--- a/2018/январь/29.01/Минько  ОН.docx
+++ b/2018/январь/29.01/Минько  ОН.docx
@@ -8,11 +8,15 @@
         <w:ind w:left="-567" w:right="-58"/>
         <w:rPr>
           <w:b w:val="0"/>
+          <w:sz w:val="24"/>
+          <w:szCs w:val="24"/>
         </w:rPr>
       </w:pPr>
       <w:r>
         <w:rPr>
           <w:b w:val="0"/>
+          <w:sz w:val="24"/>
+          <w:szCs w:val="24"/>
         </w:rPr>
         <w:t>Выписной эпикриз</w:t>
       </w:r>
@@ -23,15 +27,29 @@
         <w:ind w:left="-567"/>
         <w:rPr>
           <w:b/>
+          <w:sz w:val="24"/>
+          <w:szCs w:val="24"/>
         </w:rPr>
       </w:pPr>
       <w:r>
+        <w:rPr>
+          <w:sz w:val="24"/>
+          <w:szCs w:val="24"/>
+        </w:rPr>
         <w:t xml:space="preserve">Из истории болезни № </w:t>
       </w:r>
       <w:r>
+        <w:rPr>
+          <w:sz w:val="24"/>
+          <w:szCs w:val="24"/>
+        </w:rPr>
         <w:t xml:space="preserve"> </w:t>
       </w:r>
       <w:r>
+        <w:rPr>
+          <w:sz w:val="24"/>
+          <w:szCs w:val="24"/>
+        </w:rPr>
         <w:t>99</w:t>
       </w:r>
     </w:p>
@@ -39,19 +57,37 @@
       <w:pPr>
         <w:pStyle w:val="5"/>
         <w:ind w:left="-567"/>
+        <w:rPr>
+          <w:sz w:val="24"/>
+          <w:szCs w:val="24"/>
+        </w:rPr>
       </w:pPr>
       <w:r>
+        <w:rPr>
+          <w:sz w:val="24"/>
+          <w:szCs w:val="24"/>
+        </w:rPr>
         <w:t xml:space="preserve">Ф.И.О: </w:t>
       </w:r>
       <w:r>
+        <w:rPr>
+          <w:sz w:val="24"/>
+          <w:szCs w:val="24"/>
+        </w:rPr>
         <w:t>Минько Ол</w:t>
       </w:r>
       <w:r>
+        <w:rPr>
+          <w:sz w:val="24"/>
+          <w:szCs w:val="24"/>
+        </w:rPr>
         <w:t>ь</w:t>
       </w:r>
-      <w:bookmarkStart w:id="0" w:name="_GoBack"/>
-      <w:bookmarkEnd w:id="0"/>
-      <w:r>
+      <w:r>
+        <w:rPr>
+          <w:sz w:val="24"/>
+          <w:szCs w:val="24"/>
+        </w:rPr>
         <w:t>га Николаевна</w:t>
       </w:r>
     </w:p>
@@ -60,35 +96,29 @@
         <w:ind w:left="-567"/>
         <w:jc w:val="both"/>
         <w:rPr>
-          <w:sz w:val="28"/>
-          <w:szCs w:val="20"/>
           <w:lang w:val="ru-RU"/>
         </w:rPr>
       </w:pPr>
       <w:r>
         <w:rPr>
-          <w:sz w:val="28"/>
           <w:lang w:val="ru-RU"/>
         </w:rPr>
         <w:t>Год рождения:</w:t>
       </w:r>
       <w:r>
         <w:rPr>
-          <w:sz w:val="28"/>
           <w:lang w:val="ru-RU"/>
         </w:rPr>
         <w:t xml:space="preserve"> </w:t>
       </w:r>
       <w:r>
         <w:rPr>
-          <w:sz w:val="28"/>
           <w:lang w:val="ru-RU"/>
         </w:rPr>
         <w:t>19</w:t>
       </w:r>
       <w:r>
         <w:rPr>
-          <w:sz w:val="28"/>
           <w:lang w:val="ru-RU"/>
         </w:rPr>
         <w:t>82</w:t>
@@ -99,27 +129,23 @@
         <w:ind w:left="-567"/>
         <w:jc w:val="both"/>
         <w:rPr>
-          <w:sz w:val="28"/>
           <w:lang w:val="ru-RU"/>
         </w:rPr>
       </w:pPr>
       <w:r>
         <w:rPr>
-          <w:sz w:val="28"/>
           <w:lang w:val="ru-RU"/>
         </w:rPr>
         <w:t xml:space="preserve">Место жительства: </w:t>
       </w:r>
       <w:r>
         <w:rPr>
-          <w:sz w:val="28"/>
           <w:lang w:val="ru-RU"/>
         </w:rPr>
         <w:t>Вольнянский р-н, с.</w:t>
       </w:r>
       <w:r>
         <w:rPr>
-          <w:sz w:val="28"/>
           <w:lang w:val="ru-RU"/>
         </w:rPr>
         <w:t xml:space="preserve"> </w:t>
@@ -127,15 +153,19 @@
       <w:proofErr w:type="spellStart"/>
       <w:r>
         <w:rPr>
-          <w:sz w:val="28"/>
-          <w:lang w:val="ru-RU"/>
-        </w:rPr>
-        <w:t>Бимяевка</w:t>
+          <w:lang w:val="ru-RU"/>
+        </w:rPr>
+        <w:t>Биля</w:t>
+      </w:r>
+      <w:r>
+        <w:rPr>
+          <w:lang w:val="ru-RU"/>
+        </w:rPr>
+        <w:t>евка</w:t>
       </w:r>
       <w:proofErr w:type="spellEnd"/>
       <w:r>
         <w:rPr>
-          <w:sz w:val="28"/>
           <w:lang w:val="ru-RU"/>
         </w:rPr>
         <w:t xml:space="preserve">  ул. </w:t>
@@ -143,7 +173,6 @@
       <w:proofErr w:type="gramStart"/>
       <w:r>
         <w:rPr>
-          <w:sz w:val="28"/>
           <w:lang w:val="ru-RU"/>
         </w:rPr>
         <w:t>Зеленая</w:t>
@@ -151,7 +180,6 @@
       <w:proofErr w:type="gramEnd"/>
       <w:r>
         <w:rPr>
-          <w:sz w:val="28"/>
           <w:lang w:val="ru-RU"/>
         </w:rPr>
         <w:t xml:space="preserve"> 6</w:t>
@@ -162,27 +190,23 @@
         <w:ind w:left="-567"/>
         <w:jc w:val="both"/>
         <w:rPr>
-          <w:sz w:val="28"/>
           <w:lang w:val="ru-RU"/>
         </w:rPr>
       </w:pPr>
       <w:r>
         <w:rPr>
-          <w:sz w:val="28"/>
           <w:lang w:val="ru-RU"/>
         </w:rPr>
         <w:t>Прописана Донецкая обл</w:t>
       </w:r>
       <w:r>
         <w:rPr>
-          <w:sz w:val="28"/>
           <w:lang w:val="ru-RU"/>
         </w:rPr>
         <w:t>.</w:t>
       </w:r>
       <w:r>
         <w:rPr>
-          <w:sz w:val="28"/>
           <w:lang w:val="ru-RU"/>
         </w:rPr>
         <w:t xml:space="preserve"> </w:t>
@@ -190,7 +214,6 @@
       <w:proofErr w:type="spellStart"/>
       <w:r>
         <w:rPr>
-          <w:sz w:val="28"/>
           <w:lang w:val="ru-RU"/>
         </w:rPr>
         <w:t>пгт</w:t>
@@ -198,7 +221,6 @@
       <w:proofErr w:type="spellEnd"/>
       <w:r>
         <w:rPr>
-          <w:sz w:val="28"/>
           <w:lang w:val="ru-RU"/>
         </w:rPr>
         <w:t xml:space="preserve">. </w:t>
@@ -206,15 +228,19 @@
       <w:proofErr w:type="spellStart"/>
       <w:r>
         <w:rPr>
-          <w:sz w:val="28"/>
-          <w:lang w:val="ru-RU"/>
-        </w:rPr>
-        <w:t>Олекивка</w:t>
+          <w:lang w:val="ru-RU"/>
+        </w:rPr>
+        <w:t>Олен</w:t>
+      </w:r>
+      <w:r>
+        <w:rPr>
+          <w:lang w:val="ru-RU"/>
+        </w:rPr>
+        <w:t>ивка</w:t>
       </w:r>
       <w:proofErr w:type="spellEnd"/>
       <w:r>
         <w:rPr>
-          <w:sz w:val="28"/>
           <w:lang w:val="ru-RU"/>
         </w:rPr>
         <w:t xml:space="preserve"> ул. Победы 59</w:t>
@@ -225,21 +251,17 @@
         <w:ind w:left="-567"/>
         <w:jc w:val="both"/>
         <w:rPr>
-          <w:sz w:val="28"/>
-          <w:szCs w:val="20"/>
           <w:lang w:val="ru-RU"/>
         </w:rPr>
       </w:pPr>
       <w:r>
         <w:rPr>
-          <w:sz w:val="28"/>
           <w:lang w:val="ru-RU"/>
         </w:rPr>
         <w:t xml:space="preserve">Место работы: </w:t>
       </w:r>
       <w:r>
         <w:rPr>
-          <w:sz w:val="28"/>
           <w:lang w:val="ru-RU"/>
         </w:rPr>
         <w:t>н/</w:t>
@@ -247,7 +269,6 @@
       <w:proofErr w:type="gramStart"/>
       <w:r>
         <w:rPr>
-          <w:sz w:val="28"/>
           <w:lang w:val="ru-RU"/>
         </w:rPr>
         <w:t>р</w:t>
@@ -255,7 +276,40 @@
       <w:proofErr w:type="gramEnd"/>
       <w:r>
         <w:rPr>
-          <w:sz w:val="28"/>
+          <w:lang w:val="ru-RU"/>
+        </w:rPr>
+        <w:t xml:space="preserve">, </w:t>
+      </w:r>
+      <w:proofErr w:type="spellStart"/>
+      <w:r>
+        <w:rPr>
+          <w:lang w:val="ru-RU"/>
+        </w:rPr>
+        <w:t>инв</w:t>
+      </w:r>
+      <w:proofErr w:type="spellEnd"/>
+      <w:r>
+        <w:rPr>
+          <w:lang w:val="ru-RU"/>
+        </w:rPr>
+        <w:t xml:space="preserve"> Ш </w:t>
+      </w:r>
+      <w:proofErr w:type="spellStart"/>
+      <w:r>
+        <w:rPr>
+          <w:lang w:val="ru-RU"/>
+        </w:rPr>
+        <w:t>гр</w:t>
+      </w:r>
+      <w:proofErr w:type="spellEnd"/>
+      <w:r>
+        <w:rPr>
+          <w:lang w:val="ru-RU"/>
+        </w:rPr>
+        <w:t xml:space="preserve"> </w:t>
+      </w:r>
+      <w:r>
+        <w:rPr>
           <w:lang w:val="ru-RU"/>
         </w:rPr>
         <w:t xml:space="preserve"> </w:t>
@@ -266,14 +320,12 @@
         <w:ind w:left="-567"/>
         <w:jc w:val="both"/>
         <w:rPr>
-          <w:sz w:val="28"/>
           <w:lang w:val="ru-RU"/>
         </w:rPr>
       </w:pPr>
       <w:sdt>
         <w:sdtPr>
           <w:rPr>
-            <w:sz w:val="28"/>
             <w:lang w:val="ru-RU"/>
           </w:rPr>
           <w:id w:val="-898747501"/>
@@ -289,7 +341,6 @@
         <w:sdtContent>
           <w:r>
             <w:rPr>
-              <w:sz w:val="28"/>
               <w:lang w:val="ru-RU"/>
             </w:rPr>
             <w:t xml:space="preserve">Находился </w:t>
@@ -298,70 +349,60 @@
       </w:sdt>
       <w:r>
         <w:rPr>
-          <w:sz w:val="28"/>
           <w:lang w:val="ru-RU"/>
         </w:rPr>
         <w:t xml:space="preserve"> на лечении с </w:t>
       </w:r>
       <w:r>
         <w:rPr>
-          <w:sz w:val="28"/>
           <w:lang w:val="ru-RU"/>
         </w:rPr>
         <w:t xml:space="preserve">  </w:t>
       </w:r>
       <w:r>
         <w:rPr>
-          <w:sz w:val="28"/>
           <w:lang w:val="ru-RU"/>
         </w:rPr>
         <w:t>19</w:t>
       </w:r>
       <w:r>
         <w:rPr>
-          <w:sz w:val="28"/>
           <w:lang w:val="ru-RU"/>
         </w:rPr>
         <w:t>.</w:t>
       </w:r>
       <w:r>
         <w:rPr>
-          <w:sz w:val="28"/>
           <w:lang w:val="ru-RU"/>
         </w:rPr>
         <w:t>01.18</w:t>
       </w:r>
       <w:r>
         <w:rPr>
-          <w:sz w:val="28"/>
           <w:lang w:val="ru-RU"/>
         </w:rPr>
         <w:t xml:space="preserve"> по   </w:t>
       </w:r>
       <w:r>
         <w:rPr>
-          <w:sz w:val="28"/>
           <w:lang w:val="ru-RU"/>
         </w:rPr>
         <w:t>30</w:t>
       </w:r>
       <w:r>
         <w:rPr>
-          <w:sz w:val="28"/>
           <w:lang w:val="ru-RU"/>
         </w:rPr>
         <w:t>.</w:t>
       </w:r>
       <w:r>
         <w:rPr>
-          <w:sz w:val="28"/>
           <w:lang w:val="ru-RU"/>
         </w:rPr>
         <w:t>01.18</w:t>
       </w:r>
       <w:r>
         <w:rPr>
-          <w:sz w:val="28"/>
           <w:lang w:val="ru-RU"/>
         </w:rPr>
         <w:t xml:space="preserve"> в </w:t>
@@ -369,7 +410,6 @@
       <w:sdt>
         <w:sdtPr>
           <w:rPr>
-            <w:sz w:val="28"/>
             <w:lang w:val="ru-RU"/>
           </w:rPr>
           <w:id w:val="-690990251"/>
@@ -386,7 +426,6 @@
           <w:proofErr w:type="spellStart"/>
           <w:r>
             <w:rPr>
-              <w:sz w:val="28"/>
               <w:lang w:val="ru-RU"/>
             </w:rPr>
             <w:t>диаб</w:t>
@@ -394,7 +433,6 @@
           <w:proofErr w:type="spellEnd"/>
           <w:r>
             <w:rPr>
-              <w:sz w:val="28"/>
               <w:lang w:val="ru-RU"/>
             </w:rPr>
             <w:t>.</w:t>
@@ -403,7 +441,6 @@
       </w:sdt>
       <w:r>
         <w:rPr>
-          <w:sz w:val="28"/>
           <w:lang w:val="ru-RU"/>
         </w:rPr>
         <w:t xml:space="preserve">  отд.</w:t>
@@ -414,15 +451,11 @@
         <w:ind w:left="-567"/>
         <w:jc w:val="both"/>
         <w:rPr>
-          <w:sz w:val="28"/>
-          <w:szCs w:val="28"/>
           <w:lang w:val="ru-RU"/>
         </w:rPr>
       </w:pPr>
       <w:r>
         <w:rPr>
-          <w:sz w:val="28"/>
-          <w:szCs w:val="28"/>
           <w:u w:val="single"/>
           <w:lang w:val="ru-RU"/>
         </w:rPr>
@@ -430,69 +463,39 @@
       </w:r>
       <w:r>
         <w:rPr>
-          <w:sz w:val="28"/>
-          <w:szCs w:val="28"/>
           <w:lang w:val="ru-RU"/>
         </w:rPr>
         <w:t>:</w:t>
       </w:r>
-      <w:bookmarkStart w:id="1" w:name="дз"/>
-      <w:bookmarkEnd w:id="1"/>
-      <w:r>
-        <w:rPr>
-          <w:sz w:val="28"/>
-          <w:szCs w:val="28"/>
-          <w:lang w:val="ru-RU"/>
-        </w:rPr>
-        <w:t xml:space="preserve">  </w:t>
-      </w:r>
-      <w:r>
-        <w:rPr>
-          <w:sz w:val="26"/>
-          <w:szCs w:val="26"/>
-          <w:lang w:val="ru-RU"/>
-        </w:rPr>
-        <w:t>Сахарный диабет, тип</w:t>
-      </w:r>
-      <w:proofErr w:type="gramStart"/>
-      <w:r>
-        <w:rPr>
-          <w:sz w:val="26"/>
-          <w:szCs w:val="26"/>
-          <w:lang w:val="ru-RU"/>
-        </w:rPr>
-        <w:t xml:space="preserve"> ,</w:t>
-      </w:r>
-      <w:proofErr w:type="gramEnd"/>
-      <w:r>
-        <w:rPr>
-          <w:sz w:val="26"/>
-          <w:szCs w:val="26"/>
+      <w:bookmarkStart w:id="0" w:name="дз"/>
+      <w:bookmarkEnd w:id="0"/>
+      <w:r>
+        <w:rPr>
+          <w:lang w:val="ru-RU"/>
+        </w:rPr>
+        <w:t xml:space="preserve">  Сахарный диабет, тип </w:t>
+      </w:r>
+      <w:r>
+        <w:rPr>
+          <w:lang w:val="ru-RU"/>
+        </w:rPr>
+        <w:t>1</w:t>
+      </w:r>
+      <w:r>
+        <w:rPr>
+          <w:lang w:val="ru-RU"/>
+        </w:rPr>
+        <w:t xml:space="preserve">, </w:t>
+      </w:r>
+      <w:r>
+        <w:rPr>
           <w:lang w:val="ru-RU"/>
         </w:rPr>
         <w:t xml:space="preserve"> </w:t>
-      </w:r>
-      <w:r>
-        <w:rPr>
-          <w:sz w:val="26"/>
-          <w:szCs w:val="26"/>
-          <w:lang w:val="ru-RU"/>
-        </w:rPr>
-        <w:t>вторичноинсулинзависимый</w:t>
-      </w:r>
-      <w:r>
-        <w:rPr>
-          <w:sz w:val="26"/>
-          <w:szCs w:val="26"/>
-          <w:lang w:val="ru-RU"/>
-        </w:rPr>
-        <w:t xml:space="preserve">, </w:t>
       </w:r>
       <w:sdt>
         <w:sdtPr>
           <w:rPr>
-            <w:sz w:val="26"/>
-            <w:szCs w:val="26"/>
             <w:lang w:val="ru-RU"/>
           </w:rPr>
           <w:id w:val="355073878"/>
@@ -509,26 +512,20 @@
         <w:sdtContent>
           <w:r>
             <w:rPr>
-              <w:sz w:val="26"/>
-              <w:szCs w:val="26"/>
               <w:lang w:val="ru-RU"/>
             </w:rPr>
-            <w:t xml:space="preserve">тяжелая форма, </w:t>
+            <w:t>средней тяжести,</w:t>
           </w:r>
         </w:sdtContent>
       </w:sdt>
       <w:r>
         <w:rPr>
-          <w:sz w:val="26"/>
-          <w:szCs w:val="26"/>
           <w:lang w:val="ru-RU"/>
         </w:rPr>
         <w:t xml:space="preserve"> </w:t>
       </w:r>
       <w:r>
         <w:rPr>
-          <w:sz w:val="26"/>
-          <w:szCs w:val="26"/>
           <w:lang w:val="ru-RU"/>
         </w:rPr>
         <w:t xml:space="preserve">ст. </w:t>
@@ -536,8 +533,6 @@
       <w:sdt>
         <w:sdtPr>
           <w:rPr>
-            <w:sz w:val="26"/>
-            <w:szCs w:val="26"/>
             <w:lang w:val="ru-RU"/>
           </w:rPr>
           <w:alias w:val="диабет"/>
@@ -557,8 +552,6 @@
         <w:sdtContent>
           <w:r>
             <w:rPr>
-              <w:sz w:val="26"/>
-              <w:szCs w:val="26"/>
               <w:lang w:val="ru-RU"/>
             </w:rPr>
             <w:t>декомпенсации.</w:t>
@@ -567,481 +560,30 @@
       </w:sdt>
       <w:r>
         <w:rPr>
-          <w:sz w:val="26"/>
-          <w:szCs w:val="26"/>
           <w:lang w:val="ru-RU"/>
         </w:rPr>
         <w:t xml:space="preserve">  </w:t>
       </w:r>
-    </w:p>
-    <w:p>
-      <w:pPr>
-        <w:ind w:left="-567"/>
-        <w:jc w:val="both"/>
-        <w:rPr>
-          <w:sz w:val="28"/>
-          <w:szCs w:val="28"/>
-          <w:lang w:val="ru-RU"/>
-        </w:rPr>
-      </w:pPr>
-      <w:r>
-        <w:rPr>
-          <w:sz w:val="28"/>
-          <w:szCs w:val="28"/>
-          <w:lang w:val="ru-RU"/>
-        </w:rPr>
-        <w:t xml:space="preserve">Диабетическая ангиопатия сетчатки ОИ. </w:t>
-      </w:r>
-    </w:p>
-    <w:p>
-      <w:pPr>
-        <w:ind w:left="-567"/>
-        <w:jc w:val="both"/>
-        <w:rPr>
-          <w:color w:val="0000CC"/>
-          <w:sz w:val="28"/>
-          <w:szCs w:val="28"/>
-          <w:lang w:val="ru-RU"/>
-        </w:rPr>
-      </w:pPr>
-      <w:r>
-        <w:rPr>
-          <w:color w:val="0000CC"/>
-          <w:sz w:val="28"/>
-          <w:szCs w:val="28"/>
-          <w:lang w:val="ru-RU"/>
-        </w:rPr>
-        <w:t>Диабетическая дистальная симметричная полинейропатия н/</w:t>
-      </w:r>
-      <w:proofErr w:type="gramStart"/>
-      <w:r>
-        <w:rPr>
-          <w:color w:val="0000CC"/>
-          <w:sz w:val="28"/>
-          <w:szCs w:val="28"/>
-          <w:lang w:val="ru-RU"/>
-        </w:rPr>
-        <w:t>к</w:t>
-      </w:r>
-      <w:proofErr w:type="gramEnd"/>
-      <w:r>
-        <w:rPr>
-          <w:color w:val="0000CC"/>
-          <w:sz w:val="28"/>
-          <w:szCs w:val="28"/>
-          <w:lang w:val="ru-RU"/>
-        </w:rPr>
-        <w:t>, сенсомоторная форма</w:t>
-      </w:r>
-      <w:r>
-        <w:rPr>
-          <w:color w:val="0000CC"/>
-          <w:sz w:val="28"/>
-          <w:szCs w:val="28"/>
-          <w:lang w:val="ru-RU"/>
-        </w:rPr>
-        <w:t xml:space="preserve"> (NSS 6, NDS 6), </w:t>
-      </w:r>
-      <w:r>
-        <w:rPr>
-          <w:color w:val="0000CC"/>
-          <w:sz w:val="28"/>
-          <w:szCs w:val="28"/>
-          <w:lang w:val="ru-RU"/>
-        </w:rPr>
-        <w:t xml:space="preserve">  хроническое течение</w:t>
-      </w:r>
-    </w:p>
-    <w:p>
-      <w:pPr>
-        <w:ind w:left="-567"/>
-        <w:jc w:val="both"/>
-        <w:rPr>
-          <w:sz w:val="28"/>
-          <w:szCs w:val="28"/>
-          <w:lang w:val="ru-RU"/>
-        </w:rPr>
-      </w:pPr>
-      <w:r>
-        <w:rPr>
-          <w:sz w:val="28"/>
-          <w:szCs w:val="28"/>
-          <w:lang w:val="ru-RU"/>
-        </w:rPr>
-        <w:t>Диаб</w:t>
-      </w:r>
-      <w:r>
-        <w:rPr>
-          <w:sz w:val="28"/>
-          <w:szCs w:val="28"/>
-          <w:lang w:val="ru-RU"/>
-        </w:rPr>
-        <w:t>етическая</w:t>
-      </w:r>
-      <w:r>
-        <w:rPr>
-          <w:sz w:val="28"/>
-          <w:szCs w:val="28"/>
-          <w:lang w:val="ru-RU"/>
-        </w:rPr>
-        <w:t xml:space="preserve"> ангиопатия артерий н/к. </w:t>
-      </w:r>
-    </w:p>
-    <w:p>
-      <w:pPr>
-        <w:ind w:left="-567"/>
-        <w:jc w:val="both"/>
-        <w:rPr>
-          <w:sz w:val="28"/>
-          <w:szCs w:val="28"/>
-          <w:lang w:val="ru-RU"/>
-        </w:rPr>
-      </w:pPr>
-      <w:r>
-        <w:rPr>
-          <w:color w:val="7030A0"/>
-          <w:sz w:val="28"/>
-          <w:szCs w:val="28"/>
-          <w:lang w:val="ru-RU"/>
-        </w:rPr>
-        <w:t>ХБП II-IV ст. Диабетическая нефропатия III-IV ст.</w:t>
-      </w:r>
-      <w:r>
-        <w:rPr>
-          <w:color w:val="7030A0"/>
-          <w:sz w:val="28"/>
-          <w:szCs w:val="28"/>
-          <w:lang w:val="ru-RU"/>
-        </w:rPr>
-        <w:t xml:space="preserve"> </w:t>
-      </w:r>
-    </w:p>
-    <w:p>
-      <w:pPr>
-        <w:ind w:left="-567"/>
-        <w:jc w:val="both"/>
-        <w:rPr>
-          <w:color w:val="E36C0A" w:themeColor="accent6" w:themeShade="BF"/>
-          <w:sz w:val="28"/>
-          <w:szCs w:val="28"/>
-          <w:lang w:val="ru-RU"/>
-        </w:rPr>
-      </w:pPr>
-      <w:r>
-        <w:rPr>
-          <w:color w:val="E36C0A" w:themeColor="accent6" w:themeShade="BF"/>
-          <w:sz w:val="28"/>
-          <w:szCs w:val="28"/>
-          <w:lang w:val="ru-RU"/>
-        </w:rPr>
-        <w:t>Ожирение II ст. (ИМТ кг/м</w:t>
-      </w:r>
-      <w:proofErr w:type="gramStart"/>
-      <w:r>
-        <w:rPr>
-          <w:color w:val="E36C0A" w:themeColor="accent6" w:themeShade="BF"/>
-          <w:sz w:val="28"/>
-          <w:szCs w:val="28"/>
-          <w:lang w:val="ru-RU"/>
-        </w:rPr>
-        <w:t>2</w:t>
-      </w:r>
-      <w:proofErr w:type="gramEnd"/>
-      <w:r>
-        <w:rPr>
-          <w:color w:val="E36C0A" w:themeColor="accent6" w:themeShade="BF"/>
-          <w:sz w:val="28"/>
-          <w:szCs w:val="28"/>
-          <w:lang w:val="ru-RU"/>
-        </w:rPr>
-        <w:t xml:space="preserve">) алим.-конституционального генеза, стабильное течение.  </w:t>
-      </w:r>
-    </w:p>
-    <w:p>
-      <w:pPr>
-        <w:ind w:left="-567"/>
-        <w:jc w:val="both"/>
-        <w:rPr>
-          <w:sz w:val="28"/>
-          <w:szCs w:val="28"/>
-          <w:lang w:val="ru-RU"/>
-        </w:rPr>
-      </w:pPr>
-      <w:proofErr w:type="gramStart"/>
-      <w:r>
-        <w:rPr>
-          <w:color w:val="4F6228" w:themeColor="accent3" w:themeShade="80"/>
-          <w:sz w:val="28"/>
-          <w:szCs w:val="28"/>
-          <w:lang w:val="ru-RU"/>
-        </w:rPr>
-        <w:t>Аутоиммунный</w:t>
-      </w:r>
-      <w:proofErr w:type="gramEnd"/>
-      <w:r>
-        <w:rPr>
-          <w:color w:val="4F6228" w:themeColor="accent3" w:themeShade="80"/>
-          <w:sz w:val="28"/>
-          <w:szCs w:val="28"/>
-          <w:lang w:val="ru-RU"/>
-        </w:rPr>
-        <w:t xml:space="preserve"> тиреоидит, </w:t>
+      <w:r>
+        <w:rPr>
+          <w:lang w:val="ru-RU"/>
+        </w:rPr>
+        <w:t xml:space="preserve"> Диабетическая дистальная симметричная полинейропатия н/к, сенсомоторная форма (NSS 4, NDS 4),  Диабетическая ангиопатия артерий н/к II-Ш ст.  </w:t>
+      </w:r>
+      <w:r>
+        <w:rPr>
+          <w:lang w:val="ru-RU"/>
+        </w:rPr>
+        <w:t xml:space="preserve">Ангиопатия сосудов сетчатки </w:t>
       </w:r>
       <w:sdt>
         <w:sdtPr>
           <w:rPr>
-            <w:color w:val="4F6228" w:themeColor="accent3" w:themeShade="80"/>
-            <w:sz w:val="28"/>
-            <w:szCs w:val="28"/>
-            <w:lang w:val="ru-RU"/>
-          </w:rPr>
-          <w:id w:val="105240480"/>
-          <w:placeholder>
-            <w:docPart w:val="FBFC6A18E07A484F9E976562E903BEB7"/>
-          </w:placeholder>
-          <w:comboBox>
-            <w:listItem w:displayText="без увеличения объема щит. железы." w:value="без увеличения объема щит. железы."/>
-            <w:listItem w:displayText="гипертрофическая форма." w:value="гипертрофическая форма."/>
-          </w:comboBox>
-        </w:sdtPr>
-        <w:sdtEndPr/>
-        <w:sdtContent>
-          <w:r>
-            <w:rPr>
-              <w:color w:val="4F6228" w:themeColor="accent3" w:themeShade="80"/>
-              <w:sz w:val="28"/>
-              <w:szCs w:val="28"/>
-              <w:lang w:val="ru-RU"/>
-            </w:rPr>
-            <w:t>гипертрофическая форма.</w:t>
-          </w:r>
-        </w:sdtContent>
-      </w:sdt>
-      <w:r>
-        <w:rPr>
-          <w:color w:val="4F6228" w:themeColor="accent3" w:themeShade="80"/>
-          <w:sz w:val="28"/>
-          <w:szCs w:val="28"/>
-          <w:lang w:val="ru-RU"/>
-        </w:rPr>
-        <w:t xml:space="preserve"> Гипотиреоз, средней тяжести,  </w:t>
-      </w:r>
-      <w:r>
-        <w:rPr>
-          <w:color w:val="4F6228" w:themeColor="accent3" w:themeShade="80"/>
-          <w:sz w:val="28"/>
-          <w:szCs w:val="28"/>
-          <w:lang w:val="ru-RU"/>
-        </w:rPr>
-        <w:t xml:space="preserve">ст. </w:t>
-      </w:r>
-      <w:r>
-        <w:rPr>
-          <w:color w:val="4F6228" w:themeColor="accent3" w:themeShade="80"/>
-          <w:sz w:val="28"/>
-          <w:szCs w:val="28"/>
-          <w:lang w:val="ru-RU"/>
-        </w:rPr>
-        <w:t>медикаментозн</w:t>
-      </w:r>
-      <w:r>
-        <w:rPr>
-          <w:color w:val="4F6228" w:themeColor="accent3" w:themeShade="80"/>
-          <w:sz w:val="28"/>
-          <w:szCs w:val="28"/>
-          <w:lang w:val="ru-RU"/>
-        </w:rPr>
-        <w:t>ой</w:t>
-      </w:r>
-      <w:r>
-        <w:rPr>
-          <w:color w:val="4F6228" w:themeColor="accent3" w:themeShade="80"/>
-          <w:sz w:val="28"/>
-          <w:szCs w:val="28"/>
-          <w:lang w:val="ru-RU"/>
-        </w:rPr>
-        <w:t xml:space="preserve"> субкомпенсаци</w:t>
-      </w:r>
-      <w:r>
-        <w:rPr>
-          <w:color w:val="4F6228" w:themeColor="accent3" w:themeShade="80"/>
-          <w:sz w:val="28"/>
-          <w:szCs w:val="28"/>
-          <w:lang w:val="ru-RU"/>
-        </w:rPr>
-        <w:t>и</w:t>
-      </w:r>
-      <w:r>
-        <w:rPr>
-          <w:color w:val="4F6228" w:themeColor="accent3" w:themeShade="80"/>
-          <w:sz w:val="28"/>
-          <w:szCs w:val="28"/>
-          <w:lang w:val="ru-RU"/>
-        </w:rPr>
-        <w:t xml:space="preserve">. </w:t>
-      </w:r>
-      <w:sdt>
-        <w:sdtPr>
-          <w:rPr>
-            <w:color w:val="4F6228" w:themeColor="accent3" w:themeShade="80"/>
-            <w:sz w:val="28"/>
-            <w:szCs w:val="28"/>
-            <w:lang w:val="ru-RU"/>
-          </w:rPr>
-          <w:id w:val="590198144"/>
-          <w:placeholder>
-            <w:docPart w:val="DefaultPlaceholder_1082065159"/>
-          </w:placeholder>
-          <w:dropDownList>
-            <w:listItem w:value="Выберите элемент."/>
-            <w:listItem w:displayText="Диффузный токсический " w:value="Диффузный токсический "/>
-            <w:listItem w:displayText="Диффузный " w:value="Диффузный "/>
-            <w:listItem w:displayText="Смешаный " w:value="Смешаный "/>
-            <w:listItem w:displayText="Узловой " w:value="Узловой "/>
-          </w:dropDownList>
-        </w:sdtPr>
-        <w:sdtEndPr/>
-        <w:sdtContent>
-          <w:r>
-            <w:rPr>
-              <w:color w:val="4F6228" w:themeColor="accent3" w:themeShade="80"/>
-              <w:sz w:val="28"/>
-              <w:szCs w:val="28"/>
-              <w:lang w:val="ru-RU"/>
-            </w:rPr>
-            <w:t xml:space="preserve">Диффузный токсический </w:t>
-          </w:r>
-        </w:sdtContent>
-      </w:sdt>
-      <w:r>
-        <w:rPr>
-          <w:color w:val="4F6228" w:themeColor="accent3" w:themeShade="80"/>
-          <w:sz w:val="28"/>
-          <w:szCs w:val="28"/>
-          <w:lang w:val="ru-RU"/>
-        </w:rPr>
-        <w:t xml:space="preserve"> зоб II. Эутиреоидное состояние</w:t>
-      </w:r>
-      <w:r>
-        <w:rPr>
-          <w:sz w:val="28"/>
-          <w:szCs w:val="28"/>
-          <w:lang w:val="ru-RU"/>
-        </w:rPr>
-        <w:t xml:space="preserve">. </w:t>
-      </w:r>
-    </w:p>
-    <w:p>
-      <w:pPr>
-        <w:ind w:left="-567"/>
-        <w:jc w:val="both"/>
-        <w:rPr>
-          <w:color w:val="17365D" w:themeColor="text2" w:themeShade="BF"/>
-          <w:sz w:val="28"/>
-          <w:szCs w:val="28"/>
-          <w:lang w:val="ru-RU"/>
-        </w:rPr>
-      </w:pPr>
-      <w:r>
-        <w:rPr>
-          <w:color w:val="17365D" w:themeColor="text2" w:themeShade="BF"/>
-          <w:sz w:val="28"/>
-          <w:szCs w:val="28"/>
-          <w:lang w:val="ru-RU"/>
-        </w:rPr>
-        <w:t xml:space="preserve">Миопия </w:t>
-      </w:r>
-      <w:sdt>
-        <w:sdtPr>
-          <w:rPr>
-            <w:color w:val="17365D" w:themeColor="text2" w:themeShade="BF"/>
-            <w:sz w:val="28"/>
-            <w:szCs w:val="28"/>
-            <w:lang w:val="ru-RU"/>
-          </w:rPr>
-          <w:id w:val="-1410379913"/>
-          <w:placeholder>
-            <w:docPart w:val="DefaultPlaceholder_1082065159"/>
-          </w:placeholder>
-          <w:comboBox>
-            <w:listItem w:value="Выберите элемент."/>
-            <w:listItem w:displayText="слабой " w:value="слабой "/>
-            <w:listItem w:displayText="высокой" w:value="высокой"/>
-            <w:listItem w:displayText="средней" w:value="средней"/>
-          </w:comboBox>
-        </w:sdtPr>
-        <w:sdtEndPr/>
-        <w:sdtContent>
-          <w:r>
-            <w:rPr>
-              <w:color w:val="17365D" w:themeColor="text2" w:themeShade="BF"/>
-              <w:sz w:val="28"/>
-              <w:szCs w:val="28"/>
-              <w:lang w:val="ru-RU"/>
-            </w:rPr>
-            <w:t xml:space="preserve">слабой </w:t>
-          </w:r>
-        </w:sdtContent>
-      </w:sdt>
-      <w:r>
-        <w:rPr>
-          <w:color w:val="17365D" w:themeColor="text2" w:themeShade="BF"/>
-          <w:sz w:val="28"/>
-          <w:szCs w:val="28"/>
-          <w:lang w:val="ru-RU"/>
-        </w:rPr>
-        <w:t xml:space="preserve"> степени ОИ.</w:t>
-      </w:r>
-      <w:r>
-        <w:rPr>
-          <w:color w:val="17365D" w:themeColor="text2" w:themeShade="BF"/>
-          <w:sz w:val="28"/>
-          <w:szCs w:val="28"/>
-          <w:lang w:val="ru-RU"/>
-        </w:rPr>
-        <w:t xml:space="preserve"> </w:t>
-      </w:r>
-    </w:p>
-    <w:p>
-      <w:pPr>
-        <w:ind w:left="-567"/>
-        <w:jc w:val="both"/>
-        <w:rPr>
-          <w:color w:val="17365D" w:themeColor="text2" w:themeShade="BF"/>
-          <w:sz w:val="28"/>
-          <w:szCs w:val="28"/>
-          <w:lang w:val="ru-RU"/>
-        </w:rPr>
-      </w:pPr>
-      <w:r>
-        <w:rPr>
-          <w:color w:val="17365D" w:themeColor="text2" w:themeShade="BF"/>
-          <w:sz w:val="28"/>
-          <w:szCs w:val="28"/>
-          <w:lang w:val="ru-RU"/>
-        </w:rPr>
-        <w:t>А</w:t>
-      </w:r>
-      <w:r>
-        <w:rPr>
-          <w:color w:val="17365D" w:themeColor="text2" w:themeShade="BF"/>
-          <w:sz w:val="28"/>
-          <w:szCs w:val="28"/>
-          <w:lang w:val="ru-RU"/>
-        </w:rPr>
-        <w:t xml:space="preserve">нгиопатия сосудов сетчатки </w:t>
-      </w:r>
-      <w:sdt>
-        <w:sdtPr>
-          <w:rPr>
-            <w:color w:val="17365D" w:themeColor="text2" w:themeShade="BF"/>
-            <w:sz w:val="28"/>
-            <w:szCs w:val="28"/>
             <w:lang w:val="ru-RU"/>
           </w:rPr>
           <w:id w:val="2051261544"/>
           <w:placeholder>
-            <w:docPart w:val="DefaultPlaceholder_1082065159"/>
+            <w:docPart w:val="9D8F703F83284AEB9E81EA536468B633"/>
           </w:placeholder>
           <w:comboBox>
             <w:listItem w:value="Выберите элемент."/>
@@ -1050,13 +592,9 @@
             <w:listItem w:displayText="OS" w:value="OS"/>
           </w:comboBox>
         </w:sdtPr>
-        <w:sdtEndPr/>
         <w:sdtContent>
           <w:r>
             <w:rPr>
-              <w:color w:val="17365D" w:themeColor="text2" w:themeShade="BF"/>
-              <w:sz w:val="28"/>
-              <w:szCs w:val="28"/>
               <w:lang w:val="ru-RU"/>
             </w:rPr>
             <w:t>ОИ</w:t>
@@ -1065,77 +603,221 @@
       </w:sdt>
       <w:r>
         <w:rPr>
-          <w:color w:val="17365D" w:themeColor="text2" w:themeShade="BF"/>
-          <w:sz w:val="28"/>
-          <w:szCs w:val="28"/>
           <w:lang w:val="ru-RU"/>
         </w:rPr>
         <w:t>.</w:t>
       </w:r>
       <w:r>
         <w:rPr>
-          <w:color w:val="17365D" w:themeColor="text2" w:themeShade="BF"/>
-          <w:sz w:val="28"/>
-          <w:szCs w:val="28"/>
           <w:lang w:val="ru-RU"/>
         </w:rPr>
         <w:t xml:space="preserve"> </w:t>
       </w:r>
       <w:r>
         <w:rPr>
-          <w:color w:val="17365D" w:themeColor="text2" w:themeShade="BF"/>
-          <w:sz w:val="28"/>
-          <w:szCs w:val="28"/>
-          <w:lang w:val="ru-RU"/>
-        </w:rPr>
-        <w:t xml:space="preserve">Начальная катаракта </w:t>
+          <w:lang w:val="ru-RU"/>
+        </w:rPr>
+        <w:t xml:space="preserve">ХБП II ст. Диабетическая нефропатия III ст. </w:t>
+      </w:r>
+      <w:r>
+        <w:rPr>
+          <w:lang w:val="ru-RU"/>
+        </w:rPr>
+        <w:t xml:space="preserve">  </w:t>
+      </w:r>
+      <w:r>
+        <w:rPr>
+          <w:lang w:val="ru-RU"/>
+        </w:rPr>
+        <w:t xml:space="preserve">Аутоиммунный тиреоидит, </w:t>
       </w:r>
       <w:sdt>
         <w:sdtPr>
           <w:rPr>
-            <w:color w:val="17365D" w:themeColor="text2" w:themeShade="BF"/>
-            <w:sz w:val="28"/>
-            <w:szCs w:val="28"/>
             <w:lang w:val="ru-RU"/>
           </w:rPr>
-          <w:id w:val="517513702"/>
+          <w:id w:val="105240480"/>
           <w:placeholder>
-            <w:docPart w:val="DB435B1E68954750936FB322747598D2"/>
+            <w:docPart w:val="A9ED0B7185DB4F50B54D732C05804AF0"/>
           </w:placeholder>
           <w:comboBox>
-            <w:listItem w:value="Выберите элемент."/>
-            <w:listItem w:displayText="ОИ" w:value="ОИ"/>
-            <w:listItem w:displayText="ОД" w:value="ОД"/>
-            <w:listItem w:displayText="OS" w:value="OS"/>
+            <w:listItem w:displayText="без увеличения объема щит. железы." w:value="без увеличения объема щит. железы."/>
+            <w:listItem w:displayText="гипертрофическая форма." w:value="гипертрофическая форма."/>
           </w:comboBox>
         </w:sdtPr>
-        <w:sdtEndPr/>
         <w:sdtContent>
           <w:r>
             <w:rPr>
-              <w:color w:val="17365D" w:themeColor="text2" w:themeShade="BF"/>
-              <w:sz w:val="28"/>
-              <w:szCs w:val="28"/>
               <w:lang w:val="ru-RU"/>
             </w:rPr>
-            <w:t>ОИ</w:t>
+            <w:t>без увеличения объема щит</w:t>
+          </w:r>
+          <w:proofErr w:type="gramStart"/>
+          <w:r>
+            <w:rPr>
+              <w:lang w:val="ru-RU"/>
+            </w:rPr>
+            <w:t>.</w:t>
+          </w:r>
+          <w:proofErr w:type="gramEnd"/>
+          <w:r>
+            <w:rPr>
+              <w:lang w:val="ru-RU"/>
+            </w:rPr>
+            <w:t xml:space="preserve"> </w:t>
+          </w:r>
+          <w:proofErr w:type="gramStart"/>
+          <w:r>
+            <w:rPr>
+              <w:lang w:val="ru-RU"/>
+            </w:rPr>
+            <w:t>ж</w:t>
+          </w:r>
+          <w:proofErr w:type="gramEnd"/>
+          <w:r>
+            <w:rPr>
+              <w:lang w:val="ru-RU"/>
+            </w:rPr>
+            <w:t>елезы.</w:t>
           </w:r>
         </w:sdtContent>
       </w:sdt>
       <w:r>
         <w:rPr>
-          <w:color w:val="17365D" w:themeColor="text2" w:themeShade="BF"/>
-          <w:sz w:val="28"/>
-          <w:szCs w:val="28"/>
-          <w:lang w:val="ru-RU"/>
-        </w:rPr>
-        <w:t xml:space="preserve">. </w:t>
-      </w:r>
-      <w:r>
-        <w:rPr>
-          <w:color w:val="17365D" w:themeColor="text2" w:themeShade="BF"/>
-          <w:sz w:val="28"/>
-          <w:szCs w:val="28"/>
+          <w:lang w:val="ru-RU"/>
+        </w:rPr>
+        <w:t xml:space="preserve"> I. Эутиреоидное состояние. НЦД по смешанному типу.</w:t>
+      </w:r>
+      <w:r>
+        <w:rPr>
+          <w:lang w:val="ru-RU"/>
+        </w:rPr>
+        <w:t xml:space="preserve"> СН 0. Неалкогольная жировая болезнь печени 1 ст. Хронический панкреатит с нарушением внешн</w:t>
+      </w:r>
+      <w:r>
+        <w:rPr>
+          <w:lang w:val="ru-RU"/>
+        </w:rPr>
+        <w:t>е</w:t>
+      </w:r>
+      <w:r>
+        <w:rPr>
+          <w:lang w:val="ru-RU"/>
+        </w:rPr>
+        <w:t xml:space="preserve"> </w:t>
+      </w:r>
+      <w:r>
+        <w:rPr>
+          <w:lang w:val="ru-RU"/>
+        </w:rPr>
+        <w:t xml:space="preserve"> и </w:t>
+      </w:r>
+      <w:proofErr w:type="spellStart"/>
+      <w:r>
+        <w:rPr>
+          <w:lang w:val="ru-RU"/>
+        </w:rPr>
+        <w:t>внутре</w:t>
+      </w:r>
+      <w:r>
+        <w:rPr>
+          <w:lang w:val="ru-RU"/>
+        </w:rPr>
+        <w:t>секреторной</w:t>
+      </w:r>
+      <w:proofErr w:type="spellEnd"/>
+      <w:r>
+        <w:rPr>
+          <w:lang w:val="ru-RU"/>
+        </w:rPr>
+        <w:t xml:space="preserve"> функции поджелудочной железы. </w:t>
+      </w:r>
+      <w:r>
+        <w:rPr>
+          <w:lang w:val="ru-RU"/>
+        </w:rPr>
+        <w:t xml:space="preserve">Дискинезия желчевыводящих путей по  </w:t>
+      </w:r>
+      <w:r>
+        <w:rPr>
+          <w:lang w:val="ru-RU"/>
+        </w:rPr>
+        <w:t>гипомоторному</w:t>
+      </w:r>
+      <w:r>
+        <w:rPr>
+          <w:lang w:val="ru-RU"/>
+        </w:rPr>
+        <w:t xml:space="preserve"> типу.</w:t>
+      </w:r>
+      <w:r>
+        <w:rPr>
+          <w:lang w:val="ru-RU"/>
+        </w:rPr>
+        <w:t xml:space="preserve"> </w:t>
+      </w:r>
+      <w:proofErr w:type="gramStart"/>
+      <w:r>
+        <w:rPr>
+          <w:lang w:val="ru-RU"/>
+        </w:rPr>
+        <w:t>С-м</w:t>
+      </w:r>
+      <w:proofErr w:type="gramEnd"/>
+      <w:r>
+        <w:rPr>
+          <w:lang w:val="ru-RU"/>
+        </w:rPr>
+        <w:t xml:space="preserve"> раздраженного кишечника со склонностью к запора</w:t>
+      </w:r>
+      <w:r>
+        <w:rPr>
+          <w:lang w:val="ru-RU"/>
+        </w:rPr>
+        <w:t>м.</w:t>
+      </w:r>
+      <w:r>
+        <w:rPr>
+          <w:lang w:val="ru-RU"/>
+        </w:rPr>
+        <w:t xml:space="preserve"> Гастродуоденит в </w:t>
+      </w:r>
+      <w:proofErr w:type="spellStart"/>
+      <w:proofErr w:type="gramStart"/>
+      <w:r>
+        <w:rPr>
+          <w:lang w:val="ru-RU"/>
+        </w:rPr>
+        <w:t>ст</w:t>
+      </w:r>
+      <w:proofErr w:type="spellEnd"/>
+      <w:proofErr w:type="gramEnd"/>
+      <w:r>
+        <w:rPr>
+          <w:lang w:val="ru-RU"/>
+        </w:rPr>
+        <w:t xml:space="preserve"> нестойкой ремиссии.</w:t>
+      </w:r>
+      <w:r>
+        <w:rPr>
+          <w:lang w:val="ru-RU"/>
+        </w:rPr>
+        <w:t xml:space="preserve"> </w:t>
+      </w:r>
+      <w:r>
+        <w:rPr>
+          <w:lang w:val="ru-RU"/>
+        </w:rPr>
+        <w:t xml:space="preserve"> </w:t>
+      </w:r>
+      <w:r>
+        <w:rPr>
+          <w:lang w:val="ru-RU"/>
+        </w:rPr>
+        <w:t xml:space="preserve"> ОРВИ.</w:t>
+      </w:r>
+      <w:r>
+        <w:rPr>
           <w:lang w:val="ru-RU"/>
         </w:rPr>
         <w:t xml:space="preserve"> </w:t>
@@ -1146,431 +828,57 @@
         <w:ind w:left="-567"/>
         <w:jc w:val="both"/>
         <w:rPr>
-          <w:color w:val="17365D" w:themeColor="text2" w:themeShade="BF"/>
-          <w:sz w:val="28"/>
-          <w:szCs w:val="28"/>
           <w:lang w:val="ru-RU"/>
         </w:rPr>
       </w:pPr>
-      <w:r>
-        <w:rPr>
-          <w:color w:val="17365D" w:themeColor="text2" w:themeShade="BF"/>
-          <w:sz w:val="28"/>
-          <w:szCs w:val="28"/>
-          <w:lang w:val="ru-RU"/>
-        </w:rPr>
-        <w:t>Непро</w:t>
-      </w:r>
-      <w:r>
-        <w:rPr>
-          <w:color w:val="17365D" w:themeColor="text2" w:themeShade="BF"/>
-          <w:sz w:val="28"/>
-          <w:szCs w:val="28"/>
-          <w:lang w:val="ru-RU"/>
-        </w:rPr>
-        <w:t>лиферативная  диабетическая</w:t>
-      </w:r>
-      <w:r>
-        <w:rPr>
-          <w:color w:val="17365D" w:themeColor="text2" w:themeShade="BF"/>
-          <w:sz w:val="28"/>
-          <w:szCs w:val="28"/>
-          <w:lang w:val="ru-RU"/>
-        </w:rPr>
-        <w:t xml:space="preserve"> ретинопатия </w:t>
+      <w:bookmarkStart w:id="1" w:name="дк"/>
+      <w:bookmarkEnd w:id="1"/>
+      <w:r>
+        <w:rPr>
+          <w:u w:val="single"/>
+          <w:lang w:val="ru-RU"/>
+        </w:rPr>
+        <w:t xml:space="preserve">Жалобы при поступлении </w:t>
+      </w:r>
+      <w:r>
+        <w:rPr>
+          <w:lang w:val="ru-RU"/>
+        </w:rPr>
+        <w:t xml:space="preserve">на </w:t>
+      </w:r>
+      <w:r>
+        <w:rPr>
+          <w:lang w:val="ru-RU"/>
+        </w:rPr>
+        <w:t xml:space="preserve">сухость во рту, </w:t>
+      </w:r>
+      <w:r>
+        <w:rPr>
+          <w:lang w:val="ru-RU"/>
+        </w:rPr>
+        <w:t>жажду,</w:t>
+      </w:r>
+      <w:r>
+        <w:rPr>
+          <w:lang w:val="ru-RU"/>
+        </w:rPr>
+        <w:t xml:space="preserve"> </w:t>
+      </w:r>
+      <w:r>
+        <w:rPr>
+          <w:lang w:val="ru-RU"/>
+        </w:rPr>
+        <w:t>полиурию,</w:t>
+      </w:r>
+      <w:r>
+        <w:rPr>
+          <w:lang w:val="ru-RU"/>
+        </w:rPr>
+        <w:t xml:space="preserve"> </w:t>
       </w:r>
       <w:sdt>
         <w:sdtPr>
           <w:rPr>
-            <w:color w:val="17365D" w:themeColor="text2" w:themeShade="BF"/>
-            <w:sz w:val="28"/>
-            <w:szCs w:val="28"/>
-            <w:lang w:val="ru-RU"/>
-          </w:rPr>
-          <w:id w:val="389392371"/>
-          <w:placeholder>
-            <w:docPart w:val="5917FEE754784A0BA4173B51A4E1CE95"/>
-          </w:placeholder>
-          <w:comboBox>
-            <w:listItem w:value="Выберите элемент."/>
-            <w:listItem w:displayText="ОИ" w:value="ОИ"/>
-            <w:listItem w:displayText="ОД" w:value="ОД"/>
-            <w:listItem w:displayText="OS" w:value="OS"/>
-          </w:comboBox>
-        </w:sdtPr>
-        <w:sdtEndPr/>
-        <w:sdtContent>
-          <w:r>
-            <w:rPr>
-              <w:color w:val="17365D" w:themeColor="text2" w:themeShade="BF"/>
-              <w:sz w:val="28"/>
-              <w:szCs w:val="28"/>
-              <w:lang w:val="ru-RU"/>
-            </w:rPr>
-            <w:t>ОИ</w:t>
-          </w:r>
-        </w:sdtContent>
-      </w:sdt>
-      <w:r>
-        <w:rPr>
-          <w:color w:val="17365D" w:themeColor="text2" w:themeShade="BF"/>
-          <w:sz w:val="28"/>
-          <w:szCs w:val="28"/>
-          <w:lang w:val="ru-RU"/>
-        </w:rPr>
-        <w:t>.</w:t>
-      </w:r>
-    </w:p>
-    <w:p>
-      <w:pPr>
-        <w:ind w:left="-567"/>
-        <w:jc w:val="both"/>
-        <w:rPr>
-          <w:color w:val="C00000"/>
-          <w:sz w:val="28"/>
-          <w:szCs w:val="28"/>
-          <w:lang w:val="ru-RU"/>
-        </w:rPr>
-      </w:pPr>
-      <w:r>
-        <w:rPr>
-          <w:color w:val="C00000"/>
-          <w:sz w:val="28"/>
-          <w:szCs w:val="28"/>
-          <w:lang w:val="ru-RU"/>
-        </w:rPr>
-        <w:t xml:space="preserve">ИБС, стенокардия напряжения, диффузный кардиосклероз, II </w:t>
-      </w:r>
-      <w:proofErr w:type="spellStart"/>
-      <w:r>
-        <w:rPr>
-          <w:color w:val="C00000"/>
-          <w:sz w:val="28"/>
-          <w:szCs w:val="28"/>
-          <w:lang w:val="ru-RU"/>
-        </w:rPr>
-        <w:t>ф.кл</w:t>
-      </w:r>
-      <w:proofErr w:type="spellEnd"/>
-      <w:r>
-        <w:rPr>
-          <w:color w:val="C00000"/>
-          <w:sz w:val="28"/>
-          <w:szCs w:val="28"/>
-          <w:lang w:val="ru-RU"/>
-        </w:rPr>
-        <w:t>. СН II</w:t>
-      </w:r>
-      <w:proofErr w:type="gramStart"/>
-      <w:r>
-        <w:rPr>
-          <w:color w:val="C00000"/>
-          <w:sz w:val="28"/>
-          <w:szCs w:val="28"/>
-          <w:lang w:val="ru-RU"/>
-        </w:rPr>
-        <w:t xml:space="preserve"> А</w:t>
-      </w:r>
-      <w:proofErr w:type="gramEnd"/>
-      <w:r>
-        <w:rPr>
-          <w:color w:val="C00000"/>
-          <w:sz w:val="28"/>
-          <w:szCs w:val="28"/>
-          <w:lang w:val="ru-RU"/>
-        </w:rPr>
-        <w:t xml:space="preserve"> </w:t>
-      </w:r>
-      <w:proofErr w:type="spellStart"/>
-      <w:r>
-        <w:rPr>
-          <w:color w:val="C00000"/>
-          <w:sz w:val="28"/>
-          <w:szCs w:val="28"/>
-          <w:lang w:val="ru-RU"/>
-        </w:rPr>
-        <w:t>ф.кл</w:t>
-      </w:r>
-      <w:proofErr w:type="spellEnd"/>
-      <w:r>
-        <w:rPr>
-          <w:color w:val="C00000"/>
-          <w:sz w:val="28"/>
-          <w:szCs w:val="28"/>
-          <w:lang w:val="ru-RU"/>
-        </w:rPr>
-        <w:t xml:space="preserve">. II. Гипертоническая болезнь III стадии … степени. Гипертензивное сердце СН I. Риск 4. Метаболическая кардиомиопатия СН 0-I. </w:t>
-      </w:r>
-      <w:proofErr w:type="spellStart"/>
-      <w:r>
-        <w:rPr>
-          <w:color w:val="C00000"/>
-          <w:sz w:val="28"/>
-          <w:szCs w:val="28"/>
-          <w:lang w:val="ru-RU"/>
-        </w:rPr>
-        <w:t>ф.кл</w:t>
-      </w:r>
-      <w:proofErr w:type="spellEnd"/>
-      <w:r>
-        <w:rPr>
-          <w:color w:val="C00000"/>
-          <w:sz w:val="28"/>
-          <w:szCs w:val="28"/>
-          <w:lang w:val="ru-RU"/>
-        </w:rPr>
-        <w:t>. II.</w:t>
-      </w:r>
-    </w:p>
-    <w:p>
-      <w:pPr>
-        <w:ind w:left="-567"/>
-        <w:jc w:val="both"/>
-        <w:rPr>
-          <w:color w:val="C00000"/>
-          <w:sz w:val="28"/>
-          <w:szCs w:val="28"/>
-          <w:lang w:val="ru-RU"/>
-        </w:rPr>
-      </w:pPr>
-      <w:r>
-        <w:rPr>
-          <w:color w:val="C00000"/>
-          <w:sz w:val="28"/>
-          <w:szCs w:val="28"/>
-          <w:lang w:val="ru-RU"/>
-        </w:rPr>
-        <w:t>НЦД по смешанному типу.</w:t>
-      </w:r>
-    </w:p>
-    <w:p>
-      <w:pPr>
-        <w:ind w:left="-567"/>
-        <w:jc w:val="both"/>
-        <w:rPr>
-          <w:color w:val="0000FF"/>
-          <w:sz w:val="28"/>
-          <w:szCs w:val="28"/>
-          <w:lang w:val="ru-RU"/>
-        </w:rPr>
-      </w:pPr>
-      <w:sdt>
-        <w:sdtPr>
-          <w:rPr>
-            <w:color w:val="0000FF"/>
-            <w:sz w:val="28"/>
-            <w:szCs w:val="28"/>
-            <w:lang w:val="ru-RU"/>
-          </w:rPr>
-          <w:id w:val="-968201283"/>
-          <w:placeholder>
-            <w:docPart w:val="DefaultPlaceholder_1082065159"/>
-          </w:placeholder>
-          <w:comboBox>
-            <w:listItem w:value="Выберите элемент."/>
-            <w:listItem w:displayText="Дисциркуляторная" w:value="Дисциркуляторная"/>
-            <w:listItem w:displayText="Диабетическая" w:value="Диабетическая"/>
-            <w:listItem w:displayText="Дисметаболическая" w:value="Дисметаболическая"/>
-          </w:comboBox>
-        </w:sdtPr>
-        <w:sdtEndPr/>
-        <w:sdtContent>
-          <w:r>
-            <w:rPr>
-              <w:color w:val="0000FF"/>
-              <w:sz w:val="28"/>
-              <w:szCs w:val="28"/>
-              <w:lang w:val="ru-RU"/>
-            </w:rPr>
-            <w:t>Дисциркуляторная</w:t>
-          </w:r>
-        </w:sdtContent>
-      </w:sdt>
-      <w:r>
-        <w:rPr>
-          <w:color w:val="0000FF"/>
-          <w:sz w:val="28"/>
-          <w:szCs w:val="28"/>
-          <w:lang w:val="ru-RU"/>
-        </w:rPr>
-        <w:t xml:space="preserve"> энцефалопатия I-II сочетанного генеза (</w:t>
-      </w:r>
-      <w:r>
-        <w:rPr>
-          <w:color w:val="0000FF"/>
-          <w:sz w:val="28"/>
-          <w:szCs w:val="28"/>
-          <w:lang w:val="ru-RU"/>
-        </w:rPr>
-        <w:t>дисметаболическая</w:t>
-      </w:r>
-      <w:r>
-        <w:rPr>
-          <w:color w:val="0000FF"/>
-          <w:sz w:val="28"/>
-          <w:szCs w:val="28"/>
-          <w:lang w:val="ru-RU"/>
-        </w:rPr>
-        <w:t>, гипертоническая).</w:t>
-      </w:r>
-    </w:p>
-    <w:p>
-      <w:pPr>
-        <w:ind w:left="-567"/>
-        <w:jc w:val="both"/>
-        <w:rPr>
-          <w:color w:val="0000FF"/>
-          <w:sz w:val="28"/>
-          <w:szCs w:val="28"/>
-          <w:lang w:val="ru-RU"/>
-        </w:rPr>
-      </w:pPr>
-      <w:r>
-        <w:rPr>
-          <w:color w:val="0000FF"/>
-          <w:sz w:val="28"/>
-          <w:szCs w:val="28"/>
-          <w:lang w:val="ru-RU"/>
-        </w:rPr>
-        <w:t xml:space="preserve">астеновегетативный </w:t>
-      </w:r>
-      <w:proofErr w:type="gramStart"/>
-      <w:r>
-        <w:rPr>
-          <w:color w:val="0000FF"/>
-          <w:sz w:val="28"/>
-          <w:szCs w:val="28"/>
-          <w:lang w:val="ru-RU"/>
-        </w:rPr>
-        <w:t>с-м</w:t>
-      </w:r>
-      <w:proofErr w:type="gramEnd"/>
-      <w:r>
-        <w:rPr>
-          <w:color w:val="0000FF"/>
-          <w:sz w:val="28"/>
-          <w:szCs w:val="28"/>
-          <w:lang w:val="ru-RU"/>
-        </w:rPr>
-        <w:t xml:space="preserve">, </w:t>
-      </w:r>
-      <w:proofErr w:type="spellStart"/>
-      <w:r>
-        <w:rPr>
-          <w:color w:val="0000FF"/>
-          <w:sz w:val="28"/>
-          <w:szCs w:val="28"/>
-          <w:lang w:val="ru-RU"/>
-        </w:rPr>
-        <w:t>астено</w:t>
-      </w:r>
-      <w:proofErr w:type="spellEnd"/>
-      <w:r>
-        <w:rPr>
-          <w:color w:val="0000FF"/>
-          <w:sz w:val="28"/>
-          <w:szCs w:val="28"/>
-          <w:lang w:val="ru-RU"/>
-        </w:rPr>
-        <w:t>-невротический с-м, вестибуло-атактический с-м.  цереброастенический с-м, цефалгический с-м,</w:t>
-      </w:r>
-    </w:p>
-    <w:p>
-      <w:pPr>
-        <w:ind w:left="-567"/>
-        <w:jc w:val="both"/>
-        <w:rPr>
-          <w:color w:val="0000FF"/>
-          <w:sz w:val="28"/>
-          <w:szCs w:val="28"/>
-          <w:lang w:val="ru-RU"/>
-        </w:rPr>
-      </w:pPr>
-    </w:p>
-    <w:p>
-      <w:pPr>
-        <w:ind w:left="-567"/>
-        <w:jc w:val="both"/>
-        <w:rPr>
-          <w:sz w:val="28"/>
-          <w:lang w:val="ru-RU"/>
-        </w:rPr>
-      </w:pPr>
-    </w:p>
-    <w:p>
-      <w:pPr>
-        <w:ind w:left="-567"/>
-        <w:jc w:val="both"/>
-        <w:rPr>
-          <w:sz w:val="28"/>
-          <w:szCs w:val="28"/>
-          <w:lang w:val="ru-RU"/>
-        </w:rPr>
-      </w:pPr>
-      <w:bookmarkStart w:id="2" w:name="дк"/>
-      <w:bookmarkEnd w:id="2"/>
-      <w:r>
-        <w:rPr>
-          <w:sz w:val="28"/>
-          <w:szCs w:val="28"/>
-          <w:u w:val="single"/>
-          <w:lang w:val="ru-RU"/>
-        </w:rPr>
-        <w:t xml:space="preserve">Жалобы при поступлении </w:t>
-      </w:r>
-      <w:r>
-        <w:rPr>
-          <w:sz w:val="28"/>
-          <w:szCs w:val="28"/>
-          <w:lang w:val="ru-RU"/>
-        </w:rPr>
-        <w:t xml:space="preserve">на </w:t>
-      </w:r>
-      <w:r>
-        <w:rPr>
-          <w:sz w:val="28"/>
-          <w:szCs w:val="28"/>
-          <w:lang w:val="ru-RU"/>
-        </w:rPr>
-        <w:t xml:space="preserve">сухость во рту, </w:t>
-      </w:r>
-      <w:r>
-        <w:rPr>
-          <w:sz w:val="28"/>
-          <w:szCs w:val="28"/>
-          <w:lang w:val="ru-RU"/>
-        </w:rPr>
-        <w:t>жажду,</w:t>
-      </w:r>
-      <w:r>
-        <w:rPr>
-          <w:sz w:val="28"/>
-          <w:szCs w:val="28"/>
-          <w:lang w:val="ru-RU"/>
-        </w:rPr>
-        <w:t xml:space="preserve"> </w:t>
-      </w:r>
-      <w:r>
-        <w:rPr>
-          <w:sz w:val="28"/>
-          <w:szCs w:val="28"/>
-          <w:lang w:val="ru-RU"/>
-        </w:rPr>
-        <w:t>полиурию,</w:t>
-      </w:r>
-      <w:r>
-        <w:rPr>
-          <w:sz w:val="28"/>
-          <w:szCs w:val="28"/>
-          <w:lang w:val="ru-RU"/>
-        </w:rPr>
-        <w:t xml:space="preserve"> </w:t>
-      </w:r>
-      <w:sdt>
-        <w:sdtPr>
-          <w:rPr>
-            <w:sz w:val="28"/>
-            <w:szCs w:val="28"/>
             <w:lang w:val="ru-RU"/>
           </w:rPr>
           <w:id w:val="669446058"/>
@@ -1587,8 +895,6 @@
         <w:sdtContent>
           <w:r>
             <w:rPr>
-              <w:sz w:val="28"/>
-              <w:szCs w:val="28"/>
               <w:lang w:val="ru-RU"/>
             </w:rPr>
             <w:t xml:space="preserve">увеличение </w:t>
@@ -1597,64 +903,48 @@
       </w:sdt>
       <w:r>
         <w:rPr>
-          <w:sz w:val="28"/>
-          <w:szCs w:val="28"/>
           <w:lang w:val="ru-RU"/>
         </w:rPr>
         <w:t xml:space="preserve"> веса на </w:t>
       </w:r>
       <w:r>
         <w:rPr>
-          <w:sz w:val="28"/>
-          <w:szCs w:val="28"/>
           <w:lang w:val="ru-RU"/>
         </w:rPr>
         <w:t>2</w:t>
       </w:r>
       <w:r>
         <w:rPr>
-          <w:sz w:val="28"/>
-          <w:szCs w:val="28"/>
           <w:lang w:val="ru-RU"/>
         </w:rPr>
         <w:t xml:space="preserve"> кг</w:t>
       </w:r>
       <w:r>
         <w:rPr>
-          <w:sz w:val="28"/>
-          <w:szCs w:val="28"/>
           <w:lang w:val="ru-RU"/>
         </w:rPr>
         <w:t xml:space="preserve"> за год</w:t>
       </w:r>
       <w:r>
         <w:rPr>
-          <w:sz w:val="28"/>
-          <w:szCs w:val="28"/>
           <w:lang w:val="ru-RU"/>
         </w:rPr>
         <w:t>, ухудшение зрения,</w:t>
       </w:r>
       <w:r>
         <w:rPr>
-          <w:sz w:val="28"/>
-          <w:szCs w:val="28"/>
           <w:lang w:val="ru-RU"/>
         </w:rPr>
         <w:t xml:space="preserve"> </w:t>
       </w:r>
       <w:r>
         <w:rPr>
-          <w:sz w:val="28"/>
-          <w:szCs w:val="28"/>
           <w:lang w:val="ru-RU"/>
         </w:rPr>
         <w:t xml:space="preserve"> </w:t>
       </w:r>
       <w:r>
         <w:rPr>
-          <w:sz w:val="28"/>
-          <w:szCs w:val="28"/>
           <w:lang w:val="ru-RU"/>
         </w:rPr>
         <w:t>боли  в н/</w:t>
@@ -1662,8 +952,6 @@
       <w:proofErr w:type="gramStart"/>
       <w:r>
         <w:rPr>
-          <w:sz w:val="28"/>
-          <w:szCs w:val="28"/>
           <w:lang w:val="ru-RU"/>
         </w:rPr>
         <w:t>к</w:t>
@@ -1671,27 +959,59 @@
       <w:proofErr w:type="gramEnd"/>
       <w:r>
         <w:rPr>
-          <w:sz w:val="28"/>
-          <w:szCs w:val="28"/>
           <w:lang w:val="ru-RU"/>
         </w:rPr>
         <w:t xml:space="preserve">, </w:t>
       </w:r>
       <w:r>
         <w:rPr>
-          <w:sz w:val="28"/>
-          <w:szCs w:val="28"/>
           <w:lang w:val="ru-RU"/>
         </w:rPr>
         <w:t>судороги,</w:t>
       </w:r>
       <w:r>
         <w:rPr>
-          <w:sz w:val="28"/>
-          <w:szCs w:val="28"/>
           <w:lang w:val="ru-RU"/>
         </w:rPr>
         <w:t xml:space="preserve"> онемение ног</w:t>
+      </w:r>
+      <w:r>
+        <w:rPr>
+          <w:lang w:val="ru-RU"/>
+        </w:rPr>
+        <w:t>, периодически гипогликемические состояния</w:t>
+      </w:r>
+      <w:r>
+        <w:rPr>
+          <w:lang w:val="ru-RU"/>
+        </w:rPr>
+        <w:t>,</w:t>
+      </w:r>
+      <w:r>
+        <w:rPr>
+          <w:lang w:val="ru-RU"/>
+        </w:rPr>
+        <w:t xml:space="preserve"> </w:t>
+      </w:r>
+      <w:proofErr w:type="spellStart"/>
+      <w:r>
+        <w:rPr>
+          <w:lang w:val="ru-RU"/>
+        </w:rPr>
+        <w:t>связаны</w:t>
+      </w:r>
+      <w:r>
+        <w:rPr>
+          <w:lang w:val="ru-RU"/>
+        </w:rPr>
+        <w:t>е</w:t>
+      </w:r>
+      <w:proofErr w:type="spellEnd"/>
+      <w:r>
+        <w:rPr>
+          <w:lang w:val="ru-RU"/>
+        </w:rPr>
+        <w:t xml:space="preserve"> с нарушением режима питания. </w:t>
       </w:r>
     </w:p>
     <w:p>
@@ -1699,15 +1019,11 @@
         <w:ind w:left="-567"/>
         <w:jc w:val="both"/>
         <w:rPr>
-          <w:sz w:val="28"/>
-          <w:szCs w:val="20"/>
           <w:lang w:val="ru-RU"/>
         </w:rPr>
       </w:pPr>
       <w:r>
         <w:rPr>
-          <w:sz w:val="28"/>
-          <w:szCs w:val="28"/>
           <w:u w:val="single"/>
           <w:lang w:val="ru-RU"/>
         </w:rPr>
@@ -1715,8 +1031,6 @@
       </w:r>
       <w:r>
         <w:rPr>
-          <w:sz w:val="28"/>
-          <w:szCs w:val="28"/>
           <w:lang w:val="ru-RU"/>
         </w:rPr>
         <w:t xml:space="preserve">: СД </w:t>
@@ -1724,8 +1038,6 @@
       <w:proofErr w:type="gramStart"/>
       <w:r>
         <w:rPr>
-          <w:sz w:val="28"/>
-          <w:szCs w:val="28"/>
           <w:lang w:val="ru-RU"/>
         </w:rPr>
         <w:t>выявлен</w:t>
@@ -1733,376 +1045,332 @@
       <w:proofErr w:type="gramEnd"/>
       <w:r>
         <w:rPr>
-          <w:sz w:val="28"/>
-          <w:szCs w:val="28"/>
           <w:lang w:val="ru-RU"/>
         </w:rPr>
         <w:t xml:space="preserve"> в</w:t>
       </w:r>
       <w:r>
         <w:rPr>
-          <w:sz w:val="28"/>
-          <w:szCs w:val="28"/>
           <w:lang w:val="ru-RU"/>
         </w:rPr>
         <w:t xml:space="preserve"> </w:t>
       </w:r>
       <w:r>
         <w:rPr>
-          <w:sz w:val="28"/>
-          <w:szCs w:val="28"/>
           <w:lang w:val="ru-RU"/>
         </w:rPr>
         <w:t>2013</w:t>
       </w:r>
       <w:r>
         <w:rPr>
-          <w:sz w:val="28"/>
-          <w:szCs w:val="28"/>
           <w:lang w:val="ru-RU"/>
         </w:rPr>
         <w:t>г</w:t>
       </w:r>
       <w:r>
         <w:rPr>
-          <w:sz w:val="28"/>
-          <w:szCs w:val="28"/>
           <w:lang w:val="ru-RU"/>
         </w:rPr>
         <w:t xml:space="preserve"> во время беременности</w:t>
       </w:r>
       <w:r>
         <w:rPr>
-          <w:sz w:val="28"/>
-          <w:szCs w:val="28"/>
-          <w:lang w:val="ru-RU"/>
-        </w:rPr>
-        <w:t xml:space="preserve">.  Комы отрицает. С начала заболевания </w:t>
-      </w:r>
-      <w:sdt>
-        <w:sdtPr>
-          <w:rPr>
-            <w:sz w:val="28"/>
-            <w:szCs w:val="28"/>
-            <w:lang w:val="ru-RU"/>
-          </w:rPr>
-          <w:id w:val="1862779417"/>
-          <w:placeholder>
-            <w:docPart w:val="DefaultPlaceholder_1082065159"/>
-          </w:placeholder>
-          <w:comboBox>
-            <w:listItem w:value="Выберите элемент."/>
-            <w:listItem w:displayText="инсулинотерапия." w:value="инсулинотерапия."/>
-            <w:listItem w:displayText="принимал ССП." w:value="принимал ССП."/>
-            <w:listItem w:displayText="принимала ССП." w:value="принимала ССП."/>
-          </w:comboBox>
-        </w:sdtPr>
-        <w:sdtEndPr/>
-        <w:sdtContent>
-          <w:r>
-            <w:rPr>
-              <w:sz w:val="28"/>
-              <w:szCs w:val="28"/>
-              <w:lang w:val="ru-RU"/>
-            </w:rPr>
-            <w:t>инсулинотерапия.</w:t>
-          </w:r>
-        </w:sdtContent>
-      </w:sdt>
-      <w:r>
-        <w:rPr>
-          <w:sz w:val="28"/>
-          <w:szCs w:val="28"/>
+          <w:lang w:val="ru-RU"/>
+        </w:rPr>
+        <w:t>,</w:t>
+      </w:r>
+      <w:r>
+        <w:rPr>
+          <w:lang w:val="ru-RU"/>
+        </w:rPr>
+        <w:t xml:space="preserve"> при проведение </w:t>
+      </w:r>
+      <w:proofErr w:type="spellStart"/>
+      <w:r>
+        <w:rPr>
+          <w:lang w:val="ru-RU"/>
+        </w:rPr>
+        <w:t>скринингового</w:t>
+      </w:r>
+      <w:proofErr w:type="spellEnd"/>
+      <w:r>
+        <w:rPr>
+          <w:lang w:val="ru-RU"/>
+        </w:rPr>
+        <w:t xml:space="preserve"> теста с нагрузкой глюкозы, через 2 часа </w:t>
+      </w:r>
+      <w:r>
+        <w:rPr>
+          <w:lang w:val="ru-RU"/>
+        </w:rPr>
+        <w:t xml:space="preserve">- </w:t>
+      </w:r>
+      <w:r>
+        <w:rPr>
+          <w:lang w:val="ru-RU"/>
+        </w:rPr>
+        <w:t>15 ммоль/л, рекомендована инсулинотерапия.</w:t>
+      </w:r>
+      <w:r>
+        <w:rPr>
+          <w:lang w:val="ru-RU"/>
+        </w:rPr>
+        <w:t xml:space="preserve">  Комы отрицает. В наст</w:t>
+      </w:r>
+      <w:proofErr w:type="gramStart"/>
+      <w:r>
+        <w:rPr>
+          <w:lang w:val="ru-RU"/>
+        </w:rPr>
+        <w:t>.</w:t>
+      </w:r>
+      <w:proofErr w:type="gramEnd"/>
+      <w:r>
+        <w:rPr>
           <w:lang w:val="ru-RU"/>
         </w:rPr>
         <w:t xml:space="preserve"> </w:t>
       </w:r>
-      <w:r>
-        <w:rPr>
-          <w:sz w:val="28"/>
-          <w:lang w:val="ru-RU"/>
-        </w:rPr>
-        <w:t>В наст</w:t>
-      </w:r>
       <w:proofErr w:type="gramStart"/>
       <w:r>
         <w:rPr>
-          <w:sz w:val="28"/>
-          <w:lang w:val="ru-RU"/>
-        </w:rPr>
-        <w:t>.</w:t>
+          <w:lang w:val="ru-RU"/>
+        </w:rPr>
+        <w:t>в</w:t>
       </w:r>
       <w:proofErr w:type="gramEnd"/>
       <w:r>
         <w:rPr>
-          <w:sz w:val="28"/>
-          <w:lang w:val="ru-RU"/>
-        </w:rPr>
-        <w:t xml:space="preserve"> </w:t>
+          <w:lang w:val="ru-RU"/>
+        </w:rPr>
+        <w:t xml:space="preserve">ремя принимает:  </w:t>
+      </w:r>
+      <w:r>
+        <w:rPr>
+          <w:lang w:val="ru-RU"/>
+        </w:rPr>
+        <w:t xml:space="preserve">Инсуман Рапид </w:t>
       </w:r>
       <w:proofErr w:type="gramStart"/>
       <w:r>
         <w:rPr>
-          <w:sz w:val="28"/>
-          <w:lang w:val="ru-RU"/>
-        </w:rPr>
-        <w:t>в</w:t>
+          <w:lang w:val="ru-RU"/>
+        </w:rPr>
+        <w:t>п</w:t>
       </w:r>
       <w:proofErr w:type="gramEnd"/>
       <w:r>
         <w:rPr>
-          <w:sz w:val="28"/>
-          <w:lang w:val="ru-RU"/>
-        </w:rPr>
-        <w:t xml:space="preserve">ремя принимает:  </w:t>
-      </w:r>
-      <w:r>
-        <w:rPr>
-          <w:sz w:val="28"/>
-          <w:lang w:val="ru-RU"/>
-        </w:rPr>
-        <w:t xml:space="preserve">Инсуман Рапид </w:t>
+          <w:lang w:val="ru-RU"/>
+        </w:rPr>
+        <w:t xml:space="preserve">/з- </w:t>
+      </w:r>
+      <w:r>
+        <w:rPr>
+          <w:lang w:val="ru-RU"/>
+        </w:rPr>
+        <w:t>18</w:t>
+      </w:r>
+      <w:r>
+        <w:rPr>
+          <w:lang w:val="ru-RU"/>
+        </w:rPr>
+        <w:t>ед., п/о-</w:t>
+      </w:r>
+      <w:r>
+        <w:rPr>
+          <w:lang w:val="ru-RU"/>
+        </w:rPr>
+        <w:t>17</w:t>
+      </w:r>
+      <w:r>
+        <w:rPr>
+          <w:lang w:val="ru-RU"/>
+        </w:rPr>
+        <w:t xml:space="preserve"> ед., п/у- </w:t>
+      </w:r>
+      <w:r>
+        <w:rPr>
+          <w:lang w:val="ru-RU"/>
+        </w:rPr>
+        <w:t>12</w:t>
+      </w:r>
+      <w:r>
+        <w:rPr>
+          <w:lang w:val="ru-RU"/>
+        </w:rPr>
+        <w:t>ед.,</w:t>
+      </w:r>
+      <w:r>
+        <w:rPr>
+          <w:lang w:val="ru-RU"/>
+        </w:rPr>
+        <w:t xml:space="preserve"> Инсуман Базал </w:t>
+      </w:r>
+      <w:r>
+        <w:rPr>
+          <w:lang w:val="ru-RU"/>
+        </w:rPr>
+        <w:t xml:space="preserve"> 22.00</w:t>
+      </w:r>
+      <w:r>
+        <w:rPr>
+          <w:lang w:val="ru-RU"/>
+        </w:rPr>
+        <w:t xml:space="preserve"> 28 ед. </w:t>
+      </w:r>
+      <w:r>
+        <w:rPr>
+          <w:lang w:val="ru-RU"/>
+        </w:rPr>
+        <w:t xml:space="preserve">Гликемия </w:t>
+      </w:r>
+      <w:r>
+        <w:rPr>
+          <w:lang w:val="ru-RU"/>
+        </w:rPr>
+        <w:t>–</w:t>
+      </w:r>
+      <w:r>
+        <w:rPr>
+          <w:lang w:val="ru-RU"/>
+        </w:rPr>
+        <w:t>8-10</w:t>
+      </w:r>
+      <w:r>
+        <w:rPr>
+          <w:lang w:val="ru-RU"/>
+        </w:rPr>
+        <w:t xml:space="preserve"> ммоль/л</w:t>
+      </w:r>
+      <w:r>
+        <w:rPr>
+          <w:lang w:val="ru-RU"/>
+        </w:rPr>
+        <w:t xml:space="preserve">. </w:t>
+      </w:r>
+      <w:r>
+        <w:rPr>
+          <w:lang w:val="ru-RU"/>
+        </w:rPr>
+        <w:t xml:space="preserve">Последнее </w:t>
+      </w:r>
+      <w:proofErr w:type="spellStart"/>
+      <w:r>
+        <w:rPr>
+          <w:lang w:val="ru-RU"/>
+        </w:rPr>
+        <w:t>стац</w:t>
+      </w:r>
+      <w:proofErr w:type="spellEnd"/>
+      <w:r>
+        <w:rPr>
+          <w:lang w:val="ru-RU"/>
+        </w:rPr>
+        <w:t xml:space="preserve">. лечение  в </w:t>
+      </w:r>
+      <w:r>
+        <w:rPr>
+          <w:lang w:val="ru-RU"/>
+        </w:rPr>
+        <w:t>2017</w:t>
+      </w:r>
+      <w:r>
+        <w:rPr>
+          <w:lang w:val="ru-RU"/>
+        </w:rPr>
+        <w:t xml:space="preserve">г. </w:t>
+      </w:r>
+      <w:r>
+        <w:rPr>
+          <w:lang w:val="ru-RU"/>
+        </w:rPr>
+        <w:t xml:space="preserve"> АИТ выявлен в 2017. </w:t>
+      </w:r>
+      <w:r>
+        <w:rPr>
+          <w:lang w:val="ru-RU"/>
+        </w:rPr>
+        <w:t xml:space="preserve">ТТГ – </w:t>
+      </w:r>
+      <w:r>
+        <w:rPr>
+          <w:lang w:val="ru-RU"/>
+        </w:rPr>
+        <w:t>0,9</w:t>
+      </w:r>
+      <w:r>
+        <w:rPr>
+          <w:lang w:val="ru-RU"/>
+        </w:rPr>
+        <w:t xml:space="preserve">  (0,3-4,0) </w:t>
+      </w:r>
+      <w:proofErr w:type="spellStart"/>
+      <w:r>
+        <w:rPr>
+          <w:lang w:val="ru-RU"/>
+        </w:rPr>
+        <w:t>Мме</w:t>
+      </w:r>
+      <w:proofErr w:type="spellEnd"/>
+      <w:r>
+        <w:rPr>
+          <w:lang w:val="ru-RU"/>
+        </w:rPr>
+        <w:t>/</w:t>
+      </w:r>
+      <w:r>
+        <w:rPr>
+          <w:lang w:val="ru-RU"/>
+        </w:rPr>
+        <w:t>м</w:t>
+      </w:r>
+      <w:r>
+        <w:rPr>
+          <w:lang w:val="ru-RU"/>
+        </w:rPr>
+        <w:t xml:space="preserve">л; АТ ТПО – </w:t>
+      </w:r>
+      <w:r>
+        <w:rPr>
+          <w:lang w:val="ru-RU"/>
+        </w:rPr>
+        <w:t>114,1</w:t>
+      </w:r>
+      <w:r>
+        <w:rPr>
+          <w:lang w:val="ru-RU"/>
+        </w:rPr>
+        <w:t xml:space="preserve"> (0-30) МЕ/мл</w:t>
+      </w:r>
+      <w:r>
+        <w:rPr>
+          <w:lang w:val="ru-RU"/>
+        </w:rPr>
+        <w:t xml:space="preserve">. </w:t>
       </w:r>
       <w:proofErr w:type="gramStart"/>
       <w:r>
         <w:rPr>
-          <w:sz w:val="28"/>
-          <w:lang w:val="ru-RU"/>
-        </w:rPr>
-        <w:t>п</w:t>
+          <w:lang w:val="ru-RU"/>
+        </w:rPr>
+        <w:t>Госпитализирован</w:t>
+      </w:r>
+      <w:r>
+        <w:rPr>
+          <w:lang w:val="ru-RU"/>
+        </w:rPr>
+        <w:t>а</w:t>
       </w:r>
       <w:proofErr w:type="gramEnd"/>
       <w:r>
         <w:rPr>
-          <w:sz w:val="28"/>
-          <w:lang w:val="ru-RU"/>
-        </w:rPr>
-        <w:t xml:space="preserve">/з- </w:t>
-      </w:r>
-      <w:r>
-        <w:rPr>
-          <w:sz w:val="28"/>
-          <w:lang w:val="ru-RU"/>
-        </w:rPr>
-        <w:t>18</w:t>
-      </w:r>
-      <w:r>
-        <w:rPr>
-          <w:sz w:val="28"/>
-          <w:lang w:val="ru-RU"/>
-        </w:rPr>
-        <w:t>ед., п/о-</w:t>
-      </w:r>
-      <w:r>
-        <w:rPr>
-          <w:sz w:val="28"/>
-          <w:lang w:val="ru-RU"/>
-        </w:rPr>
-        <w:t>17</w:t>
-      </w:r>
-      <w:r>
-        <w:rPr>
-          <w:sz w:val="28"/>
-          <w:lang w:val="ru-RU"/>
-        </w:rPr>
-        <w:t xml:space="preserve"> ед., п/у- </w:t>
-      </w:r>
-      <w:r>
-        <w:rPr>
-          <w:sz w:val="28"/>
-          <w:lang w:val="ru-RU"/>
-        </w:rPr>
-        <w:t>12</w:t>
-      </w:r>
-      <w:r>
-        <w:rPr>
-          <w:sz w:val="28"/>
-          <w:lang w:val="ru-RU"/>
-        </w:rPr>
-        <w:t>ед.,</w:t>
-      </w:r>
-      <w:r>
-        <w:rPr>
-          <w:sz w:val="28"/>
-          <w:lang w:val="ru-RU"/>
-        </w:rPr>
-        <w:t xml:space="preserve"> Инсуман Базал </w:t>
-      </w:r>
-      <w:r>
-        <w:rPr>
-          <w:sz w:val="28"/>
-          <w:lang w:val="ru-RU"/>
-        </w:rPr>
-        <w:t xml:space="preserve"> 22.00</w:t>
-      </w:r>
-      <w:r>
-        <w:rPr>
-          <w:sz w:val="28"/>
-          <w:lang w:val="ru-RU"/>
-        </w:rPr>
-        <w:t xml:space="preserve"> 28 ед. </w:t>
-      </w:r>
-      <w:r>
-        <w:rPr>
-          <w:sz w:val="28"/>
-          <w:lang w:val="ru-RU"/>
-        </w:rPr>
-        <w:t xml:space="preserve">Гликемия </w:t>
-      </w:r>
-      <w:r>
-        <w:rPr>
-          <w:sz w:val="28"/>
-          <w:lang w:val="ru-RU"/>
-        </w:rPr>
-        <w:t>–</w:t>
-      </w:r>
-      <w:r>
-        <w:rPr>
-          <w:sz w:val="28"/>
-          <w:lang w:val="ru-RU"/>
-        </w:rPr>
-        <w:t>8-10</w:t>
-      </w:r>
-      <w:r>
-        <w:rPr>
-          <w:sz w:val="28"/>
-          <w:lang w:val="ru-RU"/>
-        </w:rPr>
-        <w:t xml:space="preserve"> ммоль/л</w:t>
-      </w:r>
-      <w:r>
-        <w:rPr>
-          <w:sz w:val="28"/>
-          <w:lang w:val="ru-RU"/>
-        </w:rPr>
-        <w:t xml:space="preserve">. </w:t>
-      </w:r>
-      <w:r>
-        <w:rPr>
-          <w:sz w:val="28"/>
-          <w:lang w:val="ru-RU"/>
-        </w:rPr>
-        <w:t xml:space="preserve">Последнее </w:t>
-      </w:r>
-      <w:proofErr w:type="spellStart"/>
-      <w:r>
-        <w:rPr>
-          <w:sz w:val="28"/>
-          <w:lang w:val="ru-RU"/>
-        </w:rPr>
-        <w:t>стац</w:t>
-      </w:r>
-      <w:proofErr w:type="spellEnd"/>
-      <w:r>
-        <w:rPr>
-          <w:sz w:val="28"/>
-          <w:lang w:val="ru-RU"/>
-        </w:rPr>
-        <w:t xml:space="preserve">. лечение  в </w:t>
-      </w:r>
-      <w:r>
-        <w:rPr>
-          <w:sz w:val="28"/>
-          <w:lang w:val="ru-RU"/>
-        </w:rPr>
-        <w:t>2017</w:t>
-      </w:r>
-      <w:r>
-        <w:rPr>
-          <w:sz w:val="28"/>
-          <w:lang w:val="ru-RU"/>
-        </w:rPr>
-        <w:t xml:space="preserve">г. </w:t>
-      </w:r>
-      <w:r>
-        <w:rPr>
-          <w:sz w:val="28"/>
-          <w:lang w:val="ru-RU"/>
-        </w:rPr>
-        <w:t xml:space="preserve"> АИТ выявлен в 2017. </w:t>
-      </w:r>
-      <w:r>
-        <w:rPr>
-          <w:sz w:val="28"/>
-          <w:lang w:val="ru-RU"/>
-        </w:rPr>
-        <w:t xml:space="preserve">ТТГ – </w:t>
-      </w:r>
-      <w:r>
-        <w:rPr>
-          <w:sz w:val="28"/>
-          <w:lang w:val="ru-RU"/>
-        </w:rPr>
-        <w:t>0,9</w:t>
-      </w:r>
-      <w:r>
-        <w:rPr>
-          <w:sz w:val="28"/>
-          <w:lang w:val="ru-RU"/>
-        </w:rPr>
-        <w:t xml:space="preserve">  (0,3-4,0) </w:t>
-      </w:r>
-      <w:proofErr w:type="spellStart"/>
-      <w:r>
-        <w:rPr>
-          <w:sz w:val="28"/>
-          <w:lang w:val="ru-RU"/>
-        </w:rPr>
-        <w:t>Мме</w:t>
-      </w:r>
-      <w:proofErr w:type="spellEnd"/>
-      <w:r>
-        <w:rPr>
-          <w:sz w:val="28"/>
-          <w:lang w:val="ru-RU"/>
-        </w:rPr>
-        <w:t>/</w:t>
-      </w:r>
-      <w:r>
-        <w:rPr>
-          <w:sz w:val="28"/>
-          <w:lang w:val="ru-RU"/>
-        </w:rPr>
-        <w:t>м</w:t>
-      </w:r>
-      <w:r>
-        <w:rPr>
-          <w:sz w:val="28"/>
-          <w:lang w:val="ru-RU"/>
-        </w:rPr>
-        <w:t>л</w:t>
-      </w:r>
-      <w:r>
-        <w:rPr>
-          <w:sz w:val="28"/>
-          <w:lang w:val="ru-RU"/>
-        </w:rPr>
-        <w:t xml:space="preserve">; </w:t>
-      </w:r>
-      <w:r>
-        <w:rPr>
-          <w:sz w:val="28"/>
-          <w:lang w:val="ru-RU"/>
-        </w:rPr>
-        <w:t xml:space="preserve">АТ ТПО – </w:t>
-      </w:r>
-      <w:r>
-        <w:rPr>
-          <w:sz w:val="28"/>
-          <w:lang w:val="ru-RU"/>
-        </w:rPr>
-        <w:t>114,1</w:t>
-      </w:r>
-      <w:r>
-        <w:rPr>
-          <w:sz w:val="28"/>
-          <w:lang w:val="ru-RU"/>
-        </w:rPr>
-        <w:t xml:space="preserve"> (0-30) МЕ/мл</w:t>
-      </w:r>
-      <w:r>
-        <w:rPr>
-          <w:sz w:val="28"/>
+          <w:lang w:val="ru-RU"/>
+        </w:rPr>
+        <w:t xml:space="preserve"> в обл. энд. диспансер для коррекции инсулинотерапии,  лечения хр. осложнений СД.</w:t>
+      </w:r>
+      <w:r>
+        <w:rPr>
           <w:lang w:val="ru-RU"/>
         </w:rPr>
         <w:t xml:space="preserve"> </w:t>
@@ -2113,23 +1381,16 @@
         <w:ind w:left="-567"/>
         <w:jc w:val="both"/>
         <w:rPr>
-          <w:sz w:val="28"/>
+          <w:u w:val="single"/>
           <w:lang w:val="ru-RU"/>
         </w:rPr>
       </w:pPr>
       <w:r>
         <w:rPr>
-          <w:sz w:val="28"/>
-          <w:lang w:val="ru-RU"/>
-        </w:rPr>
-        <w:t>Госпитализирован  в обл. энд. диспансер для коррекции инсулинотерапии, ССТ, лечения хр. осложнений СД.</w:t>
-      </w:r>
-      <w:r>
-        <w:rPr>
-          <w:sz w:val="28"/>
-          <w:lang w:val="ru-RU"/>
-        </w:rPr>
-        <w:t xml:space="preserve"> </w:t>
+          <w:u w:val="single"/>
+          <w:lang w:val="ru-RU"/>
+        </w:rPr>
+        <w:t>Данные лабораторных исследований.</w:t>
       </w:r>
     </w:p>
     <w:p>
@@ -2137,26 +1398,6 @@
         <w:ind w:left="-567"/>
         <w:jc w:val="both"/>
         <w:rPr>
-          <w:sz w:val="28"/>
-          <w:u w:val="single"/>
-          <w:lang w:val="ru-RU"/>
-        </w:rPr>
-      </w:pPr>
-      <w:r>
-        <w:rPr>
-          <w:sz w:val="28"/>
-          <w:u w:val="single"/>
-          <w:lang w:val="ru-RU"/>
-        </w:rPr>
-        <w:t>Данные лабораторных исследований.</w:t>
-      </w:r>
-    </w:p>
-    <w:p>
-      <w:pPr>
-        <w:ind w:left="-567"/>
-        <w:jc w:val="both"/>
-        <w:rPr>
-          <w:sz w:val="28"/>
           <w:u w:val="single"/>
           <w:lang w:val="ru-RU"/>
         </w:rPr>
@@ -2616,8 +1857,6 @@
         <w:ind w:left="-567"/>
         <w:jc w:val="both"/>
         <w:rPr>
-          <w:sz w:val="28"/>
-          <w:szCs w:val="20"/>
           <w:u w:val="single"/>
           <w:lang w:val="ru-RU"/>
         </w:rPr>
@@ -2668,19 +1907,14 @@
               <w:jc w:val="both"/>
               <w:rPr>
                 <w:rFonts w:asciiTheme="minorHAnsi" w:hAnsiTheme="minorHAnsi"/>
-                <w:sz w:val="23"/>
-                <w:szCs w:val="23"/>
                 <w:lang w:val="ru-RU"/>
               </w:rPr>
             </w:pPr>
             <w:r>
               <w:rPr>
                 <w:rFonts w:asciiTheme="minorHAnsi" w:hAnsiTheme="minorHAnsi"/>
-                <w:sz w:val="23"/>
-                <w:szCs w:val="23"/>
-                <w:lang w:val="ru-RU"/>
-              </w:rPr>
-              <w:lastRenderedPageBreak/>
+                <w:lang w:val="ru-RU"/>
+              </w:rPr>
               <w:t>биохимия</w:t>
             </w:r>
           </w:p>
@@ -2698,16 +1932,12 @@
               <w:jc w:val="both"/>
               <w:rPr>
                 <w:rFonts w:asciiTheme="minorHAnsi" w:hAnsiTheme="minorHAnsi"/>
-                <w:sz w:val="23"/>
-                <w:szCs w:val="23"/>
                 <w:lang w:val="ru-RU"/>
               </w:rPr>
             </w:pPr>
             <w:r>
               <w:rPr>
                 <w:rFonts w:asciiTheme="minorHAnsi" w:hAnsiTheme="minorHAnsi"/>
-                <w:sz w:val="23"/>
-                <w:szCs w:val="23"/>
                 <w:lang w:val="ru-RU"/>
               </w:rPr>
               <w:t xml:space="preserve">СКФ </w:t>
@@ -2727,8 +1957,6 @@
               <w:jc w:val="both"/>
               <w:rPr>
                 <w:rFonts w:asciiTheme="minorHAnsi" w:hAnsiTheme="minorHAnsi"/>
-                <w:sz w:val="23"/>
-                <w:szCs w:val="23"/>
                 <w:lang w:val="ru-RU"/>
               </w:rPr>
             </w:pPr>
@@ -2736,8 +1964,6 @@
             <w:r>
               <w:rPr>
                 <w:rFonts w:asciiTheme="minorHAnsi" w:hAnsiTheme="minorHAnsi"/>
-                <w:sz w:val="23"/>
-                <w:szCs w:val="23"/>
                 <w:lang w:val="ru-RU"/>
               </w:rPr>
               <w:t>хол</w:t>
@@ -2758,8 +1984,6 @@
               <w:jc w:val="both"/>
               <w:rPr>
                 <w:rFonts w:asciiTheme="minorHAnsi" w:hAnsiTheme="minorHAnsi"/>
-                <w:sz w:val="23"/>
-                <w:szCs w:val="23"/>
                 <w:lang w:val="ru-RU"/>
               </w:rPr>
             </w:pPr>
@@ -2767,8 +1991,6 @@
             <w:r>
               <w:rPr>
                 <w:rFonts w:asciiTheme="minorHAnsi" w:hAnsiTheme="minorHAnsi"/>
-                <w:sz w:val="23"/>
-                <w:szCs w:val="23"/>
                 <w:lang w:val="ru-RU"/>
               </w:rPr>
               <w:t>тригл</w:t>
@@ -2777,8 +1999,6 @@
             <w:r>
               <w:rPr>
                 <w:rFonts w:asciiTheme="minorHAnsi" w:hAnsiTheme="minorHAnsi"/>
-                <w:sz w:val="23"/>
-                <w:szCs w:val="23"/>
                 <w:lang w:val="ru-RU"/>
               </w:rPr>
               <w:t xml:space="preserve"> </w:t>
@@ -2798,16 +2018,12 @@
               <w:jc w:val="both"/>
               <w:rPr>
                 <w:rFonts w:asciiTheme="minorHAnsi" w:hAnsiTheme="minorHAnsi"/>
-                <w:sz w:val="23"/>
-                <w:szCs w:val="23"/>
                 <w:lang w:val="ru-RU"/>
               </w:rPr>
             </w:pPr>
             <w:r>
               <w:rPr>
                 <w:rFonts w:asciiTheme="minorHAnsi" w:hAnsiTheme="minorHAnsi"/>
-                <w:sz w:val="23"/>
-                <w:szCs w:val="23"/>
                 <w:lang w:val="ru-RU"/>
               </w:rPr>
               <w:t xml:space="preserve">ХСЛПВП </w:t>
@@ -2827,16 +2043,12 @@
               <w:jc w:val="both"/>
               <w:rPr>
                 <w:rFonts w:asciiTheme="minorHAnsi" w:hAnsiTheme="minorHAnsi"/>
-                <w:sz w:val="23"/>
-                <w:szCs w:val="23"/>
                 <w:lang w:val="ru-RU"/>
               </w:rPr>
             </w:pPr>
             <w:r>
               <w:rPr>
                 <w:rFonts w:asciiTheme="minorHAnsi" w:hAnsiTheme="minorHAnsi"/>
-                <w:sz w:val="23"/>
-                <w:szCs w:val="23"/>
                 <w:lang w:val="ru-RU"/>
               </w:rPr>
               <w:t xml:space="preserve">ХСЛПНП </w:t>
@@ -2856,16 +2068,12 @@
               <w:jc w:val="both"/>
               <w:rPr>
                 <w:rFonts w:asciiTheme="minorHAnsi" w:hAnsiTheme="minorHAnsi"/>
-                <w:sz w:val="23"/>
-                <w:szCs w:val="23"/>
                 <w:lang w:val="ru-RU"/>
               </w:rPr>
             </w:pPr>
             <w:r>
               <w:rPr>
                 <w:rFonts w:asciiTheme="minorHAnsi" w:hAnsiTheme="minorHAnsi"/>
-                <w:sz w:val="23"/>
-                <w:szCs w:val="23"/>
                 <w:lang w:val="ru-RU"/>
               </w:rPr>
               <w:t xml:space="preserve">Катер </w:t>
@@ -2885,16 +2093,12 @@
               <w:jc w:val="both"/>
               <w:rPr>
                 <w:rFonts w:asciiTheme="minorHAnsi" w:hAnsiTheme="minorHAnsi"/>
-                <w:sz w:val="23"/>
-                <w:szCs w:val="23"/>
                 <w:lang w:val="ru-RU"/>
               </w:rPr>
             </w:pPr>
             <w:r>
               <w:rPr>
                 <w:rFonts w:asciiTheme="minorHAnsi" w:hAnsiTheme="minorHAnsi"/>
-                <w:sz w:val="23"/>
-                <w:szCs w:val="23"/>
                 <w:lang w:val="ru-RU"/>
               </w:rPr>
               <w:t xml:space="preserve">мочевина </w:t>
@@ -2914,16 +2118,12 @@
               <w:jc w:val="both"/>
               <w:rPr>
                 <w:rFonts w:asciiTheme="minorHAnsi" w:hAnsiTheme="minorHAnsi"/>
-                <w:sz w:val="23"/>
-                <w:szCs w:val="23"/>
                 <w:lang w:val="ru-RU"/>
               </w:rPr>
             </w:pPr>
             <w:r>
               <w:rPr>
                 <w:rFonts w:asciiTheme="minorHAnsi" w:hAnsiTheme="minorHAnsi"/>
-                <w:sz w:val="23"/>
-                <w:szCs w:val="23"/>
                 <w:lang w:val="ru-RU"/>
               </w:rPr>
               <w:t xml:space="preserve">креатинин </w:t>
@@ -2943,16 +2143,12 @@
               <w:jc w:val="both"/>
               <w:rPr>
                 <w:rFonts w:asciiTheme="minorHAnsi" w:hAnsiTheme="minorHAnsi"/>
-                <w:sz w:val="23"/>
-                <w:szCs w:val="23"/>
                 <w:lang w:val="ru-RU"/>
               </w:rPr>
             </w:pPr>
             <w:r>
               <w:rPr>
                 <w:rFonts w:asciiTheme="minorHAnsi" w:hAnsiTheme="minorHAnsi"/>
-                <w:sz w:val="23"/>
-                <w:szCs w:val="23"/>
                 <w:lang w:val="ru-RU"/>
               </w:rPr>
               <w:t xml:space="preserve">бил </w:t>
@@ -2961,8 +2157,6 @@
             <w:r>
               <w:rPr>
                 <w:rFonts w:asciiTheme="minorHAnsi" w:hAnsiTheme="minorHAnsi"/>
-                <w:sz w:val="23"/>
-                <w:szCs w:val="23"/>
                 <w:lang w:val="ru-RU"/>
               </w:rPr>
               <w:t>общ</w:t>
@@ -2971,8 +2165,6 @@
             <w:r>
               <w:rPr>
                 <w:rFonts w:asciiTheme="minorHAnsi" w:hAnsiTheme="minorHAnsi"/>
-                <w:sz w:val="23"/>
-                <w:szCs w:val="23"/>
                 <w:lang w:val="ru-RU"/>
               </w:rPr>
               <w:t xml:space="preserve"> </w:t>
@@ -2992,16 +2184,12 @@
               <w:jc w:val="both"/>
               <w:rPr>
                 <w:rFonts w:asciiTheme="minorHAnsi" w:hAnsiTheme="minorHAnsi"/>
-                <w:sz w:val="23"/>
-                <w:szCs w:val="23"/>
                 <w:lang w:val="ru-RU"/>
               </w:rPr>
             </w:pPr>
             <w:r>
               <w:rPr>
                 <w:rFonts w:asciiTheme="minorHAnsi" w:hAnsiTheme="minorHAnsi"/>
-                <w:sz w:val="23"/>
-                <w:szCs w:val="23"/>
                 <w:lang w:val="ru-RU"/>
               </w:rPr>
               <w:t xml:space="preserve">бил </w:t>
@@ -3011,8 +2199,6 @@
             <w:r>
               <w:rPr>
                 <w:rFonts w:asciiTheme="minorHAnsi" w:hAnsiTheme="minorHAnsi"/>
-                <w:sz w:val="23"/>
-                <w:szCs w:val="23"/>
                 <w:lang w:val="ru-RU"/>
               </w:rPr>
               <w:t>пр</w:t>
@@ -3022,8 +2208,6 @@
             <w:r>
               <w:rPr>
                 <w:rFonts w:asciiTheme="minorHAnsi" w:hAnsiTheme="minorHAnsi"/>
-                <w:sz w:val="23"/>
-                <w:szCs w:val="23"/>
                 <w:lang w:val="ru-RU"/>
               </w:rPr>
               <w:t xml:space="preserve"> </w:t>
@@ -3043,8 +2227,6 @@
               <w:jc w:val="both"/>
               <w:rPr>
                 <w:rFonts w:asciiTheme="minorHAnsi" w:hAnsiTheme="minorHAnsi"/>
-                <w:sz w:val="23"/>
-                <w:szCs w:val="23"/>
                 <w:lang w:val="ru-RU"/>
               </w:rPr>
             </w:pPr>
@@ -3052,8 +2234,6 @@
             <w:r>
               <w:rPr>
                 <w:rFonts w:asciiTheme="minorHAnsi" w:hAnsiTheme="minorHAnsi"/>
-                <w:sz w:val="23"/>
-                <w:szCs w:val="23"/>
                 <w:lang w:val="ru-RU"/>
               </w:rPr>
               <w:t>тим</w:t>
@@ -3062,8 +2242,6 @@
             <w:r>
               <w:rPr>
                 <w:rFonts w:asciiTheme="minorHAnsi" w:hAnsiTheme="minorHAnsi"/>
-                <w:sz w:val="23"/>
-                <w:szCs w:val="23"/>
                 <w:lang w:val="ru-RU"/>
               </w:rPr>
               <w:t xml:space="preserve"> </w:t>
@@ -3083,16 +2261,12 @@
               <w:jc w:val="both"/>
               <w:rPr>
                 <w:rFonts w:asciiTheme="minorHAnsi" w:hAnsiTheme="minorHAnsi"/>
-                <w:sz w:val="23"/>
-                <w:szCs w:val="23"/>
                 <w:lang w:val="ru-RU"/>
               </w:rPr>
             </w:pPr>
             <w:r>
               <w:rPr>
                 <w:rFonts w:asciiTheme="minorHAnsi" w:hAnsiTheme="minorHAnsi"/>
-                <w:sz w:val="23"/>
-                <w:szCs w:val="23"/>
                 <w:lang w:val="ru-RU"/>
               </w:rPr>
               <w:t xml:space="preserve">АСТ </w:t>
@@ -3112,16 +2286,12 @@
               <w:jc w:val="both"/>
               <w:rPr>
                 <w:rFonts w:asciiTheme="minorHAnsi" w:hAnsiTheme="minorHAnsi"/>
-                <w:sz w:val="23"/>
-                <w:szCs w:val="23"/>
                 <w:lang w:val="ru-RU"/>
               </w:rPr>
             </w:pPr>
             <w:r>
               <w:rPr>
                 <w:rFonts w:asciiTheme="minorHAnsi" w:hAnsiTheme="minorHAnsi"/>
-                <w:sz w:val="23"/>
-                <w:szCs w:val="23"/>
                 <w:lang w:val="ru-RU"/>
               </w:rPr>
               <w:t xml:space="preserve">АЛТ </w:t>
@@ -3435,7 +2605,6 @@
         <w:ind w:left="-567"/>
         <w:jc w:val="both"/>
         <w:rPr>
-          <w:sz w:val="28"/>
           <w:lang w:val="ru-RU"/>
         </w:rPr>
       </w:pPr>
@@ -3445,55 +2614,35 @@
         <w:ind w:left="-567"/>
         <w:jc w:val="both"/>
         <w:rPr>
-          <w:sz w:val="28"/>
-          <w:szCs w:val="28"/>
           <w:lang w:val="ru-RU"/>
         </w:rPr>
       </w:pPr>
       <w:r>
         <w:rPr>
-          <w:sz w:val="28"/>
-          <w:szCs w:val="28"/>
           <w:lang w:val="ru-RU"/>
         </w:rPr>
         <w:t>22</w:t>
       </w:r>
       <w:r>
         <w:rPr>
-          <w:sz w:val="28"/>
-          <w:szCs w:val="28"/>
           <w:lang w:val="ru-RU"/>
         </w:rPr>
         <w:t>.</w:t>
       </w:r>
       <w:r>
         <w:rPr>
-          <w:sz w:val="28"/>
-          <w:szCs w:val="28"/>
           <w:lang w:val="ru-RU"/>
         </w:rPr>
         <w:t>01.18</w:t>
       </w:r>
       <w:r>
         <w:rPr>
-          <w:sz w:val="28"/>
-          <w:szCs w:val="28"/>
-          <w:lang w:val="ru-RU"/>
-        </w:rPr>
-        <w:t xml:space="preserve"> </w:t>
-      </w:r>
-      <w:r>
-        <w:rPr>
-          <w:sz w:val="28"/>
-          <w:szCs w:val="28"/>
-          <w:lang w:val="ru-RU"/>
-        </w:rPr>
-        <w:t xml:space="preserve">К – </w:t>
-      </w:r>
-      <w:r>
-        <w:rPr>
-          <w:sz w:val="28"/>
-          <w:szCs w:val="28"/>
+          <w:lang w:val="ru-RU"/>
+        </w:rPr>
+        <w:t xml:space="preserve"> К – </w:t>
+      </w:r>
+      <w:r>
+        <w:rPr>
           <w:lang w:val="ru-RU"/>
         </w:rPr>
         <w:t>4,33</w:t>
@@ -3501,8 +2650,6 @@
       <w:proofErr w:type="gramStart"/>
       <w:r>
         <w:rPr>
-          <w:sz w:val="28"/>
-          <w:szCs w:val="28"/>
           <w:lang w:val="ru-RU"/>
         </w:rPr>
         <w:t xml:space="preserve">  ;</w:t>
@@ -3510,40 +2657,24 @@
       <w:proofErr w:type="gramEnd"/>
       <w:r>
         <w:rPr>
-          <w:sz w:val="28"/>
-          <w:szCs w:val="28"/>
-          <w:lang w:val="ru-RU"/>
-        </w:rPr>
-        <w:t xml:space="preserve"> Nа – </w:t>
-      </w:r>
-      <w:r>
-        <w:rPr>
-          <w:sz w:val="28"/>
-          <w:szCs w:val="28"/>
-          <w:lang w:val="ru-RU"/>
-        </w:rPr>
-        <w:t xml:space="preserve"> </w:t>
-      </w:r>
-      <w:r>
-        <w:rPr>
-          <w:sz w:val="28"/>
-          <w:szCs w:val="28"/>
+          <w:lang w:val="ru-RU"/>
+        </w:rPr>
+        <w:t xml:space="preserve"> Nа –  </w:t>
+      </w:r>
+      <w:r>
+        <w:rPr>
           <w:lang w:val="ru-RU"/>
         </w:rPr>
         <w:t>136</w:t>
       </w:r>
       <w:r>
         <w:rPr>
-          <w:sz w:val="28"/>
-          <w:szCs w:val="28"/>
           <w:lang w:val="ru-RU"/>
         </w:rPr>
         <w:t>Са</w:t>
       </w:r>
       <w:r>
         <w:rPr>
-          <w:sz w:val="28"/>
-          <w:szCs w:val="28"/>
           <w:vertAlign w:val="superscript"/>
           <w:lang w:val="ru-RU"/>
         </w:rPr>
@@ -3551,40 +2682,30 @@
       </w:r>
       <w:r>
         <w:rPr>
-          <w:sz w:val="28"/>
-          <w:szCs w:val="28"/>
           <w:lang w:val="ru-RU"/>
         </w:rPr>
         <w:t xml:space="preserve"> - </w:t>
       </w:r>
       <w:r>
         <w:rPr>
-          <w:sz w:val="28"/>
-          <w:szCs w:val="28"/>
           <w:lang w:val="ru-RU"/>
         </w:rPr>
         <w:t>1,08</w:t>
       </w:r>
       <w:r>
         <w:rPr>
-          <w:sz w:val="28"/>
-          <w:szCs w:val="28"/>
           <w:lang w:val="ru-RU"/>
         </w:rPr>
         <w:t xml:space="preserve">С1 - </w:t>
       </w:r>
       <w:r>
         <w:rPr>
-          <w:sz w:val="28"/>
-          <w:szCs w:val="28"/>
           <w:lang w:val="ru-RU"/>
         </w:rPr>
         <w:t>104</w:t>
       </w:r>
       <w:r>
         <w:rPr>
-          <w:sz w:val="28"/>
-          <w:szCs w:val="28"/>
           <w:lang w:val="ru-RU"/>
         </w:rPr>
         <w:t xml:space="preserve">  ммоль/л</w:t>
@@ -3597,53 +2718,71 @@
         <w:jc w:val="both"/>
         <w:rPr>
           <w:b w:val="0"/>
+          <w:sz w:val="24"/>
+          <w:szCs w:val="24"/>
         </w:rPr>
       </w:pPr>
       <w:r>
         <w:rPr>
           <w:b w:val="0"/>
+          <w:sz w:val="24"/>
+          <w:szCs w:val="24"/>
         </w:rPr>
         <w:t>25</w:t>
       </w:r>
       <w:r>
         <w:rPr>
           <w:b w:val="0"/>
+          <w:sz w:val="24"/>
+          <w:szCs w:val="24"/>
         </w:rPr>
         <w:t>.</w:t>
       </w:r>
       <w:r>
         <w:rPr>
           <w:b w:val="0"/>
+          <w:sz w:val="24"/>
+          <w:szCs w:val="24"/>
         </w:rPr>
         <w:t>01.18</w:t>
       </w:r>
       <w:r>
         <w:rPr>
           <w:b w:val="0"/>
+          <w:sz w:val="24"/>
+          <w:szCs w:val="24"/>
         </w:rPr>
         <w:t xml:space="preserve"> </w:t>
       </w:r>
       <w:r>
         <w:rPr>
           <w:b w:val="0"/>
+          <w:sz w:val="24"/>
+          <w:szCs w:val="24"/>
         </w:rPr>
         <w:t>Общ. а</w:t>
       </w:r>
       <w:r>
         <w:rPr>
           <w:b w:val="0"/>
+          <w:sz w:val="24"/>
+          <w:szCs w:val="24"/>
         </w:rPr>
         <w:t>н. мочи уд вес 10</w:t>
       </w:r>
       <w:r>
         <w:rPr>
           <w:b w:val="0"/>
+          <w:sz w:val="24"/>
+          <w:szCs w:val="24"/>
         </w:rPr>
         <w:t>36</w:t>
       </w:r>
       <w:r>
         <w:rPr>
           <w:b w:val="0"/>
+          <w:sz w:val="24"/>
+          <w:szCs w:val="24"/>
         </w:rPr>
         <w:t xml:space="preserve">  </w:t>
       </w:r>
@@ -3651,6 +2790,8 @@
       <w:r>
         <w:rPr>
           <w:b w:val="0"/>
+          <w:sz w:val="24"/>
+          <w:szCs w:val="24"/>
         </w:rPr>
         <w:t>лейк</w:t>
       </w:r>
@@ -3658,18 +2799,32 @@
       <w:r>
         <w:rPr>
           <w:b w:val="0"/>
+          <w:sz w:val="24"/>
+          <w:szCs w:val="24"/>
         </w:rPr>
         <w:t xml:space="preserve"> – </w:t>
       </w:r>
       <w:r>
         <w:rPr>
           <w:b w:val="0"/>
-        </w:rPr>
-        <w:t>1/3</w:t>
+          <w:sz w:val="24"/>
+          <w:szCs w:val="24"/>
+        </w:rPr>
+        <w:t>1/</w:t>
       </w:r>
       <w:r>
         <w:rPr>
           <w:b w:val="0"/>
+          <w:sz w:val="24"/>
+          <w:szCs w:val="24"/>
+        </w:rPr>
+        <w:t>2</w:t>
+      </w:r>
+      <w:r>
+        <w:rPr>
+          <w:b w:val="0"/>
+          <w:sz w:val="24"/>
+          <w:szCs w:val="24"/>
         </w:rPr>
         <w:t xml:space="preserve">  в </w:t>
       </w:r>
@@ -3677,6 +2832,8 @@
       <w:r>
         <w:rPr>
           <w:b w:val="0"/>
+          <w:sz w:val="24"/>
+          <w:szCs w:val="24"/>
         </w:rPr>
         <w:t>п</w:t>
       </w:r>
@@ -3684,6 +2841,8 @@
       <w:r>
         <w:rPr>
           <w:b w:val="0"/>
+          <w:sz w:val="24"/>
+          <w:szCs w:val="24"/>
         </w:rPr>
         <w:t>/</w:t>
       </w:r>
@@ -3691,6 +2850,8 @@
       <w:r>
         <w:rPr>
           <w:b w:val="0"/>
+          <w:sz w:val="24"/>
+          <w:szCs w:val="24"/>
         </w:rPr>
         <w:t>зр</w:t>
       </w:r>
@@ -3698,6 +2859,8 @@
       <w:r>
         <w:rPr>
           <w:b w:val="0"/>
+          <w:sz w:val="24"/>
+          <w:szCs w:val="24"/>
         </w:rPr>
         <w:t xml:space="preserve"> белок – </w:t>
       </w:r>
@@ -3705,6 +2868,8 @@
       <w:r>
         <w:rPr>
           <w:b w:val="0"/>
+          <w:sz w:val="24"/>
+          <w:szCs w:val="24"/>
         </w:rPr>
         <w:t>отр</w:t>
       </w:r>
@@ -3712,6 +2877,8 @@
       <w:r>
         <w:rPr>
           <w:b w:val="0"/>
+          <w:sz w:val="24"/>
+          <w:szCs w:val="24"/>
         </w:rPr>
         <w:t xml:space="preserve">  ацетон –</w:t>
       </w:r>
@@ -3719,6 +2886,8 @@
       <w:r>
         <w:rPr>
           <w:b w:val="0"/>
+          <w:sz w:val="24"/>
+          <w:szCs w:val="24"/>
         </w:rPr>
         <w:t>отр</w:t>
       </w:r>
@@ -3726,12 +2895,16 @@
       <w:r>
         <w:rPr>
           <w:b w:val="0"/>
+          <w:sz w:val="24"/>
+          <w:szCs w:val="24"/>
         </w:rPr>
         <w:t xml:space="preserve">; </w:t>
       </w:r>
       <w:r>
         <w:rPr>
           <w:b w:val="0"/>
+          <w:sz w:val="24"/>
+          <w:szCs w:val="24"/>
         </w:rPr>
         <w:t xml:space="preserve"> </w:t>
       </w:r>
@@ -3739,6 +2912,8 @@
       <w:r>
         <w:rPr>
           <w:b w:val="0"/>
+          <w:sz w:val="24"/>
+          <w:szCs w:val="24"/>
         </w:rPr>
         <w:t>эпит</w:t>
       </w:r>
@@ -3746,6 +2921,8 @@
       <w:r>
         <w:rPr>
           <w:b w:val="0"/>
+          <w:sz w:val="24"/>
+          <w:szCs w:val="24"/>
         </w:rPr>
         <w:t xml:space="preserve">. пл. - ; </w:t>
       </w:r>
@@ -3753,6 +2930,8 @@
       <w:r>
         <w:rPr>
           <w:b w:val="0"/>
+          <w:sz w:val="24"/>
+          <w:szCs w:val="24"/>
         </w:rPr>
         <w:t>эпит</w:t>
       </w:r>
@@ -3760,6 +2939,8 @@
       <w:r>
         <w:rPr>
           <w:b w:val="0"/>
+          <w:sz w:val="24"/>
+          <w:szCs w:val="24"/>
         </w:rPr>
         <w:t xml:space="preserve">. </w:t>
       </w:r>
@@ -3767,6 +2948,8 @@
       <w:r>
         <w:rPr>
           <w:b w:val="0"/>
+          <w:sz w:val="24"/>
+          <w:szCs w:val="24"/>
         </w:rPr>
         <w:t>перех</w:t>
       </w:r>
@@ -3774,12 +2957,16 @@
       <w:r>
         <w:rPr>
           <w:b w:val="0"/>
+          <w:sz w:val="24"/>
+          <w:szCs w:val="24"/>
         </w:rPr>
         <w:t xml:space="preserve">. - </w:t>
       </w:r>
       <w:r>
         <w:rPr>
           <w:b w:val="0"/>
+          <w:sz w:val="24"/>
+          <w:szCs w:val="24"/>
         </w:rPr>
         <w:t xml:space="preserve"> в п/</w:t>
       </w:r>
@@ -3787,6 +2974,8 @@
       <w:r>
         <w:rPr>
           <w:b w:val="0"/>
+          <w:sz w:val="24"/>
+          <w:szCs w:val="24"/>
         </w:rPr>
         <w:t>зр</w:t>
       </w:r>
@@ -3796,42 +2985,35 @@
       <w:pPr>
         <w:ind w:left="-567"/>
         <w:rPr>
-          <w:sz w:val="28"/>
-          <w:szCs w:val="20"/>
           <w:lang w:val="ru-RU"/>
         </w:rPr>
       </w:pPr>
       <w:r>
         <w:rPr>
-          <w:sz w:val="28"/>
           <w:lang w:val="ru-RU"/>
         </w:rPr>
         <w:t>26</w:t>
       </w:r>
       <w:r>
         <w:rPr>
-          <w:sz w:val="28"/>
           <w:lang w:val="ru-RU"/>
         </w:rPr>
         <w:t>.</w:t>
       </w:r>
       <w:r>
         <w:rPr>
-          <w:sz w:val="28"/>
           <w:lang w:val="ru-RU"/>
         </w:rPr>
         <w:t>01.18</w:t>
       </w:r>
       <w:r>
         <w:rPr>
-          <w:sz w:val="28"/>
           <w:lang w:val="ru-RU"/>
         </w:rPr>
         <w:t xml:space="preserve"> </w:t>
       </w:r>
       <w:r>
         <w:rPr>
-          <w:sz w:val="28"/>
           <w:lang w:val="ru-RU"/>
         </w:rPr>
         <w:t xml:space="preserve">Анализ мочи по Нечипоренко </w:t>
@@ -3839,7 +3021,6 @@
       <w:proofErr w:type="spellStart"/>
       <w:r>
         <w:rPr>
-          <w:sz w:val="28"/>
           <w:lang w:val="ru-RU"/>
         </w:rPr>
         <w:t>лейк</w:t>
@@ -3847,21 +3028,18 @@
       <w:proofErr w:type="spellEnd"/>
       <w:r>
         <w:rPr>
-          <w:sz w:val="28"/>
           <w:lang w:val="ru-RU"/>
         </w:rPr>
         <w:t xml:space="preserve"> -</w:t>
       </w:r>
       <w:r>
         <w:rPr>
-          <w:sz w:val="28"/>
           <w:lang w:val="ru-RU"/>
         </w:rPr>
         <w:t>1000</w:t>
       </w:r>
       <w:r>
         <w:rPr>
-          <w:sz w:val="28"/>
           <w:lang w:val="ru-RU"/>
         </w:rPr>
         <w:t xml:space="preserve"> </w:t>
@@ -3869,7 +3047,6 @@
       <w:proofErr w:type="spellStart"/>
       <w:r>
         <w:rPr>
-          <w:sz w:val="28"/>
           <w:lang w:val="ru-RU"/>
         </w:rPr>
         <w:t>эритр</w:t>
@@ -3877,29 +3054,13 @@
       <w:proofErr w:type="spellEnd"/>
       <w:r>
         <w:rPr>
-          <w:sz w:val="28"/>
-          <w:lang w:val="ru-RU"/>
-        </w:rPr>
-        <w:t xml:space="preserve"> - </w:t>
-      </w:r>
-      <w:r>
-        <w:rPr>
-          <w:sz w:val="28"/>
-          <w:lang w:val="ru-RU"/>
-        </w:rPr>
-        <w:t>268750</w:t>
-      </w:r>
-      <w:r>
-        <w:rPr>
-          <w:sz w:val="28"/>
-          <w:lang w:val="ru-RU"/>
-        </w:rPr>
-        <w:t xml:space="preserve"> белок – </w:t>
+          <w:lang w:val="ru-RU"/>
+        </w:rPr>
+        <w:t xml:space="preserve"> - белок – </w:t>
       </w:r>
       <w:proofErr w:type="spellStart"/>
       <w:r>
         <w:rPr>
-          <w:sz w:val="28"/>
           <w:lang w:val="ru-RU"/>
         </w:rPr>
         <w:t>отр</w:t>
@@ -3910,63 +3071,53 @@
       <w:pPr>
         <w:ind w:left="-567"/>
         <w:rPr>
-          <w:sz w:val="28"/>
-          <w:szCs w:val="20"/>
           <w:lang w:val="ru-RU"/>
         </w:rPr>
       </w:pPr>
       <w:r>
         <w:rPr>
-          <w:sz w:val="28"/>
           <w:lang w:val="ru-RU"/>
         </w:rPr>
         <w:t>26</w:t>
       </w:r>
       <w:r>
         <w:rPr>
-          <w:sz w:val="28"/>
           <w:lang w:val="ru-RU"/>
         </w:rPr>
         <w:t>.</w:t>
       </w:r>
       <w:r>
         <w:rPr>
-          <w:sz w:val="28"/>
           <w:lang w:val="ru-RU"/>
         </w:rPr>
         <w:t>01.18</w:t>
       </w:r>
       <w:r>
         <w:rPr>
-          <w:sz w:val="28"/>
           <w:lang w:val="ru-RU"/>
         </w:rPr>
         <w:t xml:space="preserve"> </w:t>
       </w:r>
       <w:r>
         <w:rPr>
-          <w:sz w:val="28"/>
           <w:lang w:val="ru-RU"/>
         </w:rPr>
         <w:t xml:space="preserve">Суточная глюкозурия – </w:t>
       </w:r>
       <w:r>
         <w:rPr>
-          <w:sz w:val="28"/>
           <w:lang w:val="ru-RU"/>
         </w:rPr>
         <w:t>0,59</w:t>
       </w:r>
       <w:r>
         <w:rPr>
-          <w:sz w:val="28"/>
           <w:lang w:val="ru-RU"/>
         </w:rPr>
         <w:t>%</w:t>
       </w:r>
       <w:r>
         <w:rPr>
-          <w:sz w:val="28"/>
           <w:lang w:val="ru-RU"/>
         </w:rPr>
         <w:t xml:space="preserve">;   Суточная протеинурия –  </w:t>
@@ -3974,7 +3125,6 @@
       <w:proofErr w:type="spellStart"/>
       <w:r>
         <w:rPr>
-          <w:sz w:val="28"/>
           <w:lang w:val="ru-RU"/>
         </w:rPr>
         <w:t>отр</w:t>
@@ -3985,36 +3135,80 @@
       <w:pPr>
         <w:pStyle w:val="5"/>
         <w:ind w:left="-567"/>
+        <w:rPr>
+          <w:sz w:val="24"/>
+          <w:szCs w:val="24"/>
+        </w:rPr>
       </w:pPr>
       <w:r>
+        <w:rPr>
+          <w:sz w:val="24"/>
+          <w:szCs w:val="24"/>
+        </w:rPr>
         <w:t>25</w:t>
       </w:r>
       <w:r>
+        <w:rPr>
+          <w:sz w:val="24"/>
+          <w:szCs w:val="24"/>
+        </w:rPr>
         <w:t>.</w:t>
       </w:r>
       <w:r>
+        <w:rPr>
+          <w:sz w:val="24"/>
+          <w:szCs w:val="24"/>
+        </w:rPr>
         <w:t>01.18</w:t>
       </w:r>
       <w:r>
+        <w:rPr>
+          <w:sz w:val="24"/>
+          <w:szCs w:val="24"/>
+        </w:rPr>
         <w:t xml:space="preserve"> </w:t>
       </w:r>
       <w:r>
+        <w:rPr>
+          <w:sz w:val="24"/>
+          <w:szCs w:val="24"/>
+        </w:rPr>
         <w:t xml:space="preserve">Микроальбуминурия </w:t>
       </w:r>
       <w:r>
+        <w:rPr>
+          <w:sz w:val="24"/>
+          <w:szCs w:val="24"/>
+        </w:rPr>
         <w:t>–</w:t>
       </w:r>
       <w:r>
+        <w:rPr>
+          <w:sz w:val="24"/>
+          <w:szCs w:val="24"/>
+        </w:rPr>
         <w:t>74,8</w:t>
       </w:r>
       <w:r>
+        <w:rPr>
+          <w:sz w:val="24"/>
+          <w:szCs w:val="24"/>
+        </w:rPr>
         <w:t xml:space="preserve"> </w:t>
       </w:r>
       <w:r>
+        <w:rPr>
+          <w:sz w:val="24"/>
+          <w:szCs w:val="24"/>
+        </w:rPr>
         <w:t>мг/</w:t>
       </w:r>
       <w:proofErr w:type="spellStart"/>
       <w:r>
+        <w:rPr>
+          <w:sz w:val="24"/>
+          <w:szCs w:val="24"/>
+        </w:rPr>
         <w:t>сут</w:t>
       </w:r>
       <w:proofErr w:type="spellEnd"/>
@@ -4038,6 +3232,7 @@
         <w:gridCol w:w="993"/>
         <w:gridCol w:w="992"/>
         <w:gridCol w:w="992"/>
+        <w:gridCol w:w="992"/>
       </w:tblGrid>
       <w:tr>
         <w:tc>
@@ -4047,15 +3242,11 @@
           <w:p>
             <w:pPr>
               <w:rPr>
-                <w:sz w:val="28"/>
-                <w:szCs w:val="28"/>
-                <w:lang w:val="ru-RU"/>
-              </w:rPr>
-            </w:pPr>
-            <w:r>
-              <w:rPr>
-                <w:sz w:val="28"/>
-                <w:szCs w:val="28"/>
+                <w:lang w:val="ru-RU"/>
+              </w:rPr>
+            </w:pPr>
+            <w:r>
+              <w:rPr>
                 <w:lang w:val="ru-RU"/>
               </w:rPr>
               <w:t xml:space="preserve">Гликемический </w:t>
@@ -4064,15 +3255,11 @@
           <w:p>
             <w:pPr>
               <w:rPr>
-                <w:sz w:val="28"/>
-                <w:szCs w:val="28"/>
-                <w:lang w:val="ru-RU"/>
-              </w:rPr>
-            </w:pPr>
-            <w:r>
-              <w:rPr>
-                <w:sz w:val="28"/>
-                <w:szCs w:val="28"/>
+                <w:lang w:val="ru-RU"/>
+              </w:rPr>
+            </w:pPr>
+            <w:r>
+              <w:rPr>
                 <w:lang w:val="ru-RU"/>
               </w:rPr>
               <w:t>профиль</w:t>
@@ -4086,15 +3273,11 @@
           <w:p>
             <w:pPr>
               <w:rPr>
-                <w:sz w:val="28"/>
-                <w:szCs w:val="28"/>
-                <w:lang w:val="ru-RU"/>
-              </w:rPr>
-            </w:pPr>
-            <w:r>
-              <w:rPr>
-                <w:sz w:val="28"/>
-                <w:szCs w:val="28"/>
+                <w:lang w:val="ru-RU"/>
+              </w:rPr>
+            </w:pPr>
+            <w:r>
+              <w:rPr>
                 <w:lang w:val="ru-RU"/>
               </w:rPr>
               <w:t>8.00</w:t>
@@ -4108,15 +3291,11 @@
           <w:p>
             <w:pPr>
               <w:rPr>
-                <w:sz w:val="28"/>
-                <w:szCs w:val="28"/>
-                <w:lang w:val="ru-RU"/>
-              </w:rPr>
-            </w:pPr>
-            <w:r>
-              <w:rPr>
-                <w:sz w:val="28"/>
-                <w:szCs w:val="28"/>
+                <w:lang w:val="ru-RU"/>
+              </w:rPr>
+            </w:pPr>
+            <w:r>
+              <w:rPr>
                 <w:lang w:val="ru-RU"/>
               </w:rPr>
               <w:t>11.00</w:t>
@@ -4130,15 +3309,11 @@
           <w:p>
             <w:pPr>
               <w:rPr>
-                <w:sz w:val="28"/>
-                <w:szCs w:val="28"/>
-                <w:lang w:val="ru-RU"/>
-              </w:rPr>
-            </w:pPr>
-            <w:r>
-              <w:rPr>
-                <w:sz w:val="28"/>
-                <w:szCs w:val="28"/>
+                <w:lang w:val="ru-RU"/>
+              </w:rPr>
+            </w:pPr>
+            <w:r>
+              <w:rPr>
                 <w:lang w:val="ru-RU"/>
               </w:rPr>
               <w:t>16.00</w:t>
@@ -4152,18 +3327,32 @@
           <w:p>
             <w:pPr>
               <w:rPr>
-                <w:sz w:val="28"/>
-                <w:szCs w:val="28"/>
-                <w:lang w:val="ru-RU"/>
-              </w:rPr>
-            </w:pPr>
-            <w:r>
-              <w:rPr>
-                <w:sz w:val="28"/>
-                <w:szCs w:val="28"/>
+                <w:lang w:val="ru-RU"/>
+              </w:rPr>
+            </w:pPr>
+            <w:r>
+              <w:rPr>
                 <w:lang w:val="ru-RU"/>
               </w:rPr>
               <w:t>20.00</w:t>
+            </w:r>
+          </w:p>
+        </w:tc>
+        <w:tc>
+          <w:tcPr>
+            <w:tcW w:w="992" w:type="dxa"/>
+          </w:tcPr>
+          <w:p>
+            <w:pPr>
+              <w:rPr>
+                <w:lang w:val="ru-RU"/>
+              </w:rPr>
+            </w:pPr>
+            <w:r>
+              <w:rPr>
+                <w:lang w:val="ru-RU"/>
+              </w:rPr>
+              <w:t>22.00</w:t>
             </w:r>
           </w:p>
         </w:tc>
@@ -4176,15 +3365,11 @@
           <w:p>
             <w:pPr>
               <w:rPr>
-                <w:sz w:val="28"/>
-                <w:szCs w:val="28"/>
-                <w:lang w:val="ru-RU"/>
-              </w:rPr>
-            </w:pPr>
-            <w:r>
-              <w:rPr>
-                <w:sz w:val="28"/>
-                <w:szCs w:val="28"/>
+                <w:lang w:val="ru-RU"/>
+              </w:rPr>
+            </w:pPr>
+            <w:r>
+              <w:rPr>
                 <w:lang w:val="ru-RU"/>
               </w:rPr>
               <w:t>19.01</w:t>
@@ -4198,8 +3383,6 @@
           <w:p>
             <w:pPr>
               <w:rPr>
-                <w:sz w:val="28"/>
-                <w:szCs w:val="28"/>
                 <w:lang w:val="ru-RU"/>
               </w:rPr>
             </w:pPr>
@@ -4212,15 +3395,11 @@
           <w:p>
             <w:pPr>
               <w:rPr>
-                <w:sz w:val="28"/>
-                <w:szCs w:val="28"/>
-                <w:lang w:val="ru-RU"/>
-              </w:rPr>
-            </w:pPr>
-            <w:r>
-              <w:rPr>
-                <w:sz w:val="28"/>
-                <w:szCs w:val="28"/>
+                <w:lang w:val="ru-RU"/>
+              </w:rPr>
+            </w:pPr>
+            <w:r>
+              <w:rPr>
                 <w:lang w:val="ru-RU"/>
               </w:rPr>
               <w:t>8,2</w:t>
@@ -4234,15 +3413,11 @@
           <w:p>
             <w:pPr>
               <w:rPr>
-                <w:sz w:val="28"/>
-                <w:szCs w:val="28"/>
-                <w:lang w:val="ru-RU"/>
-              </w:rPr>
-            </w:pPr>
-            <w:r>
-              <w:rPr>
-                <w:sz w:val="28"/>
-                <w:szCs w:val="28"/>
+                <w:lang w:val="ru-RU"/>
+              </w:rPr>
+            </w:pPr>
+            <w:r>
+              <w:rPr>
                 <w:lang w:val="ru-RU"/>
               </w:rPr>
               <w:t>12,8</w:t>
@@ -4256,19 +3431,27 @@
           <w:p>
             <w:pPr>
               <w:rPr>
-                <w:sz w:val="28"/>
-                <w:szCs w:val="28"/>
-                <w:lang w:val="ru-RU"/>
-              </w:rPr>
-            </w:pPr>
-            <w:r>
-              <w:rPr>
-                <w:sz w:val="28"/>
-                <w:szCs w:val="28"/>
+                <w:lang w:val="ru-RU"/>
+              </w:rPr>
+            </w:pPr>
+            <w:r>
+              <w:rPr>
                 <w:lang w:val="ru-RU"/>
               </w:rPr>
               <w:t>12,9</w:t>
             </w:r>
+          </w:p>
+        </w:tc>
+        <w:tc>
+          <w:tcPr>
+            <w:tcW w:w="992" w:type="dxa"/>
+          </w:tcPr>
+          <w:p>
+            <w:pPr>
+              <w:rPr>
+                <w:lang w:val="ru-RU"/>
+              </w:rPr>
+            </w:pPr>
           </w:p>
         </w:tc>
       </w:tr>
@@ -4280,15 +3463,11 @@
           <w:p>
             <w:pPr>
               <w:rPr>
-                <w:sz w:val="28"/>
-                <w:szCs w:val="28"/>
-                <w:lang w:val="ru-RU"/>
-              </w:rPr>
-            </w:pPr>
-            <w:r>
-              <w:rPr>
-                <w:sz w:val="28"/>
-                <w:szCs w:val="28"/>
+                <w:lang w:val="ru-RU"/>
+              </w:rPr>
+            </w:pPr>
+            <w:r>
+              <w:rPr>
                 <w:lang w:val="ru-RU"/>
               </w:rPr>
               <w:t>23.01</w:t>
@@ -4302,15 +3481,11 @@
           <w:p>
             <w:pPr>
               <w:rPr>
-                <w:sz w:val="28"/>
-                <w:szCs w:val="28"/>
-                <w:lang w:val="ru-RU"/>
-              </w:rPr>
-            </w:pPr>
-            <w:r>
-              <w:rPr>
-                <w:sz w:val="28"/>
-                <w:szCs w:val="28"/>
+                <w:lang w:val="ru-RU"/>
+              </w:rPr>
+            </w:pPr>
+            <w:r>
+              <w:rPr>
                 <w:lang w:val="ru-RU"/>
               </w:rPr>
               <w:t>10,1</w:t>
@@ -4324,15 +3499,11 @@
           <w:p>
             <w:pPr>
               <w:rPr>
-                <w:sz w:val="28"/>
-                <w:szCs w:val="28"/>
-                <w:lang w:val="ru-RU"/>
-              </w:rPr>
-            </w:pPr>
-            <w:r>
-              <w:rPr>
-                <w:sz w:val="28"/>
-                <w:szCs w:val="28"/>
+                <w:lang w:val="ru-RU"/>
+              </w:rPr>
+            </w:pPr>
+            <w:r>
+              <w:rPr>
                 <w:lang w:val="ru-RU"/>
               </w:rPr>
               <w:t>5,5</w:t>
@@ -4346,15 +3517,11 @@
           <w:p>
             <w:pPr>
               <w:rPr>
-                <w:sz w:val="28"/>
-                <w:szCs w:val="28"/>
-                <w:lang w:val="ru-RU"/>
-              </w:rPr>
-            </w:pPr>
-            <w:r>
-              <w:rPr>
-                <w:sz w:val="28"/>
-                <w:szCs w:val="28"/>
+                <w:lang w:val="ru-RU"/>
+              </w:rPr>
+            </w:pPr>
+            <w:r>
+              <w:rPr>
                 <w:lang w:val="ru-RU"/>
               </w:rPr>
               <w:t>13,3</w:t>
@@ -4368,19 +3535,27 @@
           <w:p>
             <w:pPr>
               <w:rPr>
-                <w:sz w:val="28"/>
-                <w:szCs w:val="28"/>
-                <w:lang w:val="ru-RU"/>
-              </w:rPr>
-            </w:pPr>
-            <w:r>
-              <w:rPr>
-                <w:sz w:val="28"/>
-                <w:szCs w:val="28"/>
+                <w:lang w:val="ru-RU"/>
+              </w:rPr>
+            </w:pPr>
+            <w:r>
+              <w:rPr>
                 <w:lang w:val="ru-RU"/>
               </w:rPr>
               <w:t>8,4</w:t>
             </w:r>
+          </w:p>
+        </w:tc>
+        <w:tc>
+          <w:tcPr>
+            <w:tcW w:w="992" w:type="dxa"/>
+          </w:tcPr>
+          <w:p>
+            <w:pPr>
+              <w:rPr>
+                <w:lang w:val="ru-RU"/>
+              </w:rPr>
+            </w:pPr>
           </w:p>
         </w:tc>
       </w:tr>
@@ -4392,15 +3567,11 @@
           <w:p>
             <w:pPr>
               <w:rPr>
-                <w:sz w:val="28"/>
-                <w:szCs w:val="28"/>
-                <w:lang w:val="ru-RU"/>
-              </w:rPr>
-            </w:pPr>
-            <w:r>
-              <w:rPr>
-                <w:sz w:val="28"/>
-                <w:szCs w:val="28"/>
+                <w:lang w:val="ru-RU"/>
+              </w:rPr>
+            </w:pPr>
+            <w:r>
+              <w:rPr>
                 <w:lang w:val="ru-RU"/>
               </w:rPr>
               <w:t>25.01</w:t>
@@ -4414,15 +3585,11 @@
           <w:p>
             <w:pPr>
               <w:rPr>
-                <w:sz w:val="28"/>
-                <w:szCs w:val="28"/>
-                <w:lang w:val="ru-RU"/>
-              </w:rPr>
-            </w:pPr>
-            <w:r>
-              <w:rPr>
-                <w:sz w:val="28"/>
-                <w:szCs w:val="28"/>
+                <w:lang w:val="ru-RU"/>
+              </w:rPr>
+            </w:pPr>
+            <w:r>
+              <w:rPr>
                 <w:lang w:val="ru-RU"/>
               </w:rPr>
               <w:t>9,7</w:t>
@@ -4436,15 +3603,11 @@
           <w:p>
             <w:pPr>
               <w:rPr>
-                <w:sz w:val="28"/>
-                <w:szCs w:val="28"/>
-                <w:lang w:val="ru-RU"/>
-              </w:rPr>
-            </w:pPr>
-            <w:r>
-              <w:rPr>
-                <w:sz w:val="28"/>
-                <w:szCs w:val="28"/>
+                <w:lang w:val="ru-RU"/>
+              </w:rPr>
+            </w:pPr>
+            <w:r>
+              <w:rPr>
                 <w:lang w:val="ru-RU"/>
               </w:rPr>
               <w:t>11,8</w:t>
@@ -4458,15 +3621,11 @@
           <w:p>
             <w:pPr>
               <w:rPr>
-                <w:sz w:val="28"/>
-                <w:szCs w:val="28"/>
-                <w:lang w:val="ru-RU"/>
-              </w:rPr>
-            </w:pPr>
-            <w:r>
-              <w:rPr>
-                <w:sz w:val="28"/>
-                <w:szCs w:val="28"/>
+                <w:lang w:val="ru-RU"/>
+              </w:rPr>
+            </w:pPr>
+            <w:r>
+              <w:rPr>
                 <w:lang w:val="ru-RU"/>
               </w:rPr>
               <w:t>6,4</w:t>
@@ -4480,19 +3639,27 @@
           <w:p>
             <w:pPr>
               <w:rPr>
-                <w:sz w:val="28"/>
-                <w:szCs w:val="28"/>
-                <w:lang w:val="ru-RU"/>
-              </w:rPr>
-            </w:pPr>
-            <w:r>
-              <w:rPr>
-                <w:sz w:val="28"/>
-                <w:szCs w:val="28"/>
+                <w:lang w:val="ru-RU"/>
+              </w:rPr>
+            </w:pPr>
+            <w:r>
+              <w:rPr>
                 <w:lang w:val="ru-RU"/>
               </w:rPr>
               <w:t>10,9</w:t>
             </w:r>
+          </w:p>
+        </w:tc>
+        <w:tc>
+          <w:tcPr>
+            <w:tcW w:w="992" w:type="dxa"/>
+          </w:tcPr>
+          <w:p>
+            <w:pPr>
+              <w:rPr>
+                <w:lang w:val="ru-RU"/>
+              </w:rPr>
+            </w:pPr>
           </w:p>
         </w:tc>
       </w:tr>
@@ -4504,15 +3671,11 @@
           <w:p>
             <w:pPr>
               <w:rPr>
-                <w:sz w:val="28"/>
-                <w:szCs w:val="28"/>
-                <w:lang w:val="ru-RU"/>
-              </w:rPr>
-            </w:pPr>
-            <w:r>
-              <w:rPr>
-                <w:sz w:val="28"/>
-                <w:szCs w:val="28"/>
+                <w:lang w:val="ru-RU"/>
+              </w:rPr>
+            </w:pPr>
+            <w:r>
+              <w:rPr>
                 <w:lang w:val="ru-RU"/>
               </w:rPr>
               <w:t>27.01</w:t>
@@ -4526,15 +3689,11 @@
           <w:p>
             <w:pPr>
               <w:rPr>
-                <w:sz w:val="28"/>
-                <w:szCs w:val="28"/>
-                <w:lang w:val="ru-RU"/>
-              </w:rPr>
-            </w:pPr>
-            <w:r>
-              <w:rPr>
-                <w:sz w:val="28"/>
-                <w:szCs w:val="28"/>
+                <w:lang w:val="ru-RU"/>
+              </w:rPr>
+            </w:pPr>
+            <w:r>
+              <w:rPr>
                 <w:lang w:val="ru-RU"/>
               </w:rPr>
               <w:t>12,9</w:t>
@@ -4548,15 +3707,11 @@
           <w:p>
             <w:pPr>
               <w:rPr>
-                <w:sz w:val="28"/>
-                <w:szCs w:val="28"/>
-                <w:lang w:val="ru-RU"/>
-              </w:rPr>
-            </w:pPr>
-            <w:r>
-              <w:rPr>
-                <w:sz w:val="28"/>
-                <w:szCs w:val="28"/>
+                <w:lang w:val="ru-RU"/>
+              </w:rPr>
+            </w:pPr>
+            <w:r>
+              <w:rPr>
                 <w:lang w:val="ru-RU"/>
               </w:rPr>
               <w:t>13,1</w:t>
@@ -4570,15 +3725,11 @@
           <w:p>
             <w:pPr>
               <w:rPr>
-                <w:sz w:val="28"/>
-                <w:szCs w:val="28"/>
-                <w:lang w:val="ru-RU"/>
-              </w:rPr>
-            </w:pPr>
-            <w:r>
-              <w:rPr>
-                <w:sz w:val="28"/>
-                <w:szCs w:val="28"/>
+                <w:lang w:val="ru-RU"/>
+              </w:rPr>
+            </w:pPr>
+            <w:r>
+              <w:rPr>
                 <w:lang w:val="ru-RU"/>
               </w:rPr>
               <w:t>8,5</w:t>
@@ -4592,19 +3743,27 @@
           <w:p>
             <w:pPr>
               <w:rPr>
-                <w:sz w:val="28"/>
-                <w:szCs w:val="28"/>
-                <w:lang w:val="ru-RU"/>
-              </w:rPr>
-            </w:pPr>
-            <w:r>
-              <w:rPr>
-                <w:sz w:val="28"/>
-                <w:szCs w:val="28"/>
+                <w:lang w:val="ru-RU"/>
+              </w:rPr>
+            </w:pPr>
+            <w:r>
+              <w:rPr>
                 <w:lang w:val="ru-RU"/>
               </w:rPr>
               <w:t>5,9</w:t>
             </w:r>
+          </w:p>
+        </w:tc>
+        <w:tc>
+          <w:tcPr>
+            <w:tcW w:w="992" w:type="dxa"/>
+          </w:tcPr>
+          <w:p>
+            <w:pPr>
+              <w:rPr>
+                <w:lang w:val="ru-RU"/>
+              </w:rPr>
+            </w:pPr>
           </w:p>
         </w:tc>
       </w:tr>
@@ -4616,15 +3775,11 @@
           <w:p>
             <w:pPr>
               <w:rPr>
-                <w:sz w:val="28"/>
-                <w:szCs w:val="28"/>
-                <w:lang w:val="ru-RU"/>
-              </w:rPr>
-            </w:pPr>
-            <w:r>
-              <w:rPr>
-                <w:sz w:val="28"/>
-                <w:szCs w:val="28"/>
+                <w:lang w:val="ru-RU"/>
+              </w:rPr>
+            </w:pPr>
+            <w:r>
+              <w:rPr>
                 <w:lang w:val="ru-RU"/>
               </w:rPr>
               <w:t>28.01</w:t>
@@ -4638,15 +3793,11 @@
           <w:p>
             <w:pPr>
               <w:rPr>
-                <w:sz w:val="28"/>
-                <w:szCs w:val="28"/>
-                <w:lang w:val="ru-RU"/>
-              </w:rPr>
-            </w:pPr>
-            <w:r>
-              <w:rPr>
-                <w:sz w:val="28"/>
-                <w:szCs w:val="28"/>
+                <w:lang w:val="ru-RU"/>
+              </w:rPr>
+            </w:pPr>
+            <w:r>
+              <w:rPr>
                 <w:lang w:val="ru-RU"/>
               </w:rPr>
               <w:t>11,7</w:t>
@@ -4660,8 +3811,6 @@
           <w:p>
             <w:pPr>
               <w:rPr>
-                <w:sz w:val="28"/>
-                <w:szCs w:val="28"/>
                 <w:lang w:val="ru-RU"/>
               </w:rPr>
             </w:pPr>
@@ -4674,8 +3823,6 @@
           <w:p>
             <w:pPr>
               <w:rPr>
-                <w:sz w:val="28"/>
-                <w:szCs w:val="28"/>
                 <w:lang w:val="ru-RU"/>
               </w:rPr>
             </w:pPr>
@@ -4688,8 +3835,214 @@
           <w:p>
             <w:pPr>
               <w:rPr>
-                <w:sz w:val="28"/>
-                <w:szCs w:val="28"/>
+                <w:lang w:val="ru-RU"/>
+              </w:rPr>
+            </w:pPr>
+          </w:p>
+        </w:tc>
+        <w:tc>
+          <w:tcPr>
+            <w:tcW w:w="992" w:type="dxa"/>
+          </w:tcPr>
+          <w:p>
+            <w:pPr>
+              <w:rPr>
+                <w:lang w:val="ru-RU"/>
+              </w:rPr>
+            </w:pPr>
+          </w:p>
+        </w:tc>
+      </w:tr>
+      <w:tr>
+        <w:tc>
+          <w:tcPr>
+            <w:tcW w:w="2518" w:type="dxa"/>
+          </w:tcPr>
+          <w:p>
+            <w:pPr>
+              <w:rPr>
+                <w:lang w:val="ru-RU"/>
+              </w:rPr>
+            </w:pPr>
+            <w:r>
+              <w:rPr>
+                <w:lang w:val="ru-RU"/>
+              </w:rPr>
+              <w:t xml:space="preserve">29.01 </w:t>
+            </w:r>
+          </w:p>
+        </w:tc>
+        <w:tc>
+          <w:tcPr>
+            <w:tcW w:w="992" w:type="dxa"/>
+          </w:tcPr>
+          <w:p>
+            <w:pPr>
+              <w:rPr>
+                <w:lang w:val="ru-RU"/>
+              </w:rPr>
+            </w:pPr>
+            <w:r>
+              <w:rPr>
+                <w:lang w:val="ru-RU"/>
+              </w:rPr>
+              <w:t>8,4</w:t>
+            </w:r>
+          </w:p>
+        </w:tc>
+        <w:tc>
+          <w:tcPr>
+            <w:tcW w:w="993" w:type="dxa"/>
+          </w:tcPr>
+          <w:p>
+            <w:pPr>
+              <w:rPr>
+                <w:lang w:val="ru-RU"/>
+              </w:rPr>
+            </w:pPr>
+            <w:r>
+              <w:rPr>
+                <w:lang w:val="ru-RU"/>
+              </w:rPr>
+              <w:t>8,4</w:t>
+            </w:r>
+          </w:p>
+        </w:tc>
+        <w:tc>
+          <w:tcPr>
+            <w:tcW w:w="992" w:type="dxa"/>
+          </w:tcPr>
+          <w:p>
+            <w:pPr>
+              <w:rPr>
+                <w:lang w:val="ru-RU"/>
+              </w:rPr>
+            </w:pPr>
+            <w:r>
+              <w:rPr>
+                <w:lang w:val="ru-RU"/>
+              </w:rPr>
+              <w:t>5,7</w:t>
+            </w:r>
+          </w:p>
+        </w:tc>
+        <w:tc>
+          <w:tcPr>
+            <w:tcW w:w="992" w:type="dxa"/>
+          </w:tcPr>
+          <w:p>
+            <w:pPr>
+              <w:rPr>
+                <w:lang w:val="ru-RU"/>
+              </w:rPr>
+            </w:pPr>
+            <w:r>
+              <w:rPr>
+                <w:lang w:val="ru-RU"/>
+              </w:rPr>
+              <w:t>4,5</w:t>
+            </w:r>
+          </w:p>
+        </w:tc>
+        <w:tc>
+          <w:tcPr>
+            <w:tcW w:w="992" w:type="dxa"/>
+          </w:tcPr>
+          <w:p>
+            <w:pPr>
+              <w:rPr>
+                <w:lang w:val="ru-RU"/>
+              </w:rPr>
+            </w:pPr>
+            <w:r>
+              <w:rPr>
+                <w:lang w:val="ru-RU"/>
+              </w:rPr>
+              <w:t>7,1</w:t>
+            </w:r>
+          </w:p>
+        </w:tc>
+      </w:tr>
+      <w:tr>
+        <w:tc>
+          <w:tcPr>
+            <w:tcW w:w="2518" w:type="dxa"/>
+          </w:tcPr>
+          <w:p>
+            <w:pPr>
+              <w:rPr>
+                <w:lang w:val="ru-RU"/>
+              </w:rPr>
+            </w:pPr>
+            <w:r>
+              <w:rPr>
+                <w:lang w:val="ru-RU"/>
+              </w:rPr>
+              <w:t xml:space="preserve">30.01 </w:t>
+            </w:r>
+            <w:r>
+              <w:rPr>
+                <w:lang w:val="ru-RU"/>
+              </w:rPr>
+              <w:t>2.00-5,7</w:t>
+            </w:r>
+          </w:p>
+        </w:tc>
+        <w:tc>
+          <w:tcPr>
+            <w:tcW w:w="992" w:type="dxa"/>
+          </w:tcPr>
+          <w:p>
+            <w:pPr>
+              <w:rPr>
+                <w:lang w:val="ru-RU"/>
+              </w:rPr>
+            </w:pPr>
+          </w:p>
+        </w:tc>
+        <w:tc>
+          <w:tcPr>
+            <w:tcW w:w="993" w:type="dxa"/>
+          </w:tcPr>
+          <w:p>
+            <w:pPr>
+              <w:rPr>
+                <w:lang w:val="ru-RU"/>
+              </w:rPr>
+            </w:pPr>
+          </w:p>
+        </w:tc>
+        <w:tc>
+          <w:tcPr>
+            <w:tcW w:w="992" w:type="dxa"/>
+          </w:tcPr>
+          <w:p>
+            <w:pPr>
+              <w:rPr>
+                <w:lang w:val="ru-RU"/>
+              </w:rPr>
+            </w:pPr>
+          </w:p>
+        </w:tc>
+        <w:tc>
+          <w:tcPr>
+            <w:tcW w:w="992" w:type="dxa"/>
+          </w:tcPr>
+          <w:p>
+            <w:pPr>
+              <w:rPr>
+                <w:lang w:val="ru-RU"/>
+              </w:rPr>
+            </w:pPr>
+          </w:p>
+        </w:tc>
+        <w:tc>
+          <w:tcPr>
+            <w:tcW w:w="992" w:type="dxa"/>
+          </w:tcPr>
+          <w:p>
+            <w:pPr>
+              <w:rPr>
                 <w:lang w:val="ru-RU"/>
               </w:rPr>
             </w:pPr>
@@ -4702,14 +4055,11 @@
         <w:ind w:left="-567"/>
         <w:jc w:val="both"/>
         <w:rPr>
-          <w:sz w:val="28"/>
-          <w:szCs w:val="20"/>
           <w:lang w:val="ru-RU"/>
         </w:rPr>
       </w:pPr>
       <w:r>
         <w:rPr>
-          <w:sz w:val="28"/>
           <w:u w:val="single"/>
           <w:lang w:val="ru-RU"/>
         </w:rPr>
@@ -4717,22 +4067,15 @@
       </w:r>
       <w:r>
         <w:rPr>
-          <w:sz w:val="28"/>
           <w:u w:val="single"/>
         </w:rPr>
         <w:t>Невропатолог</w:t>
       </w:r>
       <w:r>
-        <w:rPr>
-          <w:sz w:val="28"/>
-        </w:rPr>
         <w:t xml:space="preserve">: </w:t>
       </w:r>
       <w:sdt>
         <w:sdtPr>
-          <w:rPr>
-            <w:sz w:val="28"/>
-          </w:rPr>
           <w:id w:val="-1949923650"/>
           <w:placeholder>
             <w:docPart w:val="DefaultPlaceholder_1082065159"/>
@@ -4746,57 +4089,87 @@
         <w:sdtEndPr/>
         <w:sdtContent>
           <w:r>
-            <w:rPr>
-              <w:sz w:val="28"/>
-            </w:rPr>
             <w:t xml:space="preserve"> </w:t>
           </w:r>
         </w:sdtContent>
       </w:sdt>
       <w:r>
         <w:rPr>
-          <w:sz w:val="28"/>
+          <w:lang w:val="ru-RU"/>
+        </w:rPr>
+        <w:t xml:space="preserve"> Диабетическая дистальная симметричная полинейропатия н/к, сенсомоторная форма (NSS 4, NDS 5),</w:t>
+      </w:r>
+      <w:r>
+        <w:rPr>
+          <w:lang w:val="ru-RU"/>
+        </w:rPr>
+        <w:t xml:space="preserve"> СВД </w:t>
+      </w:r>
+      <w:proofErr w:type="spellStart"/>
+      <w:r>
+        <w:rPr>
+          <w:lang w:val="ru-RU"/>
+        </w:rPr>
+        <w:t>астено</w:t>
+      </w:r>
+      <w:proofErr w:type="spellEnd"/>
+      <w:r>
+        <w:rPr>
+          <w:lang w:val="ru-RU"/>
+        </w:rPr>
+        <w:t xml:space="preserve">-невротический с-м Рек: </w:t>
+      </w:r>
+      <w:proofErr w:type="spellStart"/>
+      <w:r>
+        <w:rPr>
+          <w:lang w:val="ru-RU"/>
+        </w:rPr>
+        <w:t>бифрен</w:t>
+      </w:r>
+      <w:proofErr w:type="spellEnd"/>
+      <w:r>
+        <w:rPr>
+          <w:lang w:val="ru-RU"/>
+        </w:rPr>
+        <w:t xml:space="preserve"> 1т 21р/д</w:t>
+      </w:r>
+      <w:proofErr w:type="gramStart"/>
+      <w:r>
+        <w:rPr>
+          <w:lang w:val="ru-RU"/>
         </w:rPr>
         <w:t xml:space="preserve"> </w:t>
       </w:r>
       <w:r>
         <w:rPr>
-          <w:sz w:val="28"/>
-          <w:lang w:val="ru-RU"/>
-        </w:rPr>
-        <w:t xml:space="preserve"> Диабетическая дистальная симметричная полинейропатия н/</w:t>
-      </w:r>
-      <w:proofErr w:type="gramStart"/>
-      <w:r>
-        <w:rPr>
-          <w:sz w:val="28"/>
-          <w:lang w:val="ru-RU"/>
-        </w:rPr>
-        <w:t>к</w:t>
+          <w:lang w:val="ru-RU"/>
+        </w:rPr>
+        <w:t>,</w:t>
       </w:r>
       <w:proofErr w:type="gramEnd"/>
       <w:r>
         <w:rPr>
-          <w:sz w:val="28"/>
-          <w:lang w:val="ru-RU"/>
-        </w:rPr>
-        <w:t xml:space="preserve">, сенсомоторная форма (NSS 4, NDS 5),,СВД </w:t>
-      </w:r>
-      <w:proofErr w:type="spellStart"/>
-      <w:r>
-        <w:rPr>
-          <w:sz w:val="28"/>
-          <w:lang w:val="ru-RU"/>
-        </w:rPr>
-        <w:t>астено</w:t>
-      </w:r>
-      <w:proofErr w:type="spellEnd"/>
-      <w:r>
-        <w:rPr>
-          <w:sz w:val="28"/>
-          <w:lang w:val="ru-RU"/>
-        </w:rPr>
-        <w:t xml:space="preserve">-невротический с-м, </w:t>
+          <w:lang w:val="ru-RU"/>
+        </w:rPr>
+        <w:t xml:space="preserve"> глицин</w:t>
+      </w:r>
+      <w:r>
+        <w:rPr>
+          <w:lang w:val="ru-RU"/>
+        </w:rPr>
+        <w:t xml:space="preserve"> 1т 1р/д.</w:t>
+      </w:r>
+      <w:r>
+        <w:rPr>
+          <w:lang w:val="ru-RU"/>
+        </w:rPr>
+        <w:t>,</w:t>
+      </w:r>
+      <w:r>
+        <w:rPr>
+          <w:lang w:val="ru-RU"/>
+        </w:rPr>
+        <w:t xml:space="preserve"> </w:t>
       </w:r>
     </w:p>
     <w:p>
@@ -4804,14 +4177,11 @@
         <w:ind w:left="-567"/>
         <w:jc w:val="both"/>
         <w:rPr>
-          <w:sz w:val="28"/>
-          <w:szCs w:val="20"/>
           <w:lang w:val="ru-RU"/>
         </w:rPr>
       </w:pPr>
       <w:r>
         <w:rPr>
-          <w:sz w:val="28"/>
           <w:u w:val="single"/>
           <w:lang w:val="ru-RU"/>
         </w:rPr>
@@ -4820,47 +4190,34 @@
       <w:proofErr w:type="spellStart"/>
       <w:r>
         <w:rPr>
-          <w:sz w:val="28"/>
           <w:u w:val="single"/>
         </w:rPr>
         <w:t>Окулист</w:t>
       </w:r>
       <w:proofErr w:type="spellEnd"/>
       <w:r>
-        <w:rPr>
-          <w:sz w:val="28"/>
-        </w:rPr>
         <w:t xml:space="preserve">: </w:t>
       </w:r>
       <w:r>
         <w:rPr>
-          <w:sz w:val="28"/>
           <w:lang w:val="en-US"/>
         </w:rPr>
         <w:t>VIS</w:t>
       </w:r>
       <w:r>
-        <w:rPr>
-          <w:sz w:val="28"/>
-        </w:rPr>
         <w:t xml:space="preserve"> </w:t>
       </w:r>
       <w:r>
         <w:rPr>
-          <w:sz w:val="28"/>
           <w:lang w:val="en-US"/>
         </w:rPr>
         <w:t>OD</w:t>
       </w:r>
       <w:r>
-        <w:rPr>
-          <w:sz w:val="28"/>
-        </w:rPr>
         <w:t>=</w:t>
       </w:r>
       <w:r>
         <w:rPr>
-          <w:sz w:val="28"/>
           <w:lang w:val="ru-RU"/>
         </w:rPr>
         <w:t>0</w:t>
@@ -4868,7 +4225,6 @@
       <w:proofErr w:type="gramStart"/>
       <w:r>
         <w:rPr>
-          <w:sz w:val="28"/>
           <w:lang w:val="ru-RU"/>
         </w:rPr>
         <w:t>,2</w:t>
@@ -4876,53 +4232,39 @@
       <w:proofErr w:type="gramEnd"/>
       <w:r>
         <w:rPr>
-          <w:sz w:val="28"/>
           <w:lang w:val="ru-RU"/>
         </w:rPr>
         <w:t>-2,0=0,7</w:t>
       </w:r>
       <w:r>
-        <w:rPr>
-          <w:sz w:val="28"/>
-        </w:rPr>
         <w:t xml:space="preserve">   </w:t>
       </w:r>
       <w:r>
         <w:rPr>
-          <w:sz w:val="28"/>
           <w:lang w:val="en-US"/>
         </w:rPr>
         <w:t>OS</w:t>
       </w:r>
       <w:r>
-        <w:rPr>
-          <w:sz w:val="28"/>
-        </w:rPr>
         <w:t xml:space="preserve">=  </w:t>
       </w:r>
       <w:r>
         <w:rPr>
-          <w:sz w:val="28"/>
           <w:lang w:val="ru-RU"/>
         </w:rPr>
         <w:t>0,2сф – 1,5=0,9-1,0</w:t>
       </w:r>
       <w:r>
-        <w:rPr>
-          <w:sz w:val="28"/>
-        </w:rPr>
         <w:t xml:space="preserve">  </w:t>
       </w:r>
       <w:r>
         <w:rPr>
-          <w:sz w:val="28"/>
           <w:lang w:val="ru-RU"/>
         </w:rPr>
         <w:t xml:space="preserve"> Гл. дно: </w:t>
       </w:r>
       <w:r>
         <w:rPr>
-          <w:sz w:val="28"/>
           <w:lang w:val="ru-RU"/>
         </w:rPr>
         <w:t xml:space="preserve">сосуды сужены извиты, вены уплотнены, с-м </w:t>
@@ -4930,7 +4272,6 @@
       <w:proofErr w:type="spellStart"/>
       <w:r>
         <w:rPr>
-          <w:sz w:val="28"/>
           <w:lang w:val="ru-RU"/>
         </w:rPr>
         <w:t>Салюс</w:t>
@@ -4938,38 +4279,33 @@
       <w:proofErr w:type="spellEnd"/>
       <w:r>
         <w:rPr>
-          <w:sz w:val="28"/>
           <w:lang w:val="ru-RU"/>
         </w:rPr>
         <w:t xml:space="preserve"> 1 ст. в макуле без особенностей. </w:t>
       </w:r>
       <w:r>
         <w:rPr>
-          <w:sz w:val="28"/>
           <w:lang w:val="ru-RU"/>
         </w:rPr>
         <w:t xml:space="preserve">Д-з: </w:t>
       </w:r>
       <w:r>
         <w:rPr>
-          <w:sz w:val="28"/>
           <w:lang w:val="ru-RU"/>
         </w:rPr>
         <w:t>А</w:t>
       </w:r>
       <w:r>
         <w:rPr>
-          <w:sz w:val="28"/>
           <w:lang w:val="ru-RU"/>
         </w:rPr>
         <w:t xml:space="preserve">нгиопатия сосудов сетчатки ОИ. </w:t>
       </w:r>
       <w:r>
         <w:rPr>
-          <w:sz w:val="28"/>
-          <w:lang w:val="ru-RU"/>
-        </w:rPr>
-        <w:t>Ангиопатия сетчатки ОИ.</w:t>
+          <w:lang w:val="ru-RU"/>
+        </w:rPr>
+        <w:t xml:space="preserve">Миопия слабой степени </w:t>
       </w:r>
     </w:p>
     <w:p>
@@ -4977,22 +4313,19 @@
         <w:ind w:left="-567"/>
         <w:jc w:val="both"/>
         <w:rPr>
-          <w:sz w:val="28"/>
-          <w:szCs w:val="20"/>
           <w:lang w:val="ru-RU"/>
         </w:rPr>
       </w:pPr>
       <w:r>
         <w:rPr>
-          <w:sz w:val="28"/>
           <w:u w:val="single"/>
           <w:lang w:val="ru-RU"/>
         </w:rPr>
+        <w:lastRenderedPageBreak/>
         <w:t xml:space="preserve">19.01.18 </w:t>
       </w:r>
       <w:r>
         <w:rPr>
-          <w:sz w:val="28"/>
           <w:u w:val="single"/>
           <w:lang w:val="ru-RU"/>
         </w:rPr>
@@ -5000,35 +4333,30 @@
       </w:r>
       <w:r>
         <w:rPr>
-          <w:sz w:val="28"/>
           <w:lang w:val="ru-RU"/>
         </w:rPr>
         <w:t>:</w:t>
       </w:r>
       <w:r>
         <w:rPr>
-          <w:sz w:val="28"/>
           <w:lang w:val="ru-RU"/>
         </w:rPr>
         <w:t xml:space="preserve"> </w:t>
       </w:r>
       <w:r>
         <w:rPr>
-          <w:sz w:val="28"/>
           <w:lang w:val="ru-RU"/>
         </w:rPr>
         <w:t>ЧСС -</w:t>
       </w:r>
       <w:r>
         <w:rPr>
-          <w:sz w:val="28"/>
           <w:lang w:val="ru-RU"/>
         </w:rPr>
         <w:t>70</w:t>
       </w:r>
       <w:r>
         <w:rPr>
-          <w:sz w:val="28"/>
           <w:lang w:val="ru-RU"/>
         </w:rPr>
         <w:t xml:space="preserve"> уд/мин. Вольтаж </w:t>
@@ -5036,7 +4364,6 @@
       <w:sdt>
         <w:sdtPr>
           <w:rPr>
-            <w:sz w:val="28"/>
             <w:lang w:val="ru-RU"/>
           </w:rPr>
           <w:id w:val="-1300382127"/>
@@ -5054,7 +4381,6 @@
         <w:sdtContent>
           <w:r>
             <w:rPr>
-              <w:sz w:val="28"/>
               <w:lang w:val="ru-RU"/>
             </w:rPr>
             <w:t>сохранен.</w:t>
@@ -5063,14 +4389,12 @@
       </w:sdt>
       <w:r>
         <w:rPr>
-          <w:sz w:val="28"/>
           <w:lang w:val="ru-RU"/>
         </w:rPr>
         <w:t xml:space="preserve">  Ритм синусовый</w:t>
       </w:r>
       <w:r>
         <w:rPr>
-          <w:sz w:val="28"/>
           <w:lang w:val="ru-RU"/>
         </w:rPr>
         <w:t>. Эл</w:t>
@@ -5078,7 +4402,6 @@
       <w:proofErr w:type="gramStart"/>
       <w:r>
         <w:rPr>
-          <w:sz w:val="28"/>
           <w:lang w:val="ru-RU"/>
         </w:rPr>
         <w:t>.</w:t>
@@ -5086,7 +4409,6 @@
       <w:proofErr w:type="gramEnd"/>
       <w:r>
         <w:rPr>
-          <w:sz w:val="28"/>
           <w:lang w:val="ru-RU"/>
         </w:rPr>
         <w:t xml:space="preserve"> </w:t>
@@ -5094,7 +4416,6 @@
       <w:proofErr w:type="gramStart"/>
       <w:r>
         <w:rPr>
-          <w:sz w:val="28"/>
           <w:lang w:val="ru-RU"/>
         </w:rPr>
         <w:t>о</w:t>
@@ -5102,21 +4423,18 @@
       <w:proofErr w:type="gramEnd"/>
       <w:r>
         <w:rPr>
-          <w:sz w:val="28"/>
           <w:lang w:val="ru-RU"/>
         </w:rPr>
         <w:t xml:space="preserve">сь </w:t>
       </w:r>
       <w:r>
         <w:rPr>
-          <w:sz w:val="28"/>
           <w:lang w:val="ru-RU"/>
         </w:rPr>
         <w:t>не</w:t>
       </w:r>
       <w:r>
         <w:rPr>
-          <w:sz w:val="28"/>
           <w:lang w:val="ru-RU"/>
         </w:rPr>
         <w:t xml:space="preserve"> отклонена.  Гипертрофия левого желудочка. </w:t>
@@ -5127,13 +4445,11 @@
         <w:ind w:left="-567"/>
         <w:jc w:val="both"/>
         <w:rPr>
-          <w:sz w:val="28"/>
           <w:lang w:val="ru-RU"/>
         </w:rPr>
       </w:pPr>
       <w:r>
         <w:rPr>
-          <w:sz w:val="28"/>
           <w:u w:val="single"/>
           <w:lang w:val="ru-RU"/>
         </w:rPr>
@@ -5141,7 +4457,6 @@
       </w:r>
       <w:r>
         <w:rPr>
-          <w:sz w:val="28"/>
           <w:u w:val="single"/>
           <w:lang w:val="ru-RU"/>
         </w:rPr>
@@ -5149,17 +4464,21 @@
       </w:r>
       <w:r>
         <w:rPr>
-          <w:sz w:val="28"/>
           <w:lang w:val="ru-RU"/>
         </w:rPr>
         <w:t xml:space="preserve">: </w:t>
       </w:r>
       <w:r>
         <w:rPr>
-          <w:sz w:val="28"/>
           <w:lang w:val="ru-RU"/>
         </w:rPr>
         <w:t xml:space="preserve"> НЦД  по смешанному типу  СН 0.</w:t>
+      </w:r>
+      <w:r>
+        <w:rPr>
+          <w:lang w:val="ru-RU"/>
+        </w:rPr>
+        <w:t xml:space="preserve"> Рек валериана 1т 2р/д</w:t>
       </w:r>
     </w:p>
     <w:p>
@@ -5167,13 +4486,11 @@
         <w:ind w:left="-567"/>
         <w:jc w:val="both"/>
         <w:rPr>
-          <w:sz w:val="28"/>
           <w:lang w:val="ru-RU"/>
         </w:rPr>
       </w:pPr>
       <w:r>
         <w:rPr>
-          <w:sz w:val="28"/>
           <w:u w:val="single"/>
           <w:lang w:val="ru-RU"/>
         </w:rPr>
@@ -5181,7 +4498,6 @@
       </w:r>
       <w:r>
         <w:rPr>
-          <w:sz w:val="28"/>
           <w:u w:val="single"/>
           <w:lang w:val="ru-RU"/>
         </w:rPr>
@@ -5189,57 +4505,55 @@
       </w:r>
       <w:r>
         <w:rPr>
-          <w:sz w:val="28"/>
           <w:lang w:val="ru-RU"/>
         </w:rPr>
         <w:t xml:space="preserve">: </w:t>
       </w:r>
       <w:r>
         <w:rPr>
-          <w:sz w:val="28"/>
-          <w:lang w:val="ru-RU"/>
-        </w:rPr>
-        <w:t>Диабетическая</w:t>
-      </w:r>
-      <w:r>
-        <w:rPr>
-          <w:sz w:val="28"/>
+          <w:lang w:val="ru-RU"/>
+        </w:rPr>
+        <w:t xml:space="preserve">Диабетическая </w:t>
+      </w:r>
+      <w:r>
+        <w:rPr>
+          <w:lang w:val="ru-RU"/>
+        </w:rPr>
+        <w:t xml:space="preserve">ангиопатия </w:t>
+      </w:r>
+      <w:r>
+        <w:rPr>
+          <w:lang w:val="ru-RU"/>
+        </w:rPr>
+        <w:t xml:space="preserve">артерий </w:t>
+      </w:r>
+      <w:r>
+        <w:rPr>
+          <w:lang w:val="ru-RU"/>
+        </w:rPr>
+        <w:t>н/к</w:t>
+      </w:r>
+      <w:r>
+        <w:rPr>
           <w:lang w:val="ru-RU"/>
         </w:rPr>
         <w:t xml:space="preserve"> </w:t>
       </w:r>
       <w:r>
         <w:rPr>
-          <w:sz w:val="28"/>
-          <w:lang w:val="ru-RU"/>
-        </w:rPr>
-        <w:t xml:space="preserve">ангиопатия </w:t>
-      </w:r>
-      <w:r>
-        <w:rPr>
-          <w:sz w:val="28"/>
-          <w:lang w:val="ru-RU"/>
-        </w:rPr>
-        <w:t xml:space="preserve">артерий </w:t>
-      </w:r>
-      <w:r>
-        <w:rPr>
-          <w:sz w:val="28"/>
-          <w:lang w:val="ru-RU"/>
-        </w:rPr>
-        <w:t>н/к</w:t>
-      </w:r>
-      <w:r>
-        <w:rPr>
-          <w:sz w:val="28"/>
-          <w:lang w:val="ru-RU"/>
-        </w:rPr>
-        <w:t xml:space="preserve"> ш – </w:t>
+          <w:lang w:val="ru-RU"/>
+        </w:rPr>
+        <w:t xml:space="preserve">II </w:t>
+      </w:r>
+      <w:r>
+        <w:rPr>
+          <w:lang w:val="ru-RU"/>
+        </w:rPr>
+        <w:t xml:space="preserve"> – </w:t>
       </w:r>
       <w:proofErr w:type="gramStart"/>
       <w:r>
         <w:rPr>
-          <w:sz w:val="28"/>
           <w:lang w:val="ru-RU"/>
         </w:rPr>
         <w:t>Ш</w:t>
@@ -5247,14 +4561,12 @@
       <w:proofErr w:type="gramEnd"/>
       <w:r>
         <w:rPr>
-          <w:sz w:val="28"/>
           <w:lang w:val="ru-RU"/>
         </w:rPr>
         <w:t xml:space="preserve"> ст</w:t>
       </w:r>
       <w:r>
         <w:rPr>
-          <w:sz w:val="28"/>
           <w:lang w:val="ru-RU"/>
         </w:rPr>
         <w:t>.</w:t>
@@ -5265,14 +4577,11 @@
         <w:ind w:left="-567"/>
         <w:jc w:val="both"/>
         <w:rPr>
-          <w:sz w:val="28"/>
-          <w:szCs w:val="28"/>
           <w:lang w:val="ru-RU"/>
         </w:rPr>
       </w:pPr>
       <w:r>
         <w:rPr>
-          <w:sz w:val="28"/>
           <w:u w:val="single"/>
           <w:lang w:val="ru-RU"/>
         </w:rPr>
@@ -5280,7 +4589,6 @@
       </w:r>
       <w:r>
         <w:rPr>
-          <w:sz w:val="28"/>
           <w:u w:val="single"/>
           <w:lang w:val="ru-RU"/>
         </w:rPr>
@@ -5288,24 +4596,12 @@
       </w:r>
       <w:r>
         <w:rPr>
-          <w:sz w:val="28"/>
-          <w:szCs w:val="28"/>
-          <w:lang w:val="ru-RU"/>
-        </w:rPr>
-        <w:t>:</w:t>
-      </w:r>
-      <w:r>
-        <w:rPr>
-          <w:sz w:val="28"/>
-          <w:szCs w:val="28"/>
-          <w:lang w:val="ru-RU"/>
-        </w:rPr>
-        <w:t xml:space="preserve"> </w:t>
-      </w:r>
-      <w:r>
-        <w:rPr>
-          <w:sz w:val="28"/>
-          <w:szCs w:val="28"/>
+          <w:lang w:val="ru-RU"/>
+        </w:rPr>
+        <w:t xml:space="preserve">: </w:t>
+      </w:r>
+      <w:r>
+        <w:rPr>
           <w:lang w:val="ru-RU"/>
         </w:rPr>
         <w:t xml:space="preserve"> </w:t>
@@ -5313,7 +4609,6 @@
       <w:sdt>
         <w:sdtPr>
           <w:rPr>
-            <w:sz w:val="28"/>
             <w:lang w:val="ru-RU"/>
           </w:rPr>
           <w:id w:val="-1004209914"/>
@@ -5329,7 +4624,6 @@
         <w:sdtContent>
           <w:r>
             <w:rPr>
-              <w:sz w:val="28"/>
               <w:lang w:val="ru-RU"/>
             </w:rPr>
             <w:t xml:space="preserve">Диабетическая ангиопатия артерий н/к </w:t>
@@ -5337,7 +4631,6 @@
           <w:proofErr w:type="spellStart"/>
           <w:r>
             <w:rPr>
-              <w:sz w:val="28"/>
               <w:lang w:val="ru-RU"/>
             </w:rPr>
             <w:t>IIc</w:t>
@@ -5345,7 +4638,6 @@
           <w:proofErr w:type="gramStart"/>
           <w:r>
             <w:rPr>
-              <w:sz w:val="28"/>
               <w:lang w:val="ru-RU"/>
             </w:rPr>
             <w:t>т</w:t>
@@ -5354,7 +4646,6 @@
           <w:proofErr w:type="gramEnd"/>
           <w:r>
             <w:rPr>
-              <w:sz w:val="28"/>
               <w:lang w:val="ru-RU"/>
             </w:rPr>
             <w:t xml:space="preserve">. </w:t>
@@ -5363,7 +4654,6 @@
       </w:sdt>
       <w:r>
         <w:rPr>
-          <w:sz w:val="28"/>
           <w:lang w:val="ru-RU"/>
         </w:rPr>
         <w:t xml:space="preserve"> </w:t>
@@ -5374,15 +4664,11 @@
         <w:ind w:left="-567"/>
         <w:jc w:val="both"/>
         <w:rPr>
-          <w:sz w:val="28"/>
-          <w:szCs w:val="28"/>
           <w:lang w:val="ru-RU"/>
         </w:rPr>
       </w:pPr>
       <w:r>
         <w:rPr>
-          <w:sz w:val="28"/>
-          <w:szCs w:val="28"/>
           <w:u w:val="single"/>
           <w:lang w:val="ru-RU"/>
         </w:rPr>
@@ -5390,8 +4676,6 @@
       </w:r>
       <w:r>
         <w:rPr>
-          <w:sz w:val="28"/>
-          <w:szCs w:val="28"/>
           <w:u w:val="single"/>
           <w:lang w:val="ru-RU"/>
         </w:rPr>
@@ -5399,125 +4683,147 @@
       </w:r>
       <w:r>
         <w:rPr>
-          <w:sz w:val="28"/>
-          <w:szCs w:val="28"/>
           <w:lang w:val="ru-RU"/>
         </w:rPr>
         <w:t xml:space="preserve">: </w:t>
       </w:r>
       <w:r>
         <w:rPr>
-          <w:sz w:val="28"/>
-          <w:szCs w:val="28"/>
-          <w:lang w:val="ru-RU"/>
-        </w:rPr>
-        <w:t xml:space="preserve"> Неалкогольная жировая болезнь печени 1ст. Хронический панкреатит с нарушением  внутрисекреторной функции </w:t>
+          <w:lang w:val="ru-RU"/>
+        </w:rPr>
+        <w:t xml:space="preserve"> Неалкогольная жировая болезнь печени 1ст. Хронический панкреатит с нарушением  внутрисекреторной функции подж</w:t>
+      </w:r>
+      <w:r>
+        <w:rPr>
+          <w:lang w:val="ru-RU"/>
+        </w:rPr>
+        <w:t>е</w:t>
+      </w:r>
+      <w:r>
+        <w:rPr>
+          <w:lang w:val="ru-RU"/>
+        </w:rPr>
+        <w:t>лудочной железы. Дискинезия желчевыводящих путей по  гипо</w:t>
+      </w:r>
+      <w:r>
+        <w:rPr>
+          <w:lang w:val="ru-RU"/>
+        </w:rPr>
+        <w:t>м</w:t>
+      </w:r>
+      <w:r>
+        <w:rPr>
+          <w:lang w:val="ru-RU"/>
+        </w:rPr>
+        <w:t>оторному типу.</w:t>
+      </w:r>
+      <w:r>
+        <w:rPr>
+          <w:lang w:val="ru-RU"/>
+        </w:rPr>
+        <w:t xml:space="preserve"> </w:t>
+      </w:r>
+      <w:r>
+        <w:rPr>
+          <w:lang w:val="ru-RU"/>
+        </w:rPr>
+        <w:t xml:space="preserve">С-м раздраженного кишечника со </w:t>
+      </w:r>
+      <w:r>
+        <w:rPr>
+          <w:lang w:val="ru-RU"/>
+        </w:rPr>
+        <w:t>склонностью</w:t>
+      </w:r>
+      <w:r>
+        <w:rPr>
+          <w:lang w:val="ru-RU"/>
+        </w:rPr>
+        <w:t xml:space="preserve"> к </w:t>
+      </w:r>
+      <w:r>
+        <w:rPr>
+          <w:lang w:val="ru-RU"/>
+        </w:rPr>
+        <w:t xml:space="preserve">запора, Гастродуоденит </w:t>
+      </w:r>
+      <w:r>
+        <w:rPr>
+          <w:lang w:val="ru-RU"/>
+        </w:rPr>
+        <w:t xml:space="preserve">в </w:t>
       </w:r>
       <w:proofErr w:type="spellStart"/>
-      <w:r>
-        <w:rPr>
-          <w:sz w:val="28"/>
-          <w:szCs w:val="28"/>
-          <w:lang w:val="ru-RU"/>
-        </w:rPr>
-        <w:t>поджлеудочной</w:t>
+      <w:proofErr w:type="gramStart"/>
+      <w:r>
+        <w:rPr>
+          <w:lang w:val="ru-RU"/>
+        </w:rPr>
+        <w:t>ст</w:t>
       </w:r>
       <w:proofErr w:type="spellEnd"/>
-      <w:r>
-        <w:rPr>
-          <w:sz w:val="28"/>
-          <w:szCs w:val="28"/>
-          <w:lang w:val="ru-RU"/>
-        </w:rPr>
-        <w:t xml:space="preserve"> железы. Дискинезия желчевыводящих путей по  </w:t>
+      <w:proofErr w:type="gramEnd"/>
+      <w:r>
+        <w:rPr>
+          <w:lang w:val="ru-RU"/>
+        </w:rPr>
+        <w:t xml:space="preserve"> нестойкой </w:t>
+      </w:r>
+      <w:r>
+        <w:rPr>
+          <w:lang w:val="ru-RU"/>
+        </w:rPr>
+        <w:t>ремиссии.</w:t>
+      </w:r>
+      <w:r>
+        <w:rPr>
+          <w:lang w:val="ru-RU"/>
+        </w:rPr>
+        <w:t xml:space="preserve"> Рек ливонорм 1т 1р/д, </w:t>
       </w:r>
       <w:proofErr w:type="spellStart"/>
       <w:r>
         <w:rPr>
-          <w:sz w:val="28"/>
-          <w:szCs w:val="28"/>
-          <w:lang w:val="ru-RU"/>
-        </w:rPr>
-        <w:t>гипоомторному</w:t>
+          <w:lang w:val="ru-RU"/>
+        </w:rPr>
+        <w:t>мезим</w:t>
       </w:r>
       <w:proofErr w:type="spellEnd"/>
       <w:r>
         <w:rPr>
-          <w:sz w:val="28"/>
-          <w:szCs w:val="28"/>
-          <w:lang w:val="ru-RU"/>
-        </w:rPr>
-        <w:t xml:space="preserve"> типу.</w:t>
-      </w:r>
-      <w:r>
-        <w:rPr>
-          <w:sz w:val="28"/>
-          <w:szCs w:val="28"/>
-          <w:lang w:val="ru-RU"/>
-        </w:rPr>
-        <w:t xml:space="preserve"> </w:t>
-      </w:r>
-      <w:r>
-        <w:rPr>
-          <w:sz w:val="28"/>
-          <w:szCs w:val="28"/>
-          <w:lang w:val="ru-RU"/>
-        </w:rPr>
-        <w:t xml:space="preserve">С-м раздраженного кишечника со </w:t>
+          <w:lang w:val="ru-RU"/>
+        </w:rPr>
+        <w:t xml:space="preserve"> 10 </w:t>
       </w:r>
       <w:proofErr w:type="spellStart"/>
-      <w:r>
-        <w:rPr>
-          <w:sz w:val="28"/>
-          <w:szCs w:val="28"/>
-          <w:lang w:val="ru-RU"/>
-        </w:rPr>
-        <w:t>склоннотью</w:t>
+      <w:proofErr w:type="gramStart"/>
+      <w:r>
+        <w:rPr>
+          <w:lang w:val="ru-RU"/>
+        </w:rPr>
+        <w:t>тыс</w:t>
       </w:r>
       <w:proofErr w:type="spellEnd"/>
-      <w:r>
-        <w:rPr>
-          <w:sz w:val="28"/>
-          <w:szCs w:val="28"/>
-          <w:lang w:val="ru-RU"/>
-        </w:rPr>
-        <w:t xml:space="preserve"> </w:t>
-      </w:r>
-      <w:proofErr w:type="gramStart"/>
-      <w:r>
-        <w:rPr>
-          <w:sz w:val="28"/>
-          <w:szCs w:val="28"/>
-          <w:lang w:val="ru-RU"/>
-        </w:rPr>
-        <w:t>к</w:t>
-      </w:r>
       <w:proofErr w:type="gramEnd"/>
       <w:r>
         <w:rPr>
-          <w:sz w:val="28"/>
-          <w:szCs w:val="28"/>
-          <w:lang w:val="ru-RU"/>
-        </w:rPr>
-        <w:t xml:space="preserve"> </w:t>
-      </w:r>
-      <w:proofErr w:type="gramStart"/>
-      <w:r>
-        <w:rPr>
-          <w:sz w:val="28"/>
-          <w:szCs w:val="28"/>
-          <w:lang w:val="ru-RU"/>
-        </w:rPr>
-        <w:t>запора</w:t>
-      </w:r>
-      <w:proofErr w:type="gramEnd"/>
-      <w:r>
-        <w:rPr>
-          <w:sz w:val="28"/>
-          <w:szCs w:val="28"/>
-          <w:lang w:val="ru-RU"/>
-        </w:rPr>
-        <w:t>, Гастродуоденит ремиссии.</w:t>
+          <w:lang w:val="ru-RU"/>
+        </w:rPr>
+        <w:t xml:space="preserve"> 3р/д во время еды гастроном 2т 2р/л за 30 мин до еды, </w:t>
+      </w:r>
+      <w:proofErr w:type="spellStart"/>
+      <w:r>
+        <w:rPr>
+          <w:lang w:val="ru-RU"/>
+        </w:rPr>
+        <w:t>дифенорм</w:t>
+      </w:r>
+      <w:proofErr w:type="spellEnd"/>
+      <w:r>
+        <w:rPr>
+          <w:lang w:val="ru-RU"/>
+        </w:rPr>
+        <w:t xml:space="preserve"> 1т 3р/д 1 мес.  Повторный осмотр после лечения.</w:t>
       </w:r>
     </w:p>
     <w:p>
@@ -5525,16 +4831,12 @@
         <w:ind w:left="-567"/>
         <w:jc w:val="both"/>
         <w:rPr>
-          <w:sz w:val="28"/>
-          <w:szCs w:val="20"/>
           <w:u w:val="single"/>
           <w:lang w:val="ru-RU"/>
         </w:rPr>
       </w:pPr>
       <w:r>
         <w:rPr>
-          <w:sz w:val="28"/>
-          <w:szCs w:val="20"/>
           <w:u w:val="single"/>
           <w:lang w:val="ru-RU"/>
         </w:rPr>
@@ -5542,8 +4844,6 @@
       </w:r>
       <w:r>
         <w:rPr>
-          <w:sz w:val="28"/>
-          <w:szCs w:val="20"/>
           <w:u w:val="single"/>
           <w:lang w:val="ru-RU"/>
         </w:rPr>
@@ -5551,8 +4851,6 @@
       </w:r>
       <w:r>
         <w:rPr>
-          <w:sz w:val="28"/>
-          <w:szCs w:val="20"/>
           <w:u w:val="single"/>
           <w:lang w:val="ru-RU"/>
         </w:rPr>
@@ -5560,8 +4858,6 @@
       </w:r>
       <w:r>
         <w:rPr>
-          <w:sz w:val="28"/>
-          <w:szCs w:val="20"/>
           <w:lang w:val="ru-RU"/>
         </w:rPr>
         <w:t>объемное пульсовое кровенаполнение артерий н/</w:t>
@@ -5569,8 +4865,6 @@
       <w:proofErr w:type="gramStart"/>
       <w:r>
         <w:rPr>
-          <w:sz w:val="28"/>
-          <w:szCs w:val="20"/>
           <w:lang w:val="ru-RU"/>
         </w:rPr>
         <w:t>к</w:t>
@@ -5578,8 +4872,6 @@
       <w:proofErr w:type="gramEnd"/>
       <w:r>
         <w:rPr>
-          <w:sz w:val="28"/>
-          <w:szCs w:val="20"/>
           <w:lang w:val="ru-RU"/>
         </w:rPr>
         <w:t xml:space="preserve"> </w:t>
@@ -5613,20 +4905,10 @@
         <w:rPr>
           <w:lang w:val="ru-RU"/>
         </w:rPr>
-        <w:t>.</w:t>
-      </w:r>
-      <w:r>
-        <w:rPr>
-          <w:sz w:val="28"/>
-          <w:szCs w:val="20"/>
-          <w:lang w:val="ru-RU"/>
-        </w:rPr>
-        <w:t xml:space="preserve"> Тонус крупных артерий н/к</w:t>
-      </w:r>
-      <w:r>
-        <w:rPr>
-          <w:sz w:val="28"/>
-          <w:szCs w:val="20"/>
+        <w:t>. Тонус крупных артерий н/к</w:t>
+      </w:r>
+      <w:r>
+        <w:rPr>
           <w:lang w:val="ru-RU"/>
         </w:rPr>
         <w:t xml:space="preserve"> </w:t>
@@ -5634,8 +4916,6 @@
       <w:sdt>
         <w:sdtPr>
           <w:rPr>
-            <w:sz w:val="28"/>
-            <w:szCs w:val="20"/>
             <w:lang w:val="ru-RU"/>
           </w:rPr>
           <w:id w:val="-1121991939"/>
@@ -5652,8 +4932,6 @@
         <w:sdtContent>
           <w:r>
             <w:rPr>
-              <w:sz w:val="28"/>
-              <w:szCs w:val="20"/>
               <w:lang w:val="ru-RU"/>
             </w:rPr>
             <w:t>не изменен.</w:t>
@@ -5662,8 +4940,6 @@
       </w:sdt>
       <w:r>
         <w:rPr>
-          <w:sz w:val="28"/>
-          <w:szCs w:val="20"/>
           <w:lang w:val="ru-RU"/>
         </w:rPr>
         <w:t xml:space="preserve"> Тонус артерий среднего и мелкого калибра н/к </w:t>
@@ -5695,8 +4971,6 @@
       </w:sdt>
       <w:r>
         <w:rPr>
-          <w:sz w:val="28"/>
-          <w:szCs w:val="20"/>
           <w:lang w:val="ru-RU"/>
         </w:rPr>
         <w:t xml:space="preserve"> Периферическое сопротивление сосудов н/</w:t>
@@ -5704,8 +4978,6 @@
       <w:proofErr w:type="gramStart"/>
       <w:r>
         <w:rPr>
-          <w:sz w:val="28"/>
-          <w:szCs w:val="20"/>
           <w:lang w:val="ru-RU"/>
         </w:rPr>
         <w:t>к</w:t>
@@ -5713,8 +4985,6 @@
       <w:proofErr w:type="gramEnd"/>
       <w:r>
         <w:rPr>
-          <w:sz w:val="28"/>
-          <w:szCs w:val="20"/>
           <w:lang w:val="ru-RU"/>
         </w:rPr>
         <w:t xml:space="preserve"> </w:t>
@@ -5746,24 +5016,18 @@
       </w:sdt>
       <w:r>
         <w:rPr>
-          <w:sz w:val="28"/>
-          <w:szCs w:val="20"/>
           <w:lang w:val="ru-RU"/>
         </w:rPr>
         <w:t xml:space="preserve">. Симметрия кровенаполнения сосудов н/к </w:t>
       </w:r>
       <w:r>
         <w:rPr>
-          <w:sz w:val="28"/>
-          <w:szCs w:val="20"/>
           <w:lang w:val="ru-RU"/>
         </w:rPr>
         <w:t>сохранена.</w:t>
       </w:r>
       <w:r>
         <w:rPr>
-          <w:sz w:val="28"/>
-          <w:szCs w:val="20"/>
           <w:u w:val="single"/>
           <w:lang w:val="ru-RU"/>
         </w:rPr>
@@ -5775,13 +5039,11 @@
         <w:ind w:left="-567"/>
         <w:jc w:val="both"/>
         <w:rPr>
-          <w:sz w:val="28"/>
           <w:lang w:val="ru-RU"/>
         </w:rPr>
       </w:pPr>
       <w:r>
         <w:rPr>
-          <w:sz w:val="28"/>
           <w:u w:val="single"/>
           <w:lang w:val="ru-RU"/>
         </w:rPr>
@@ -5789,7 +5051,6 @@
       </w:r>
       <w:r>
         <w:rPr>
-          <w:sz w:val="28"/>
           <w:u w:val="single"/>
           <w:lang w:val="ru-RU"/>
         </w:rPr>
@@ -5798,7 +5059,6 @@
       <w:proofErr w:type="gramStart"/>
       <w:r>
         <w:rPr>
-          <w:sz w:val="28"/>
           <w:u w:val="single"/>
           <w:lang w:val="ru-RU"/>
         </w:rPr>
@@ -5807,7 +5067,6 @@
       <w:proofErr w:type="gramEnd"/>
       <w:r>
         <w:rPr>
-          <w:sz w:val="28"/>
           <w:u w:val="single"/>
           <w:lang w:val="ru-RU"/>
         </w:rPr>
@@ -5816,7 +5075,6 @@
       <w:proofErr w:type="gramStart"/>
       <w:r>
         <w:rPr>
-          <w:sz w:val="28"/>
           <w:u w:val="single"/>
           <w:lang w:val="ru-RU"/>
         </w:rPr>
@@ -5825,7 +5083,6 @@
       <w:proofErr w:type="gramEnd"/>
       <w:r>
         <w:rPr>
-          <w:sz w:val="28"/>
           <w:u w:val="single"/>
           <w:lang w:val="ru-RU"/>
         </w:rPr>
@@ -5833,28 +5090,24 @@
       </w:r>
       <w:r>
         <w:rPr>
-          <w:sz w:val="28"/>
           <w:lang w:val="ru-RU"/>
         </w:rPr>
         <w:t xml:space="preserve">: Заключение: </w:t>
       </w:r>
       <w:r>
         <w:rPr>
-          <w:sz w:val="28"/>
           <w:lang w:val="ru-RU"/>
         </w:rPr>
         <w:t xml:space="preserve">Эхопризнаки стеноза </w:t>
       </w:r>
       <w:r>
         <w:rPr>
-          <w:sz w:val="28"/>
           <w:lang w:val="ru-RU"/>
         </w:rPr>
         <w:t xml:space="preserve"> ПББА справа 21-22% , слева 23- 24% </w:t>
       </w:r>
       <w:r>
         <w:rPr>
-          <w:sz w:val="28"/>
           <w:lang w:val="ru-RU"/>
         </w:rPr>
         <w:t xml:space="preserve">. </w:t>
@@ -5862,7 +5115,6 @@
       <w:proofErr w:type="spellStart"/>
       <w:r>
         <w:rPr>
-          <w:sz w:val="28"/>
           <w:lang w:val="ru-RU"/>
         </w:rPr>
         <w:t>Диаб</w:t>
@@ -5870,17 +5122,9 @@
       <w:proofErr w:type="spellEnd"/>
       <w:r>
         <w:rPr>
-          <w:sz w:val="28"/>
-          <w:lang w:val="ru-RU"/>
-        </w:rPr>
-        <w:t>. ангиопатия артерий н/к.</w:t>
-      </w:r>
-      <w:r>
-        <w:rPr>
-          <w:sz w:val="28"/>
-          <w:lang w:val="ru-RU"/>
-        </w:rPr>
-        <w:t xml:space="preserve"> </w:t>
+          <w:lang w:val="ru-RU"/>
+        </w:rPr>
+        <w:t xml:space="preserve">. ангиопатия артерий н/к. </w:t>
       </w:r>
     </w:p>
     <w:p>
@@ -5888,131 +5132,21 @@
         <w:ind w:left="-567"/>
         <w:jc w:val="both"/>
         <w:rPr>
-          <w:sz w:val="28"/>
-          <w:szCs w:val="28"/>
           <w:lang w:val="ru-RU"/>
         </w:rPr>
       </w:pPr>
       <w:r>
         <w:rPr>
-          <w:sz w:val="28"/>
           <w:u w:val="single"/>
           <w:lang w:val="ru-RU"/>
         </w:rPr>
-        <w:t xml:space="preserve">22.01.18 </w:t>
-      </w:r>
-      <w:r>
-        <w:rPr>
-          <w:sz w:val="28"/>
-          <w:u w:val="single"/>
-          <w:lang w:val="ru-RU"/>
-        </w:rPr>
-        <w:t>УЗИ</w:t>
-      </w:r>
-      <w:r>
-        <w:rPr>
-          <w:sz w:val="28"/>
-          <w:lang w:val="ru-RU"/>
-        </w:rPr>
-        <w:t xml:space="preserve">: </w:t>
-      </w:r>
-      <w:r>
-        <w:rPr>
-          <w:sz w:val="28"/>
-          <w:szCs w:val="28"/>
-          <w:lang w:val="ru-RU"/>
-        </w:rPr>
-        <w:t>Заключение: Эхопризнаки диффузн</w:t>
-      </w:r>
-      <w:r>
-        <w:rPr>
-          <w:sz w:val="28"/>
-          <w:szCs w:val="28"/>
-          <w:lang w:val="ru-RU"/>
-        </w:rPr>
-        <w:t>ых</w:t>
-      </w:r>
-      <w:r>
-        <w:rPr>
-          <w:sz w:val="28"/>
-          <w:szCs w:val="28"/>
-          <w:lang w:val="ru-RU"/>
-        </w:rPr>
-        <w:t xml:space="preserve"> </w:t>
-      </w:r>
-      <w:r>
-        <w:rPr>
-          <w:sz w:val="28"/>
-          <w:szCs w:val="28"/>
-          <w:lang w:val="ru-RU"/>
-        </w:rPr>
-        <w:t xml:space="preserve">изменений </w:t>
-      </w:r>
-      <w:r>
-        <w:rPr>
-          <w:sz w:val="28"/>
-          <w:szCs w:val="28"/>
-          <w:lang w:val="ru-RU"/>
-        </w:rPr>
-        <w:t>в паренхиме печени</w:t>
-      </w:r>
-      <w:r>
-        <w:rPr>
-          <w:sz w:val="28"/>
-          <w:szCs w:val="28"/>
-          <w:lang w:val="ru-RU"/>
-        </w:rPr>
-        <w:t xml:space="preserve"> по типу жировой дистрофии 1ст </w:t>
-      </w:r>
-      <w:r>
-        <w:rPr>
-          <w:sz w:val="28"/>
-          <w:szCs w:val="28"/>
-          <w:lang w:val="ru-RU"/>
-        </w:rPr>
-        <w:t xml:space="preserve">; перегиба ж/пузыря </w:t>
-      </w:r>
-      <w:r>
-        <w:rPr>
-          <w:sz w:val="28"/>
-          <w:szCs w:val="28"/>
-          <w:lang w:val="ru-RU"/>
-        </w:rPr>
-        <w:t xml:space="preserve">в </w:t>
-      </w:r>
-      <w:proofErr w:type="gramStart"/>
-      <w:r>
-        <w:rPr>
-          <w:sz w:val="28"/>
-          <w:szCs w:val="28"/>
-          <w:lang w:val="ru-RU"/>
-        </w:rPr>
-        <w:t>в</w:t>
-      </w:r>
-      <w:proofErr w:type="gramEnd"/>
-      <w:r>
-        <w:rPr>
-          <w:sz w:val="28"/>
-          <w:szCs w:val="28"/>
-          <w:lang w:val="ru-RU"/>
-        </w:rPr>
-        <w:t xml:space="preserve">/3 тела и в </w:t>
-      </w:r>
-      <w:r>
-        <w:rPr>
-          <w:sz w:val="28"/>
-          <w:szCs w:val="28"/>
-          <w:lang w:val="ru-RU"/>
-        </w:rPr>
-        <w:t>области шейки, застоя в ж/пузыре,</w:t>
-      </w:r>
-      <w:r>
-        <w:rPr>
-          <w:sz w:val="28"/>
-          <w:szCs w:val="28"/>
-          <w:lang w:val="ru-RU"/>
-        </w:rPr>
-        <w:t xml:space="preserve"> фиброзирования поджелудочной железы. </w:t>
+        <w:t>22.01.18 УЗИ молочных желез</w:t>
+      </w:r>
+      <w:r>
+        <w:rPr>
+          <w:lang w:val="ru-RU"/>
+        </w:rPr>
+        <w:t>: Эхопризнаки фиброзной мастопатии.</w:t>
       </w:r>
     </w:p>
     <w:p>
@@ -6020,50 +5154,102 @@
         <w:ind w:left="-567"/>
         <w:jc w:val="both"/>
         <w:rPr>
-          <w:sz w:val="28"/>
-          <w:szCs w:val="28"/>
           <w:lang w:val="ru-RU"/>
         </w:rPr>
       </w:pPr>
       <w:r>
         <w:rPr>
-          <w:sz w:val="28"/>
           <w:u w:val="single"/>
           <w:lang w:val="ru-RU"/>
         </w:rPr>
-        <w:t>23</w:t>
-      </w:r>
-      <w:r>
-        <w:rPr>
-          <w:sz w:val="28"/>
-          <w:szCs w:val="28"/>
-          <w:lang w:val="ru-RU"/>
-        </w:rPr>
-        <w:t>.</w:t>
-      </w:r>
-      <w:r>
-        <w:rPr>
-          <w:sz w:val="28"/>
-          <w:szCs w:val="28"/>
-          <w:lang w:val="ru-RU"/>
-        </w:rPr>
-        <w:t xml:space="preserve">01.18 ФГДЭС: ++ </w:t>
-      </w:r>
-      <w:r>
-        <w:rPr>
-          <w:sz w:val="28"/>
-          <w:szCs w:val="28"/>
-          <w:lang w:val="ru-RU"/>
-        </w:rPr>
-        <w:t>гастродуоденопатия</w:t>
-      </w:r>
-      <w:r>
-        <w:rPr>
-          <w:sz w:val="28"/>
-          <w:szCs w:val="28"/>
-          <w:lang w:val="ru-RU"/>
-        </w:rPr>
-        <w:t>.</w:t>
+        <w:t xml:space="preserve">22.01.18 </w:t>
+      </w:r>
+      <w:r>
+        <w:rPr>
+          <w:u w:val="single"/>
+          <w:lang w:val="ru-RU"/>
+        </w:rPr>
+        <w:t>УЗИ</w:t>
+      </w:r>
+      <w:r>
+        <w:rPr>
+          <w:lang w:val="ru-RU"/>
+        </w:rPr>
+        <w:t xml:space="preserve">: </w:t>
+      </w:r>
+      <w:r>
+        <w:rPr>
+          <w:lang w:val="ru-RU"/>
+        </w:rPr>
+        <w:t>Заключение: Эхопризнаки диффузн</w:t>
+      </w:r>
+      <w:r>
+        <w:rPr>
+          <w:lang w:val="ru-RU"/>
+        </w:rPr>
+        <w:t>ых</w:t>
+      </w:r>
+      <w:r>
+        <w:rPr>
+          <w:lang w:val="ru-RU"/>
+        </w:rPr>
+        <w:t xml:space="preserve"> </w:t>
+      </w:r>
+      <w:r>
+        <w:rPr>
+          <w:lang w:val="ru-RU"/>
+        </w:rPr>
+        <w:t xml:space="preserve">изменений </w:t>
+      </w:r>
+      <w:r>
+        <w:rPr>
+          <w:lang w:val="ru-RU"/>
+        </w:rPr>
+        <w:t>в паренхиме печени</w:t>
+      </w:r>
+      <w:r>
+        <w:rPr>
+          <w:lang w:val="ru-RU"/>
+        </w:rPr>
+        <w:t xml:space="preserve"> по типу жировой дистрофии 1ст </w:t>
+      </w:r>
+      <w:r>
+        <w:rPr>
+          <w:lang w:val="ru-RU"/>
+        </w:rPr>
+        <w:t xml:space="preserve">; перегиба ж/пузыря </w:t>
+      </w:r>
+      <w:r>
+        <w:rPr>
+          <w:lang w:val="ru-RU"/>
+        </w:rPr>
+        <w:t xml:space="preserve">в </w:t>
+      </w:r>
+      <w:proofErr w:type="gramStart"/>
+      <w:r>
+        <w:rPr>
+          <w:lang w:val="ru-RU"/>
+        </w:rPr>
+        <w:t>в</w:t>
+      </w:r>
+      <w:proofErr w:type="gramEnd"/>
+      <w:r>
+        <w:rPr>
+          <w:lang w:val="ru-RU"/>
+        </w:rPr>
+        <w:t xml:space="preserve">/3 тела и в </w:t>
+      </w:r>
+      <w:r>
+        <w:rPr>
+          <w:lang w:val="ru-RU"/>
+        </w:rPr>
+        <w:t>области шейки, застоя в ж/пузыре,</w:t>
+      </w:r>
+      <w:r>
+        <w:rPr>
+          <w:lang w:val="ru-RU"/>
+        </w:rPr>
+        <w:t xml:space="preserve"> фиброзирования поджелудочной железы. </w:t>
       </w:r>
     </w:p>
     <w:p>
@@ -6071,138 +5257,39 @@
         <w:ind w:left="-567"/>
         <w:jc w:val="both"/>
         <w:rPr>
-          <w:sz w:val="28"/>
-          <w:szCs w:val="20"/>
           <w:lang w:val="ru-RU"/>
         </w:rPr>
       </w:pPr>
       <w:r>
         <w:rPr>
-          <w:sz w:val="28"/>
           <w:u w:val="single"/>
           <w:lang w:val="ru-RU"/>
         </w:rPr>
-        <w:t xml:space="preserve">19.01.18 </w:t>
-      </w:r>
-      <w:r>
-        <w:rPr>
-          <w:sz w:val="28"/>
-          <w:u w:val="single"/>
-          <w:lang w:val="ru-RU"/>
-        </w:rPr>
-        <w:t>УЗИ щит</w:t>
-      </w:r>
-      <w:proofErr w:type="gramStart"/>
-      <w:r>
-        <w:rPr>
-          <w:sz w:val="28"/>
-          <w:u w:val="single"/>
-          <w:lang w:val="ru-RU"/>
-        </w:rPr>
-        <w:t>.</w:t>
-      </w:r>
-      <w:proofErr w:type="gramEnd"/>
-      <w:r>
-        <w:rPr>
-          <w:sz w:val="28"/>
-          <w:u w:val="single"/>
+        <w:t>23.01.18 ФГДЭС:</w:t>
+      </w:r>
+      <w:r>
+        <w:rPr>
           <w:lang w:val="ru-RU"/>
         </w:rPr>
         <w:t xml:space="preserve"> </w:t>
       </w:r>
-      <w:proofErr w:type="gramStart"/>
-      <w:r>
-        <w:rPr>
-          <w:sz w:val="28"/>
-          <w:u w:val="single"/>
-          <w:lang w:val="ru-RU"/>
-        </w:rPr>
-        <w:t>ж</w:t>
-      </w:r>
-      <w:proofErr w:type="gramEnd"/>
-      <w:r>
-        <w:rPr>
-          <w:sz w:val="28"/>
-          <w:u w:val="single"/>
-          <w:lang w:val="ru-RU"/>
-        </w:rPr>
-        <w:t>елезы</w:t>
-      </w:r>
-      <w:r>
-        <w:rPr>
-          <w:sz w:val="28"/>
-          <w:lang w:val="ru-RU"/>
-        </w:rPr>
-        <w:t xml:space="preserve">: </w:t>
-      </w:r>
-      <w:proofErr w:type="spellStart"/>
-      <w:proofErr w:type="gramStart"/>
-      <w:r>
-        <w:rPr>
-          <w:sz w:val="28"/>
-          <w:lang w:val="ru-RU"/>
-        </w:rPr>
-        <w:t>Пр</w:t>
-      </w:r>
-      <w:proofErr w:type="spellEnd"/>
-      <w:proofErr w:type="gramEnd"/>
-      <w:r>
-        <w:rPr>
-          <w:sz w:val="28"/>
-          <w:lang w:val="ru-RU"/>
-        </w:rPr>
-        <w:t xml:space="preserve"> д. V =  </w:t>
-      </w:r>
-      <w:r>
-        <w:rPr>
-          <w:sz w:val="28"/>
-          <w:lang w:val="ru-RU"/>
-        </w:rPr>
-        <w:t>5,7</w:t>
-      </w:r>
-      <w:r>
-        <w:rPr>
-          <w:sz w:val="28"/>
-          <w:lang w:val="ru-RU"/>
-        </w:rPr>
-        <w:t>см</w:t>
-      </w:r>
-      <w:r>
-        <w:rPr>
-          <w:sz w:val="28"/>
-          <w:vertAlign w:val="superscript"/>
-          <w:lang w:val="ru-RU"/>
-        </w:rPr>
-        <w:t>3</w:t>
-      </w:r>
-      <w:r>
-        <w:rPr>
-          <w:sz w:val="28"/>
-          <w:lang w:val="ru-RU"/>
-        </w:rPr>
-        <w:t xml:space="preserve">; лев. д. V =  </w:t>
-      </w:r>
-      <w:r>
-        <w:rPr>
-          <w:sz w:val="28"/>
-          <w:lang w:val="ru-RU"/>
-        </w:rPr>
-        <w:t>5,9</w:t>
-      </w:r>
-      <w:r>
-        <w:rPr>
-          <w:sz w:val="28"/>
-          <w:lang w:val="ru-RU"/>
-        </w:rPr>
-        <w:t>см</w:t>
-      </w:r>
-      <w:r>
-        <w:rPr>
-          <w:sz w:val="28"/>
-          <w:vertAlign w:val="superscript"/>
-          <w:lang w:val="ru-RU"/>
-        </w:rPr>
-        <w:t>3</w:t>
+      <w:r>
+        <w:rPr>
+          <w:lang w:val="ru-RU"/>
+        </w:rPr>
+        <w:t xml:space="preserve">атрофический </w:t>
+      </w:r>
+      <w:r>
+        <w:rPr>
+          <w:lang w:val="ru-RU"/>
+        </w:rPr>
+        <w:t xml:space="preserve"> </w:t>
+      </w:r>
+      <w:r>
+        <w:rPr>
+          <w:lang w:val="ru-RU"/>
+        </w:rPr>
+        <w:t>гастродуоденит.</w:t>
       </w:r>
     </w:p>
     <w:p>
@@ -6210,21 +5297,27 @@
         <w:ind w:left="-567"/>
         <w:jc w:val="both"/>
         <w:rPr>
-          <w:sz w:val="28"/>
           <w:lang w:val="ru-RU"/>
         </w:rPr>
       </w:pPr>
       <w:r>
         <w:rPr>
-          <w:sz w:val="28"/>
-          <w:lang w:val="ru-RU"/>
-        </w:rPr>
-        <w:t>Щит</w:t>
+          <w:u w:val="single"/>
+          <w:lang w:val="ru-RU"/>
+        </w:rPr>
+        <w:t xml:space="preserve">19.01.18 </w:t>
+      </w:r>
+      <w:r>
+        <w:rPr>
+          <w:u w:val="single"/>
+          <w:lang w:val="ru-RU"/>
+        </w:rPr>
+        <w:t>УЗИ щит</w:t>
       </w:r>
       <w:proofErr w:type="gramStart"/>
       <w:r>
         <w:rPr>
-          <w:sz w:val="28"/>
+          <w:u w:val="single"/>
           <w:lang w:val="ru-RU"/>
         </w:rPr>
         <w:t>.</w:t>
@@ -6232,7 +5325,7 @@
       <w:proofErr w:type="gramEnd"/>
       <w:r>
         <w:rPr>
-          <w:sz w:val="28"/>
+          <w:u w:val="single"/>
           <w:lang w:val="ru-RU"/>
         </w:rPr>
         <w:t xml:space="preserve"> </w:t>
@@ -6240,7 +5333,7 @@
       <w:proofErr w:type="gramStart"/>
       <w:r>
         <w:rPr>
-          <w:sz w:val="28"/>
+          <w:u w:val="single"/>
           <w:lang w:val="ru-RU"/>
         </w:rPr>
         <w:t>ж</w:t>
@@ -6248,184 +5341,76 @@
       <w:proofErr w:type="gramEnd"/>
       <w:r>
         <w:rPr>
-          <w:sz w:val="28"/>
-          <w:lang w:val="ru-RU"/>
-        </w:rPr>
-        <w:t>елеза</w:t>
-      </w:r>
-      <w:r>
-        <w:rPr>
-          <w:sz w:val="28"/>
-          <w:lang w:val="ru-RU"/>
-        </w:rPr>
-        <w:t xml:space="preserve"> </w:t>
-      </w:r>
-      <w:r>
-        <w:rPr>
-          <w:sz w:val="28"/>
-          <w:lang w:val="ru-RU"/>
-        </w:rPr>
-        <w:t xml:space="preserve">не увеличена, контуры ровные. </w:t>
-      </w:r>
-      <w:r>
-        <w:rPr>
-          <w:sz w:val="28"/>
-          <w:lang w:val="ru-RU"/>
-        </w:rPr>
-        <w:t xml:space="preserve">Эхогенность паренхимы </w:t>
-      </w:r>
+          <w:u w:val="single"/>
+          <w:lang w:val="ru-RU"/>
+        </w:rPr>
+        <w:t>елезы</w:t>
+      </w:r>
+      <w:r>
+        <w:rPr>
+          <w:lang w:val="ru-RU"/>
+        </w:rPr>
+        <w:t xml:space="preserve">: </w:t>
+      </w:r>
+      <w:proofErr w:type="spellStart"/>
       <w:proofErr w:type="gramStart"/>
       <w:r>
         <w:rPr>
-          <w:sz w:val="28"/>
-          <w:lang w:val="ru-RU"/>
-        </w:rPr>
-        <w:t>снижена</w:t>
-      </w:r>
+          <w:lang w:val="ru-RU"/>
+        </w:rPr>
+        <w:t>Пр</w:t>
+      </w:r>
+      <w:proofErr w:type="spellEnd"/>
       <w:proofErr w:type="gramEnd"/>
       <w:r>
         <w:rPr>
-          <w:sz w:val="28"/>
-          <w:lang w:val="ru-RU"/>
-        </w:rPr>
-        <w:t>.</w:t>
-      </w:r>
-      <w:r>
-        <w:rPr>
-          <w:sz w:val="28"/>
-          <w:lang w:val="ru-RU"/>
-        </w:rPr>
-        <w:t xml:space="preserve"> Эхоструктура крупнозернистая,  </w:t>
-      </w:r>
-      <w:r>
-        <w:rPr>
-          <w:sz w:val="28"/>
-          <w:lang w:val="ru-RU"/>
-        </w:rPr>
-        <w:t>однородная</w:t>
-      </w:r>
-      <w:r>
-        <w:rPr>
-          <w:sz w:val="28"/>
-          <w:lang w:val="ru-RU"/>
-        </w:rPr>
-        <w:t xml:space="preserve">. </w:t>
-      </w:r>
-      <w:r>
-        <w:rPr>
-          <w:sz w:val="28"/>
-          <w:lang w:val="ru-RU"/>
-        </w:rPr>
-        <w:t>Р</w:t>
-      </w:r>
-      <w:r>
-        <w:rPr>
-          <w:sz w:val="28"/>
-          <w:lang w:val="ru-RU"/>
-        </w:rPr>
-        <w:t>егионарны</w:t>
-      </w:r>
-      <w:r>
-        <w:rPr>
-          <w:sz w:val="28"/>
-          <w:lang w:val="ru-RU"/>
-        </w:rPr>
-        <w:t>е</w:t>
-      </w:r>
-      <w:r>
-        <w:rPr>
-          <w:sz w:val="28"/>
-          <w:lang w:val="ru-RU"/>
-        </w:rPr>
-        <w:t xml:space="preserve"> </w:t>
-      </w:r>
-      <w:proofErr w:type="gramStart"/>
-      <w:r>
-        <w:rPr>
-          <w:sz w:val="28"/>
-          <w:lang w:val="ru-RU"/>
-        </w:rPr>
-        <w:t>л</w:t>
-      </w:r>
-      <w:proofErr w:type="gramEnd"/>
-      <w:r>
-        <w:rPr>
-          <w:sz w:val="28"/>
-          <w:lang w:val="ru-RU"/>
-        </w:rPr>
-        <w:t>/узл</w:t>
-      </w:r>
-      <w:r>
-        <w:rPr>
-          <w:sz w:val="28"/>
-          <w:lang w:val="ru-RU"/>
-        </w:rPr>
-        <w:t>ы</w:t>
-      </w:r>
-      <w:r>
-        <w:rPr>
-          <w:sz w:val="28"/>
-          <w:lang w:val="ru-RU"/>
-        </w:rPr>
-        <w:t xml:space="preserve"> </w:t>
-      </w:r>
-      <w:r>
-        <w:rPr>
-          <w:sz w:val="28"/>
-          <w:lang w:val="ru-RU"/>
-        </w:rPr>
-        <w:t xml:space="preserve"> </w:t>
-      </w:r>
-      <w:r>
-        <w:rPr>
-          <w:sz w:val="28"/>
-          <w:lang w:val="ru-RU"/>
-        </w:rPr>
-        <w:t xml:space="preserve">не </w:t>
-      </w:r>
-      <w:r>
-        <w:rPr>
-          <w:sz w:val="28"/>
-          <w:lang w:val="ru-RU"/>
-        </w:rPr>
-        <w:t xml:space="preserve">визуализируются. </w:t>
-      </w:r>
-      <w:proofErr w:type="spellStart"/>
-      <w:r>
-        <w:rPr>
-          <w:sz w:val="28"/>
-          <w:lang w:val="ru-RU"/>
-        </w:rPr>
-        <w:t>Закл</w:t>
-      </w:r>
-      <w:proofErr w:type="spellEnd"/>
-      <w:r>
-        <w:rPr>
-          <w:sz w:val="28"/>
-          <w:lang w:val="ru-RU"/>
-        </w:rPr>
-        <w:t xml:space="preserve">.: </w:t>
-      </w:r>
-      <w:r>
-        <w:rPr>
-          <w:sz w:val="28"/>
-          <w:lang w:val="ru-RU"/>
-        </w:rPr>
-        <w:t>Незначительные диффузные изменения</w:t>
-      </w:r>
-      <w:r>
-        <w:rPr>
-          <w:sz w:val="28"/>
-          <w:lang w:val="ru-RU"/>
-        </w:rPr>
-        <w:t xml:space="preserve"> паренхимы.</w:t>
-      </w:r>
-      <w:r>
-        <w:rPr>
-          <w:sz w:val="28"/>
-          <w:lang w:val="ru-RU"/>
-        </w:rPr>
-        <w:t xml:space="preserve"> </w:t>
+          <w:lang w:val="ru-RU"/>
+        </w:rPr>
+        <w:t xml:space="preserve"> д. V =  </w:t>
+      </w:r>
+      <w:r>
+        <w:rPr>
+          <w:lang w:val="ru-RU"/>
+        </w:rPr>
+        <w:t>5,7</w:t>
+      </w:r>
+      <w:r>
+        <w:rPr>
+          <w:lang w:val="ru-RU"/>
+        </w:rPr>
+        <w:t>см</w:t>
+      </w:r>
+      <w:r>
+        <w:rPr>
+          <w:vertAlign w:val="superscript"/>
+          <w:lang w:val="ru-RU"/>
+        </w:rPr>
+        <w:t>3</w:t>
+      </w:r>
+      <w:r>
+        <w:rPr>
+          <w:lang w:val="ru-RU"/>
+        </w:rPr>
+        <w:t xml:space="preserve">; лев. д. V =  </w:t>
+      </w:r>
+      <w:r>
+        <w:rPr>
+          <w:lang w:val="ru-RU"/>
+        </w:rPr>
+        <w:t>5,9</w:t>
+      </w:r>
+      <w:r>
+        <w:rPr>
+          <w:lang w:val="ru-RU"/>
+        </w:rPr>
+        <w:t>см</w:t>
+      </w:r>
+      <w:r>
+        <w:rPr>
+          <w:vertAlign w:val="superscript"/>
+          <w:lang w:val="ru-RU"/>
+        </w:rPr>
+        <w:t>3</w:t>
       </w:r>
     </w:p>
     <w:p>
@@ -6433,24 +5418,189 @@
         <w:ind w:left="-567"/>
         <w:jc w:val="both"/>
         <w:rPr>
-          <w:sz w:val="28"/>
-          <w:szCs w:val="20"/>
           <w:lang w:val="ru-RU"/>
         </w:rPr>
       </w:pPr>
       <w:r>
         <w:rPr>
-          <w:sz w:val="28"/>
-          <w:u w:val="single"/>
-          <w:lang w:val="ru-RU"/>
-        </w:rPr>
-        <w:t>Лечение:</w:t>
-      </w:r>
-      <w:bookmarkStart w:id="3" w:name="лн"/>
-      <w:bookmarkEnd w:id="3"/>
-      <w:r>
-        <w:rPr>
-          <w:sz w:val="28"/>
+          <w:lang w:val="ru-RU"/>
+        </w:rPr>
+        <w:t>Щит</w:t>
+      </w:r>
+      <w:proofErr w:type="gramStart"/>
+      <w:r>
+        <w:rPr>
+          <w:lang w:val="ru-RU"/>
+        </w:rPr>
+        <w:t>.</w:t>
+      </w:r>
+      <w:proofErr w:type="gramEnd"/>
+      <w:r>
+        <w:rPr>
+          <w:lang w:val="ru-RU"/>
+        </w:rPr>
+        <w:t xml:space="preserve"> </w:t>
+      </w:r>
+      <w:proofErr w:type="gramStart"/>
+      <w:r>
+        <w:rPr>
+          <w:lang w:val="ru-RU"/>
+        </w:rPr>
+        <w:t>ж</w:t>
+      </w:r>
+      <w:proofErr w:type="gramEnd"/>
+      <w:r>
+        <w:rPr>
+          <w:lang w:val="ru-RU"/>
+        </w:rPr>
+        <w:t>елеза</w:t>
+      </w:r>
+      <w:r>
+        <w:rPr>
+          <w:lang w:val="ru-RU"/>
+        </w:rPr>
+        <w:t xml:space="preserve"> </w:t>
+      </w:r>
+      <w:r>
+        <w:rPr>
+          <w:lang w:val="ru-RU"/>
+        </w:rPr>
+        <w:t xml:space="preserve">не увеличена, контуры ровные. </w:t>
+      </w:r>
+      <w:r>
+        <w:rPr>
+          <w:lang w:val="ru-RU"/>
+        </w:rPr>
+        <w:t xml:space="preserve">Эхогенность паренхимы </w:t>
+      </w:r>
+      <w:proofErr w:type="gramStart"/>
+      <w:r>
+        <w:rPr>
+          <w:lang w:val="ru-RU"/>
+        </w:rPr>
+        <w:t>снижена</w:t>
+      </w:r>
+      <w:proofErr w:type="gramEnd"/>
+      <w:r>
+        <w:rPr>
+          <w:lang w:val="ru-RU"/>
+        </w:rPr>
+        <w:t>.</w:t>
+      </w:r>
+      <w:r>
+        <w:rPr>
+          <w:lang w:val="ru-RU"/>
+        </w:rPr>
+        <w:t xml:space="preserve"> Эхоструктура крупнозернистая,  </w:t>
+      </w:r>
+      <w:r>
+        <w:rPr>
+          <w:lang w:val="ru-RU"/>
+        </w:rPr>
+        <w:t>однородная</w:t>
+      </w:r>
+      <w:r>
+        <w:rPr>
+          <w:lang w:val="ru-RU"/>
+        </w:rPr>
+        <w:t xml:space="preserve">. </w:t>
+      </w:r>
+      <w:r>
+        <w:rPr>
+          <w:lang w:val="ru-RU"/>
+        </w:rPr>
+        <w:t>Р</w:t>
+      </w:r>
+      <w:r>
+        <w:rPr>
+          <w:lang w:val="ru-RU"/>
+        </w:rPr>
+        <w:t>егионарны</w:t>
+      </w:r>
+      <w:r>
+        <w:rPr>
+          <w:lang w:val="ru-RU"/>
+        </w:rPr>
+        <w:t>е</w:t>
+      </w:r>
+      <w:r>
+        <w:rPr>
+          <w:lang w:val="ru-RU"/>
+        </w:rPr>
+        <w:t xml:space="preserve"> </w:t>
+      </w:r>
+      <w:proofErr w:type="gramStart"/>
+      <w:r>
+        <w:rPr>
+          <w:lang w:val="ru-RU"/>
+        </w:rPr>
+        <w:t>л</w:t>
+      </w:r>
+      <w:proofErr w:type="gramEnd"/>
+      <w:r>
+        <w:rPr>
+          <w:lang w:val="ru-RU"/>
+        </w:rPr>
+        <w:t>/узл</w:t>
+      </w:r>
+      <w:r>
+        <w:rPr>
+          <w:lang w:val="ru-RU"/>
+        </w:rPr>
+        <w:t>ы</w:t>
+      </w:r>
+      <w:r>
+        <w:rPr>
+          <w:lang w:val="ru-RU"/>
+        </w:rPr>
+        <w:t xml:space="preserve"> </w:t>
+      </w:r>
+      <w:r>
+        <w:rPr>
+          <w:lang w:val="ru-RU"/>
+        </w:rPr>
+        <w:t xml:space="preserve"> </w:t>
+      </w:r>
+      <w:r>
+        <w:rPr>
+          <w:lang w:val="ru-RU"/>
+        </w:rPr>
+        <w:t xml:space="preserve">не </w:t>
+      </w:r>
+      <w:r>
+        <w:rPr>
+          <w:lang w:val="ru-RU"/>
+        </w:rPr>
+        <w:t xml:space="preserve">визуализируются. </w:t>
+      </w:r>
+      <w:proofErr w:type="spellStart"/>
+      <w:r>
+        <w:rPr>
+          <w:lang w:val="ru-RU"/>
+        </w:rPr>
+        <w:t>Закл</w:t>
+      </w:r>
+      <w:proofErr w:type="spellEnd"/>
+      <w:r>
+        <w:rPr>
+          <w:lang w:val="ru-RU"/>
+        </w:rPr>
+        <w:t xml:space="preserve">.: </w:t>
+      </w:r>
+      <w:r>
+        <w:rPr>
+          <w:lang w:val="ru-RU"/>
+        </w:rPr>
+        <w:t>Незначительные диффузные изменения</w:t>
+      </w:r>
+      <w:r>
+        <w:rPr>
+          <w:lang w:val="ru-RU"/>
+        </w:rPr>
+        <w:t xml:space="preserve"> паренхимы.</w:t>
+      </w:r>
+      <w:r>
+        <w:rPr>
           <w:lang w:val="ru-RU"/>
         </w:rPr>
         <w:t xml:space="preserve"> </w:t>
@@ -6461,91 +5611,49 @@
         <w:ind w:left="-567"/>
         <w:jc w:val="both"/>
         <w:rPr>
-          <w:sz w:val="28"/>
           <w:lang w:val="ru-RU"/>
         </w:rPr>
       </w:pPr>
-      <w:bookmarkStart w:id="4" w:name="дд"/>
-      <w:bookmarkStart w:id="5" w:name="лк"/>
-      <w:bookmarkEnd w:id="4"/>
-      <w:bookmarkEnd w:id="5"/>
-      <w:r>
-        <w:rPr>
-          <w:sz w:val="28"/>
+      <w:r>
+        <w:rPr>
           <w:u w:val="single"/>
           <w:lang w:val="ru-RU"/>
         </w:rPr>
-        <w:lastRenderedPageBreak/>
-        <w:t>Состояние больного при выписке</w:t>
-      </w:r>
-      <w:r>
-        <w:rPr>
-          <w:sz w:val="28"/>
-          <w:lang w:val="ru-RU"/>
-        </w:rPr>
-        <w:t xml:space="preserve">:  СД </w:t>
-      </w:r>
-      <w:r>
-        <w:rPr>
-          <w:sz w:val="28"/>
-          <w:lang w:val="ru-RU"/>
-        </w:rPr>
-        <w:t>суб</w:t>
-      </w:r>
-      <w:r>
-        <w:rPr>
-          <w:sz w:val="28"/>
-          <w:lang w:val="ru-RU"/>
-        </w:rPr>
-        <w:t xml:space="preserve">компенсирован, уменьшились боли в н/к. АД  </w:t>
-      </w:r>
-      <w:proofErr w:type="gramStart"/>
-      <w:r>
-        <w:rPr>
-          <w:sz w:val="28"/>
-          <w:lang w:val="ru-RU"/>
-        </w:rPr>
-        <w:t>мм</w:t>
-      </w:r>
-      <w:proofErr w:type="gramEnd"/>
-      <w:r>
-        <w:rPr>
-          <w:sz w:val="28"/>
-          <w:lang w:val="ru-RU"/>
-        </w:rPr>
-        <w:t xml:space="preserve"> рт. ст. </w:t>
-      </w:r>
-      <w:sdt>
-        <w:sdtPr>
-          <w:rPr>
-            <w:lang w:val="ru-RU"/>
-          </w:rPr>
-          <w:id w:val="-1648660069"/>
-          <w:placeholder>
-            <w:docPart w:val="DefaultPlaceholder_1082065159"/>
-          </w:placeholder>
-          <w:dropDownList>
-            <w:listItem w:value="Выберите элемент."/>
-            <w:listItem w:displayText=" " w:value=" "/>
-            <w:listItem w:displayText="Согласно клинического протокола и на основании приказа УЗО от 14.06.12 №355, приказа ЛПУ от 27.02.17 №81-з комиссионно, больной переведен на  " w:value="Согласно клинического протокола и на основании приказа УЗО от 14.06.12 №355, приказа ЛПУ от 27.02.17 №81-з комиссионно, больной переведен на  "/>
-          </w:dropDownList>
-        </w:sdtPr>
-        <w:sdtEndPr/>
-        <w:sdtContent>
-          <w:r>
-            <w:rPr>
-              <w:lang w:val="ru-RU"/>
-            </w:rPr>
-            <w:t xml:space="preserve"> </w:t>
-          </w:r>
-        </w:sdtContent>
-      </w:sdt>
-      <w:r>
-        <w:rPr>
-          <w:sz w:val="28"/>
-          <w:lang w:val="ru-RU"/>
-        </w:rPr>
-        <w:t xml:space="preserve">  </w:t>
+        <w:t>Лечение:</w:t>
+      </w:r>
+      <w:bookmarkStart w:id="2" w:name="лн"/>
+      <w:bookmarkEnd w:id="2"/>
+      <w:r>
+        <w:rPr>
+          <w:lang w:val="ru-RU"/>
+        </w:rPr>
+        <w:t xml:space="preserve"> </w:t>
+      </w:r>
+      <w:r>
+        <w:rPr>
+          <w:lang w:val="ru-RU"/>
+        </w:rPr>
+        <w:t xml:space="preserve"> </w:t>
+      </w:r>
+      <w:r>
+        <w:rPr>
+          <w:lang w:val="ru-RU"/>
+        </w:rPr>
+        <w:t xml:space="preserve">Инсуман Рапид, Инсуман Базал,  актовегин, тиогамма турбо, омепразол, </w:t>
+      </w:r>
+      <w:proofErr w:type="spellStart"/>
+      <w:r>
+        <w:rPr>
+          <w:lang w:val="ru-RU"/>
+        </w:rPr>
+        <w:t>кокарнит</w:t>
+      </w:r>
+      <w:proofErr w:type="spellEnd"/>
+      <w:r>
+        <w:rPr>
+          <w:lang w:val="ru-RU"/>
+        </w:rPr>
+        <w:t xml:space="preserve"> </w:t>
       </w:r>
     </w:p>
     <w:p>
@@ -6553,7 +5661,66 @@
         <w:ind w:left="-567"/>
         <w:jc w:val="both"/>
         <w:rPr>
-          <w:sz w:val="28"/>
+          <w:lang w:val="ru-RU"/>
+        </w:rPr>
+      </w:pPr>
+      <w:bookmarkStart w:id="3" w:name="дд"/>
+      <w:bookmarkStart w:id="4" w:name="лк"/>
+      <w:bookmarkEnd w:id="3"/>
+      <w:bookmarkEnd w:id="4"/>
+      <w:r>
+        <w:rPr>
+          <w:u w:val="single"/>
+          <w:lang w:val="ru-RU"/>
+        </w:rPr>
+        <w:t>Состояние больного при выписке</w:t>
+      </w:r>
+      <w:r>
+        <w:rPr>
+          <w:lang w:val="ru-RU"/>
+        </w:rPr>
+        <w:t xml:space="preserve">:  </w:t>
+      </w:r>
+      <w:r>
+        <w:rPr>
+          <w:lang w:val="ru-RU"/>
+        </w:rPr>
+        <w:t xml:space="preserve">За период лечения внесены коррективы доз инсулина Инсуман Рапид, Инсуман Базал. Достигнуты целевые значения </w:t>
+      </w:r>
+      <w:proofErr w:type="spellStart"/>
+      <w:r>
+        <w:rPr>
+          <w:lang w:val="ru-RU"/>
+        </w:rPr>
+        <w:t>постпрандиальной</w:t>
+      </w:r>
+      <w:proofErr w:type="spellEnd"/>
+      <w:r>
+        <w:rPr>
+          <w:lang w:val="ru-RU"/>
+        </w:rPr>
+        <w:t xml:space="preserve"> гликемии. АД 110/80 м </w:t>
+      </w:r>
+      <w:proofErr w:type="spellStart"/>
+      <w:r>
+        <w:rPr>
+          <w:lang w:val="ru-RU"/>
+        </w:rPr>
+        <w:t>рт</w:t>
+      </w:r>
+      <w:proofErr w:type="spellEnd"/>
+      <w:r>
+        <w:rPr>
+          <w:lang w:val="ru-RU"/>
+        </w:rPr>
+        <w:t xml:space="preserve"> ст.</w:t>
+      </w:r>
+    </w:p>
+    <w:p>
+      <w:pPr>
+        <w:ind w:left="-567"/>
+        <w:jc w:val="both"/>
+        <w:rPr>
           <w:lang w:val="ru-RU"/>
         </w:rPr>
       </w:pPr>
@@ -6689,13 +5856,19 @@
         <w:rPr>
           <w:lang w:val="ru-RU"/>
         </w:rPr>
-        <w:t xml:space="preserve">Рекомендованные целевые уровни гликемии: натощак &lt;5,6ммоль,  </w:t>
-      </w:r>
-      <w:r>
-        <w:rPr>
-          <w:lang w:val="ru-RU"/>
-        </w:rPr>
-        <w:t>после еды  &lt; 10,0 ммоль/л</w:t>
+        <w:t>Рекомендованные целев</w:t>
+      </w:r>
+      <w:r>
+        <w:rPr>
+          <w:lang w:val="ru-RU"/>
+        </w:rPr>
+        <w:t>ые уровни гликемии: натощак &lt;5,3</w:t>
+      </w:r>
+      <w:r>
+        <w:rPr>
+          <w:lang w:val="ru-RU"/>
+        </w:rPr>
+        <w:t>ммоль,  после еды  &lt; 10,0 ммоль/л</w:t>
       </w:r>
     </w:p>
     <w:p>
@@ -6715,6 +5888,18 @@
         </w:rPr>
         <w:t xml:space="preserve">Инсулинотерапия:   </w:t>
       </w:r>
+      <w:r>
+        <w:rPr>
+          <w:lang w:val="ru-RU"/>
+        </w:rPr>
+        <w:t xml:space="preserve">Инсуман Рапид  </w:t>
+      </w:r>
+      <w:r>
+        <w:rPr>
+          <w:lang w:val="ru-RU"/>
+        </w:rPr>
+        <w:t xml:space="preserve"> </w:t>
+      </w:r>
       <w:proofErr w:type="gramStart"/>
       <w:r>
         <w:rPr>
@@ -6727,7 +5912,31 @@
         <w:rPr>
           <w:lang w:val="ru-RU"/>
         </w:rPr>
-        <w:t>/з- ед., п/о- ед., п/у</w:t>
+        <w:t>/з-</w:t>
+      </w:r>
+      <w:r>
+        <w:rPr>
+          <w:lang w:val="ru-RU"/>
+        </w:rPr>
+        <w:t>20</w:t>
+      </w:r>
+      <w:r>
+        <w:rPr>
+          <w:lang w:val="ru-RU"/>
+        </w:rPr>
+        <w:t xml:space="preserve"> ед., п/о-</w:t>
+      </w:r>
+      <w:r>
+        <w:rPr>
+          <w:lang w:val="ru-RU"/>
+        </w:rPr>
+        <w:t>16</w:t>
+      </w:r>
+      <w:r>
+        <w:rPr>
+          <w:lang w:val="ru-RU"/>
+        </w:rPr>
+        <w:t xml:space="preserve"> ед., п/у</w:t>
       </w:r>
       <w:r>
         <w:rPr>
@@ -6739,152 +5948,63 @@
         <w:rPr>
           <w:lang w:val="ru-RU"/>
         </w:rPr>
-        <w:t>- ед.,  22.00</w:t>
-      </w:r>
-      <w:r>
-        <w:rPr>
-          <w:lang w:val="ru-RU"/>
-        </w:rPr>
-        <w:t xml:space="preserve">   ед.</w:t>
-      </w:r>
-    </w:p>
-    <w:p>
-      <w:pPr>
-        <w:ind w:left="435"/>
-        <w:jc w:val="both"/>
-        <w:rPr>
-          <w:lang w:val="ru-RU"/>
-        </w:rPr>
-      </w:pPr>
-      <w:r>
-        <w:rPr>
-          <w:lang w:val="ru-RU"/>
-        </w:rPr>
-        <w:t>Актрапид НМ, Протафан НМ, Хумодар Р</w:t>
-      </w:r>
-      <w:r>
-        <w:rPr>
-          <w:lang w:val="ru-RU"/>
-        </w:rPr>
-        <w:t>100</w:t>
-      </w:r>
-      <w:r>
-        <w:rPr>
-          <w:lang w:val="ru-RU"/>
-        </w:rPr>
-        <w:t>Р, Хумодар Б</w:t>
-      </w:r>
-      <w:r>
-        <w:rPr>
-          <w:lang w:val="ru-RU"/>
-        </w:rPr>
-        <w:t>100</w:t>
-      </w:r>
-      <w:r>
-        <w:rPr>
-          <w:lang w:val="ru-RU"/>
-        </w:rPr>
-        <w:t>Р, Хумодар</w:t>
-      </w:r>
-      <w:proofErr w:type="gramStart"/>
-      <w:r>
-        <w:rPr>
-          <w:lang w:val="ru-RU"/>
-        </w:rPr>
-        <w:t xml:space="preserve"> К</w:t>
-      </w:r>
-      <w:proofErr w:type="gramEnd"/>
-      <w:r>
-        <w:rPr>
-          <w:lang w:val="ru-RU"/>
-        </w:rPr>
-        <w:t xml:space="preserve"> 25</w:t>
-      </w:r>
-      <w:r>
-        <w:rPr>
-          <w:lang w:val="ru-RU"/>
-        </w:rPr>
-        <w:t xml:space="preserve"> 100</w:t>
-      </w:r>
-      <w:r>
-        <w:rPr>
-          <w:lang w:val="ru-RU"/>
-        </w:rPr>
-        <w:t xml:space="preserve">Р, </w:t>
-      </w:r>
-      <w:r>
-        <w:rPr>
-          <w:lang w:val="ru-RU"/>
-        </w:rPr>
-        <w:t xml:space="preserve">Инсуман Базал, Инсуман Рапид, </w:t>
+        <w:t>-</w:t>
+      </w:r>
+      <w:r>
+        <w:rPr>
+          <w:lang w:val="ru-RU"/>
+        </w:rPr>
+        <w:t>14</w:t>
+      </w:r>
+      <w:r>
+        <w:rPr>
+          <w:lang w:val="ru-RU"/>
+        </w:rPr>
+        <w:t xml:space="preserve"> </w:t>
       </w:r>
       <w:proofErr w:type="spellStart"/>
       <w:r>
         <w:rPr>
           <w:lang w:val="ru-RU"/>
         </w:rPr>
-        <w:t>Хумулин</w:t>
+        <w:t>ед</w:t>
       </w:r>
       <w:proofErr w:type="spellEnd"/>
       <w:r>
         <w:rPr>
           <w:lang w:val="ru-RU"/>
         </w:rPr>
-        <w:t xml:space="preserve"> R, </w:t>
-      </w:r>
-      <w:proofErr w:type="spellStart"/>
-      <w:r>
-        <w:rPr>
-          <w:lang w:val="ru-RU"/>
-        </w:rPr>
-        <w:t>Хумулин</w:t>
-      </w:r>
-      <w:proofErr w:type="spellEnd"/>
-      <w:r>
-        <w:rPr>
-          <w:lang w:val="ru-RU"/>
-        </w:rPr>
-        <w:t xml:space="preserve"> НПХ, </w:t>
-      </w:r>
-      <w:proofErr w:type="spellStart"/>
-      <w:r>
-        <w:rPr>
-          <w:lang w:val="ru-RU"/>
-        </w:rPr>
-        <w:t>Фармасулин</w:t>
-      </w:r>
-      <w:proofErr w:type="spellEnd"/>
-      <w:r>
-        <w:rPr>
-          <w:lang w:val="ru-RU"/>
-        </w:rPr>
-        <w:t xml:space="preserve"> Н, </w:t>
-      </w:r>
-      <w:proofErr w:type="spellStart"/>
-      <w:r>
-        <w:rPr>
-          <w:lang w:val="ru-RU"/>
-        </w:rPr>
-        <w:t>Фармасулин</w:t>
-      </w:r>
-      <w:proofErr w:type="spellEnd"/>
-      <w:r>
-        <w:rPr>
-          <w:lang w:val="ru-RU"/>
-        </w:rPr>
-        <w:t xml:space="preserve"> НN</w:t>
-      </w:r>
-      <w:r>
-        <w:rPr>
-          <w:lang w:val="ru-RU"/>
-        </w:rPr>
-        <w:t xml:space="preserve">Р, Генсулин R, </w:t>
-      </w:r>
-      <w:r>
-        <w:rPr>
-          <w:lang w:val="ru-RU"/>
-        </w:rPr>
-        <w:t>Генсулин Н</w:t>
+        <w:t xml:space="preserve"> </w:t>
+      </w:r>
+      <w:r>
+        <w:rPr>
+          <w:lang w:val="ru-RU"/>
+        </w:rPr>
+        <w:t xml:space="preserve">Инсуман Базал </w:t>
+      </w:r>
+      <w:r>
+        <w:rPr>
+          <w:lang w:val="ru-RU"/>
+        </w:rPr>
+        <w:t xml:space="preserve">  22.00</w:t>
+      </w:r>
+      <w:r>
+        <w:rPr>
+          <w:lang w:val="ru-RU"/>
+        </w:rPr>
+        <w:t xml:space="preserve">  </w:t>
+      </w:r>
+      <w:r>
+        <w:rPr>
+          <w:lang w:val="ru-RU"/>
+        </w:rPr>
+        <w:t>32</w:t>
+      </w:r>
+      <w:r>
+        <w:rPr>
+          <w:lang w:val="ru-RU"/>
+        </w:rPr>
+        <w:t xml:space="preserve"> ед.</w:t>
       </w:r>
     </w:p>
     <w:p>
@@ -6978,223 +6098,6 @@
           <w:lang w:val="ru-RU"/>
         </w:rPr>
       </w:pPr>
-      <w:r>
-        <w:rPr>
-          <w:lang w:val="ru-RU"/>
-        </w:rPr>
-        <w:t>Гиполипидемическая терапия</w:t>
-      </w:r>
-      <w:r>
-        <w:rPr>
-          <w:lang w:val="ru-RU"/>
-        </w:rPr>
-        <w:t>:</w:t>
-      </w:r>
-      <w:r>
-        <w:rPr>
-          <w:lang w:val="ru-RU"/>
-        </w:rPr>
-        <w:t xml:space="preserve"> </w:t>
-      </w:r>
-      <w:r>
-        <w:rPr>
-          <w:lang w:val="ru-RU"/>
-        </w:rPr>
-        <w:t>розувастатин</w:t>
-      </w:r>
-      <w:r>
-        <w:rPr>
-          <w:lang w:val="ru-RU"/>
-        </w:rPr>
-        <w:t xml:space="preserve"> </w:t>
-      </w:r>
-      <w:r>
-        <w:rPr>
-          <w:lang w:val="ru-RU"/>
-        </w:rPr>
-        <w:t>10 мг</w:t>
-      </w:r>
-      <w:r>
-        <w:rPr>
-          <w:lang w:val="ru-RU"/>
-        </w:rPr>
-        <w:t xml:space="preserve"> </w:t>
-      </w:r>
-      <w:r>
-        <w:rPr>
-          <w:lang w:val="ru-RU"/>
-        </w:rPr>
-        <w:t xml:space="preserve">1т </w:t>
-      </w:r>
-      <w:proofErr w:type="spellStart"/>
-      <w:r>
-        <w:rPr>
-          <w:lang w:val="ru-RU"/>
-        </w:rPr>
-        <w:t>веч</w:t>
-      </w:r>
-      <w:proofErr w:type="spellEnd"/>
-      <w:r>
-        <w:rPr>
-          <w:lang w:val="ru-RU"/>
-        </w:rPr>
-        <w:t xml:space="preserve"> </w:t>
-      </w:r>
-      <w:r>
-        <w:rPr>
-          <w:lang w:val="ru-RU"/>
-        </w:rPr>
-        <w:t>с контр</w:t>
-      </w:r>
-      <w:proofErr w:type="gramStart"/>
-      <w:r>
-        <w:rPr>
-          <w:lang w:val="ru-RU"/>
-        </w:rPr>
-        <w:t>.</w:t>
-      </w:r>
-      <w:proofErr w:type="gramEnd"/>
-      <w:r>
-        <w:rPr>
-          <w:lang w:val="ru-RU"/>
-        </w:rPr>
-        <w:t xml:space="preserve"> </w:t>
-      </w:r>
-      <w:proofErr w:type="gramStart"/>
-      <w:r>
-        <w:rPr>
-          <w:lang w:val="ru-RU"/>
-        </w:rPr>
-        <w:t>л</w:t>
-      </w:r>
-      <w:proofErr w:type="gramEnd"/>
-      <w:r>
-        <w:rPr>
-          <w:lang w:val="ru-RU"/>
-        </w:rPr>
-        <w:t>ипидограммы</w:t>
-      </w:r>
-      <w:r>
-        <w:rPr>
-          <w:lang w:val="ru-RU"/>
-        </w:rPr>
-        <w:t xml:space="preserve"> </w:t>
-      </w:r>
-      <w:r>
-        <w:rPr>
-          <w:lang w:val="ru-RU"/>
-        </w:rPr>
-        <w:t>через 3 мес.</w:t>
-      </w:r>
-    </w:p>
-    <w:p>
-      <w:pPr>
-        <w:numPr>
-          <w:ilvl w:val="0"/>
-          <w:numId w:val="2"/>
-        </w:numPr>
-        <w:jc w:val="both"/>
-        <w:rPr>
-          <w:lang w:val="ru-RU"/>
-        </w:rPr>
-      </w:pPr>
-      <w:r>
-        <w:rPr>
-          <w:lang w:val="ru-RU"/>
-        </w:rPr>
-        <w:t xml:space="preserve">Круглогодично сосудистая терапия: вазонит или </w:t>
-      </w:r>
-      <w:proofErr w:type="spellStart"/>
-      <w:r>
-        <w:rPr>
-          <w:lang w:val="ru-RU"/>
-        </w:rPr>
-        <w:t>а</w:t>
-      </w:r>
-      <w:r>
-        <w:rPr>
-          <w:lang w:val="ru-RU"/>
-        </w:rPr>
-        <w:t>гапурин</w:t>
-      </w:r>
-      <w:proofErr w:type="spellEnd"/>
-      <w:r>
-        <w:rPr>
-          <w:lang w:val="ru-RU"/>
-        </w:rPr>
-        <w:t xml:space="preserve">-ретард  1т.*2 р. 1 мес. </w:t>
-      </w:r>
-      <w:r>
-        <w:rPr>
-          <w:lang w:val="ru-RU"/>
-        </w:rPr>
-        <w:t xml:space="preserve">– курсами. </w:t>
-      </w:r>
-      <w:r>
-        <w:rPr>
-          <w:lang w:val="ru-RU"/>
-        </w:rPr>
-        <w:t xml:space="preserve"> </w:t>
-      </w:r>
-    </w:p>
-    <w:p>
-      <w:pPr>
-        <w:pStyle w:val="ab"/>
-        <w:numPr>
-          <w:ilvl w:val="0"/>
-          <w:numId w:val="2"/>
-        </w:numPr>
-        <w:jc w:val="both"/>
-        <w:rPr>
-          <w:lang w:val="ru-RU"/>
-        </w:rPr>
-      </w:pPr>
-      <w:r>
-        <w:rPr>
-          <w:lang w:val="ru-RU"/>
-        </w:rPr>
-        <w:t>Рек</w:t>
-      </w:r>
-      <w:proofErr w:type="gramStart"/>
-      <w:r>
-        <w:rPr>
-          <w:lang w:val="ru-RU"/>
-        </w:rPr>
-        <w:t>.</w:t>
-      </w:r>
-      <w:proofErr w:type="gramEnd"/>
-      <w:r>
-        <w:rPr>
-          <w:lang w:val="ru-RU"/>
-        </w:rPr>
-        <w:t xml:space="preserve"> </w:t>
-      </w:r>
-      <w:proofErr w:type="gramStart"/>
-      <w:r>
-        <w:rPr>
-          <w:lang w:val="ru-RU"/>
-        </w:rPr>
-        <w:t>к</w:t>
-      </w:r>
-      <w:proofErr w:type="gramEnd"/>
-      <w:r>
-        <w:rPr>
-          <w:lang w:val="ru-RU"/>
-        </w:rPr>
-        <w:t xml:space="preserve">ардиолога: </w:t>
-      </w:r>
-    </w:p>
-    <w:p>
-      <w:pPr>
-        <w:numPr>
-          <w:ilvl w:val="0"/>
-          <w:numId w:val="2"/>
-        </w:numPr>
-        <w:jc w:val="both"/>
-        <w:rPr>
-          <w:lang w:val="ru-RU"/>
-        </w:rPr>
-      </w:pPr>
       <w:sdt>
         <w:sdtPr>
           <w:rPr>
@@ -7215,7 +6118,7 @@
             <w:rPr>
               <w:lang w:val="ru-RU"/>
             </w:rPr>
-            <w:t>Гипотензивная терапия:</w:t>
+            <w:t>С нефропротекторной целью:</w:t>
           </w:r>
         </w:sdtContent>
       </w:sdt>
@@ -7229,33 +6132,19 @@
         <w:rPr>
           <w:lang w:val="ru-RU"/>
         </w:rPr>
-        <w:t>налаприл 5 мг утром,</w:t>
-      </w:r>
-      <w:r>
-        <w:rPr>
-          <w:lang w:val="ru-RU"/>
-        </w:rPr>
-        <w:t xml:space="preserve"> индапрес (</w:t>
-      </w:r>
-      <w:proofErr w:type="spellStart"/>
-      <w:r>
-        <w:rPr>
-          <w:lang w:val="ru-RU"/>
-        </w:rPr>
-        <w:t>индап</w:t>
-      </w:r>
-      <w:proofErr w:type="spellEnd"/>
-      <w:r>
-        <w:rPr>
-          <w:lang w:val="ru-RU"/>
-        </w:rPr>
-        <w:t xml:space="preserve">) 2,5 мг утром, </w:t>
-      </w:r>
-      <w:r>
-        <w:rPr>
-          <w:lang w:val="ru-RU"/>
-        </w:rPr>
-        <w:t xml:space="preserve"> кардиомагнил  1 т. вечер. Контр. АД. </w:t>
+        <w:t xml:space="preserve">налаприл </w:t>
+      </w:r>
+      <w:r>
+        <w:rPr>
+          <w:lang w:val="ru-RU"/>
+        </w:rPr>
+        <w:t>2,</w:t>
+      </w:r>
+      <w:r>
+        <w:rPr>
+          <w:lang w:val="ru-RU"/>
+        </w:rPr>
+        <w:t xml:space="preserve">5 мг утром. Контр. АД. </w:t>
       </w:r>
     </w:p>
     <w:p>
@@ -7394,6 +6283,7 @@
     </w:p>
     <w:p>
       <w:pPr>
+        <w:pStyle w:val="ab"/>
         <w:numPr>
           <w:ilvl w:val="0"/>
           <w:numId w:val="2"/>
@@ -7407,155 +6297,80 @@
         <w:rPr>
           <w:lang w:val="ru-RU"/>
         </w:rPr>
-        <w:t>Рек. невропатолога: преп. а-</w:t>
+        <w:t xml:space="preserve">Рек. невропатолога: </w:t>
       </w:r>
       <w:proofErr w:type="spellStart"/>
       <w:r>
         <w:rPr>
           <w:lang w:val="ru-RU"/>
         </w:rPr>
-        <w:t>липоевой</w:t>
+        <w:t>бифрен</w:t>
       </w:r>
       <w:proofErr w:type="spellEnd"/>
       <w:r>
         <w:rPr>
           <w:lang w:val="ru-RU"/>
         </w:rPr>
-        <w:t xml:space="preserve"> к-ты 600 мг в/в кап.</w:t>
-      </w:r>
-      <w:r>
-        <w:rPr>
-          <w:lang w:val="ru-RU"/>
-        </w:rPr>
-        <w:t xml:space="preserve">, </w:t>
-      </w:r>
-      <w:r>
-        <w:rPr>
-          <w:lang w:val="ru-RU"/>
-        </w:rPr>
-        <w:t xml:space="preserve">витамины </w:t>
+        <w:t xml:space="preserve"> 1т 21р/д</w:t>
+      </w:r>
+      <w:proofErr w:type="gramStart"/>
+      <w:r>
+        <w:rPr>
+          <w:lang w:val="ru-RU"/>
+        </w:rPr>
+        <w:t xml:space="preserve"> ,</w:t>
+      </w:r>
+      <w:proofErr w:type="gramEnd"/>
+      <w:r>
+        <w:rPr>
+          <w:lang w:val="ru-RU"/>
+        </w:rPr>
+        <w:t xml:space="preserve"> глицин 1т 1р/д., </w:t>
+      </w:r>
+    </w:p>
+    <w:p>
+      <w:pPr>
+        <w:pStyle w:val="ab"/>
+        <w:numPr>
+          <w:ilvl w:val="0"/>
+          <w:numId w:val="2"/>
+        </w:numPr>
+        <w:jc w:val="both"/>
+        <w:rPr>
+          <w:lang w:val="ru-RU"/>
+        </w:rPr>
+      </w:pPr>
+      <w:r>
+        <w:rPr>
+          <w:lang w:val="ru-RU"/>
+        </w:rPr>
+        <w:t>Рек</w:t>
+      </w:r>
+      <w:r>
+        <w:rPr>
+          <w:lang w:val="ru-RU"/>
+        </w:rPr>
+        <w:t>. гастроэнтеролога:</w:t>
+      </w:r>
+      <w:r>
+        <w:rPr>
+          <w:lang w:val="ru-RU"/>
+        </w:rPr>
+        <w:t xml:space="preserve"> ливонорм 1т 1р/д, </w:t>
       </w:r>
       <w:proofErr w:type="spellStart"/>
       <w:r>
         <w:rPr>
           <w:lang w:val="ru-RU"/>
         </w:rPr>
-        <w:t>гр</w:t>
+        <w:t>мезим</w:t>
       </w:r>
       <w:proofErr w:type="spellEnd"/>
       <w:r>
         <w:rPr>
           <w:lang w:val="ru-RU"/>
         </w:rPr>
-        <w:t xml:space="preserve"> В, </w:t>
-      </w:r>
-      <w:r>
-        <w:rPr>
-          <w:lang w:val="ru-RU"/>
-        </w:rPr>
-        <w:t>актовегин 10,0 в/в № 10, бенфогамма 300 мг 1т/</w:t>
-      </w:r>
-      <w:proofErr w:type="spellStart"/>
-      <w:r>
-        <w:rPr>
-          <w:lang w:val="ru-RU"/>
-        </w:rPr>
-        <w:t>сут</w:t>
-      </w:r>
-      <w:proofErr w:type="spellEnd"/>
-      <w:r>
-        <w:rPr>
-          <w:lang w:val="ru-RU"/>
-        </w:rPr>
-        <w:t xml:space="preserve"> до 2 мес.</w:t>
-      </w:r>
-      <w:r>
-        <w:rPr>
-          <w:lang w:val="ru-RU"/>
-        </w:rPr>
-        <w:t xml:space="preserve">, </w:t>
-      </w:r>
-      <w:r>
-        <w:rPr>
-          <w:lang w:val="ru-RU"/>
-        </w:rPr>
-        <w:t xml:space="preserve"> </w:t>
-      </w:r>
-      <w:r>
-        <w:rPr>
-          <w:lang w:val="ru-RU"/>
-        </w:rPr>
-        <w:t>вита-</w:t>
-      </w:r>
-      <w:proofErr w:type="spellStart"/>
-      <w:r>
-        <w:rPr>
-          <w:lang w:val="ru-RU"/>
-        </w:rPr>
-        <w:t>мелатононин</w:t>
-      </w:r>
-      <w:proofErr w:type="spellEnd"/>
-      <w:r>
-        <w:rPr>
-          <w:lang w:val="ru-RU"/>
-        </w:rPr>
-        <w:t xml:space="preserve"> 1-2 т </w:t>
-      </w:r>
-      <w:proofErr w:type="spellStart"/>
-      <w:r>
-        <w:rPr>
-          <w:lang w:val="ru-RU"/>
-        </w:rPr>
-        <w:t>веч</w:t>
-      </w:r>
-      <w:proofErr w:type="spellEnd"/>
-      <w:r>
-        <w:rPr>
-          <w:lang w:val="ru-RU"/>
-        </w:rPr>
-        <w:t>.</w:t>
-      </w:r>
-      <w:r>
-        <w:rPr>
-          <w:lang w:val="ru-RU"/>
-        </w:rPr>
-        <w:t>,</w:t>
-      </w:r>
-      <w:r>
-        <w:rPr>
-          <w:lang w:val="ru-RU"/>
-        </w:rPr>
-        <w:t xml:space="preserve"> </w:t>
-      </w:r>
-      <w:r>
-        <w:rPr>
-          <w:lang w:val="ru-RU"/>
-        </w:rPr>
-        <w:t>вестибо 24 мг 2р\д,</w:t>
-      </w:r>
-      <w:r>
-        <w:rPr>
-          <w:lang w:val="ru-RU"/>
-        </w:rPr>
-        <w:t xml:space="preserve"> </w:t>
-      </w:r>
-      <w:r>
-        <w:rPr>
-          <w:lang w:val="ru-RU"/>
-        </w:rPr>
-        <w:t xml:space="preserve"> </w:t>
-      </w:r>
-      <w:r>
-        <w:rPr>
-          <w:lang w:val="ru-RU"/>
-        </w:rPr>
-        <w:t>в</w:t>
-      </w:r>
-      <w:r>
-        <w:rPr>
-          <w:lang w:val="ru-RU"/>
-        </w:rPr>
-        <w:t xml:space="preserve">естинорм 16 мг 1т 3р\д до 2 </w:t>
+        <w:t xml:space="preserve"> 10 </w:t>
       </w:r>
       <w:proofErr w:type="spellStart"/>
       <w:proofErr w:type="gramStart"/>
@@ -7563,7 +6378,7 @@
         <w:rPr>
           <w:lang w:val="ru-RU"/>
         </w:rPr>
-        <w:t>мес</w:t>
+        <w:t>тыс</w:t>
       </w:r>
       <w:proofErr w:type="spellEnd"/>
       <w:proofErr w:type="gramEnd"/>
@@ -7571,155 +6386,21 @@
         <w:rPr>
           <w:lang w:val="ru-RU"/>
         </w:rPr>
-        <w:t xml:space="preserve">,, </w:t>
-      </w:r>
-      <w:r>
-        <w:rPr>
-          <w:lang w:val="ru-RU"/>
-        </w:rPr>
-        <w:t xml:space="preserve">габагамма 300 мг </w:t>
+        <w:t xml:space="preserve"> 3р/д во время еды гастроном 2т 2р/л за 30 мин до еды, </w:t>
       </w:r>
       <w:proofErr w:type="spellStart"/>
       <w:r>
         <w:rPr>
           <w:lang w:val="ru-RU"/>
         </w:rPr>
-        <w:t>веч</w:t>
+        <w:t>дифенорм</w:t>
       </w:r>
       <w:proofErr w:type="spellEnd"/>
       <w:r>
         <w:rPr>
           <w:lang w:val="ru-RU"/>
         </w:rPr>
-        <w:t>, г</w:t>
-      </w:r>
-      <w:r>
-        <w:rPr>
-          <w:lang w:val="ru-RU"/>
-        </w:rPr>
-        <w:t>абантин 300мг 2р/</w:t>
-      </w:r>
-      <w:proofErr w:type="spellStart"/>
-      <w:r>
-        <w:rPr>
-          <w:lang w:val="ru-RU"/>
-        </w:rPr>
-        <w:t>сут</w:t>
-      </w:r>
-      <w:proofErr w:type="spellEnd"/>
-      <w:r>
-        <w:rPr>
-          <w:lang w:val="ru-RU"/>
-        </w:rPr>
-        <w:t xml:space="preserve">. 2-3 </w:t>
-      </w:r>
-      <w:proofErr w:type="spellStart"/>
-      <w:r>
-        <w:rPr>
-          <w:lang w:val="ru-RU"/>
-        </w:rPr>
-        <w:t>нед</w:t>
-      </w:r>
-      <w:proofErr w:type="spellEnd"/>
-      <w:r>
-        <w:rPr>
-          <w:lang w:val="ru-RU"/>
-        </w:rPr>
-        <w:t>., глицин 2т 3/д.</w:t>
-      </w:r>
-      <w:r>
-        <w:rPr>
-          <w:lang w:val="ru-RU"/>
-        </w:rPr>
-        <w:t>,</w:t>
-      </w:r>
-      <w:r>
-        <w:rPr>
-          <w:lang w:val="ru-RU"/>
-        </w:rPr>
-        <w:t xml:space="preserve"> </w:t>
-      </w:r>
-      <w:r>
-        <w:rPr>
-          <w:lang w:val="ru-RU"/>
-        </w:rPr>
-        <w:t xml:space="preserve">глиятон 1000  в/м № 10, </w:t>
-      </w:r>
-      <w:r>
-        <w:rPr>
-          <w:lang w:val="ru-RU"/>
-        </w:rPr>
-        <w:t>кортексин 10,</w:t>
-      </w:r>
-      <w:r>
-        <w:rPr>
-          <w:lang w:val="ru-RU"/>
-        </w:rPr>
-        <w:t>0</w:t>
-      </w:r>
-      <w:r>
-        <w:rPr>
-          <w:lang w:val="ru-RU"/>
-        </w:rPr>
-        <w:t xml:space="preserve"> в/</w:t>
-      </w:r>
-      <w:r>
-        <w:rPr>
-          <w:lang w:val="ru-RU"/>
-        </w:rPr>
-        <w:t>м</w:t>
-      </w:r>
-      <w:r>
-        <w:rPr>
-          <w:lang w:val="ru-RU"/>
-        </w:rPr>
-        <w:t xml:space="preserve"> №10., </w:t>
-      </w:r>
-      <w:r>
-        <w:rPr>
-          <w:lang w:val="ru-RU"/>
-        </w:rPr>
-        <w:t>келтикан 1т.*3р/д.</w:t>
-      </w:r>
-      <w:r>
-        <w:rPr>
-          <w:lang w:val="ru-RU"/>
-        </w:rPr>
-        <w:t xml:space="preserve"> 1 мес.</w:t>
-      </w:r>
-      <w:r>
-        <w:rPr>
-          <w:lang w:val="ru-RU"/>
-        </w:rPr>
-        <w:t xml:space="preserve">, </w:t>
-      </w:r>
-      <w:r>
-        <w:rPr>
-          <w:lang w:val="ru-RU"/>
-        </w:rPr>
-        <w:t xml:space="preserve">луцетам 15,0 в/в </w:t>
-      </w:r>
-      <w:proofErr w:type="spellStart"/>
-      <w:proofErr w:type="gramStart"/>
-      <w:r>
-        <w:rPr>
-          <w:lang w:val="ru-RU"/>
-        </w:rPr>
-        <w:t>стр</w:t>
-      </w:r>
-      <w:proofErr w:type="spellEnd"/>
-      <w:proofErr w:type="gramEnd"/>
-      <w:r>
-        <w:rPr>
-          <w:lang w:val="ru-RU"/>
-        </w:rPr>
-        <w:t xml:space="preserve"> № 10, нуклео ЦМФ 1т. *2р/д 20 дней, </w:t>
-      </w:r>
-      <w:r>
-        <w:rPr>
-          <w:lang w:val="ru-RU"/>
-        </w:rPr>
-        <w:t xml:space="preserve">сермион 30 мг утр. 1 мес., </w:t>
+        <w:t xml:space="preserve"> 1т 3р/д 1 мес.  Повторный осмотр после лечения.</w:t>
       </w:r>
     </w:p>
     <w:p>
@@ -7771,13 +6452,25 @@
         <w:rPr>
           <w:lang w:val="ru-RU"/>
         </w:rPr>
-        <w:t>Контр ТТГ 1р в 6 мес.</w:t>
-      </w:r>
-      <w:r>
-        <w:rPr>
-          <w:lang w:val="ru-RU"/>
-        </w:rPr>
-        <w:t xml:space="preserve"> </w:t>
+        <w:t xml:space="preserve">Контр ТТГ 1р в 6 мес. </w:t>
+      </w:r>
+    </w:p>
+    <w:p>
+      <w:pPr>
+        <w:numPr>
+          <w:ilvl w:val="0"/>
+          <w:numId w:val="2"/>
+        </w:numPr>
+        <w:jc w:val="both"/>
+        <w:rPr>
+          <w:lang w:val="ru-RU"/>
+        </w:rPr>
+      </w:pPr>
+      <w:r>
+        <w:rPr>
+          <w:lang w:val="ru-RU"/>
+        </w:rPr>
+        <w:t xml:space="preserve"> Лечение у семейного врача по поводу ОРВИ.</w:t>
       </w:r>
     </w:p>
     <w:p>
@@ -7788,6 +6481,8 @@
           <w:lang w:val="ru-RU"/>
         </w:rPr>
       </w:pPr>
+      <w:bookmarkStart w:id="5" w:name="_GoBack"/>
+      <w:bookmarkEnd w:id="5"/>
     </w:p>
     <w:p>
       <w:pPr>
@@ -9262,93 +7957,6 @@
     </w:docPart>
     <w:docPart>
       <w:docPartPr>
-        <w:name w:val="FBFC6A18E07A484F9E976562E903BEB7"/>
-        <w:category>
-          <w:name w:val="Общие"/>
-          <w:gallery w:val="placeholder"/>
-        </w:category>
-        <w:types>
-          <w:type w:val="bbPlcHdr"/>
-        </w:types>
-        <w:behaviors>
-          <w:behavior w:val="content"/>
-        </w:behaviors>
-        <w:guid w:val="{E5D938F3-E00E-4F48-ACDE-E2E2655275DF}"/>
-      </w:docPartPr>
-      <w:docPartBody>
-        <w:p>
-          <w:pPr>
-            <w:pStyle w:val="FBFC6A18E07A484F9E976562E903BEB7"/>
-          </w:pPr>
-          <w:r>
-            <w:rPr>
-              <w:rStyle w:val="a3"/>
-            </w:rPr>
-            <w:t>Выберите элемент.</w:t>
-          </w:r>
-        </w:p>
-      </w:docPartBody>
-    </w:docPart>
-    <w:docPart>
-      <w:docPartPr>
-        <w:name w:val="DB435B1E68954750936FB322747598D2"/>
-        <w:category>
-          <w:name w:val="Общие"/>
-          <w:gallery w:val="placeholder"/>
-        </w:category>
-        <w:types>
-          <w:type w:val="bbPlcHdr"/>
-        </w:types>
-        <w:behaviors>
-          <w:behavior w:val="content"/>
-        </w:behaviors>
-        <w:guid w:val="{7122C427-55FD-49A2-B369-ED6DAFC67A8F}"/>
-      </w:docPartPr>
-      <w:docPartBody>
-        <w:p>
-          <w:pPr>
-            <w:pStyle w:val="DB435B1E68954750936FB322747598D2"/>
-          </w:pPr>
-          <w:r>
-            <w:rPr>
-              <w:rStyle w:val="a3"/>
-            </w:rPr>
-            <w:t>Выберите элемент.</w:t>
-          </w:r>
-        </w:p>
-      </w:docPartBody>
-    </w:docPart>
-    <w:docPart>
-      <w:docPartPr>
-        <w:name w:val="5917FEE754784A0BA4173B51A4E1CE95"/>
-        <w:category>
-          <w:name w:val="Общие"/>
-          <w:gallery w:val="placeholder"/>
-        </w:category>
-        <w:types>
-          <w:type w:val="bbPlcHdr"/>
-        </w:types>
-        <w:behaviors>
-          <w:behavior w:val="content"/>
-        </w:behaviors>
-        <w:guid w:val="{92F74F23-8C0C-424C-A12C-19EB4EDE41E3}"/>
-      </w:docPartPr>
-      <w:docPartBody>
-        <w:p>
-          <w:pPr>
-            <w:pStyle w:val="5917FEE754784A0BA4173B51A4E1CE95"/>
-          </w:pPr>
-          <w:r>
-            <w:rPr>
-              <w:rStyle w:val="a3"/>
-            </w:rPr>
-            <w:t>Выберите элемент.</w:t>
-          </w:r>
-        </w:p>
-      </w:docPartBody>
-    </w:docPart>
-    <w:docPart>
-      <w:docPartPr>
         <w:name w:val="FFCB998A69C547318D033520574A41D0"/>
         <w:category>
           <w:name w:val="Общие"/>
@@ -9395,6 +8003,64 @@
         <w:p>
           <w:pPr>
             <w:pStyle w:val="D0395AFB2040417F8DE001D6657BED06"/>
+          </w:pPr>
+          <w:r>
+            <w:rPr>
+              <w:rStyle w:val="a3"/>
+            </w:rPr>
+            <w:t>Выберите элемент.</w:t>
+          </w:r>
+        </w:p>
+      </w:docPartBody>
+    </w:docPart>
+    <w:docPart>
+      <w:docPartPr>
+        <w:name w:val="9D8F703F83284AEB9E81EA536468B633"/>
+        <w:category>
+          <w:name w:val="Общие"/>
+          <w:gallery w:val="placeholder"/>
+        </w:category>
+        <w:types>
+          <w:type w:val="bbPlcHdr"/>
+        </w:types>
+        <w:behaviors>
+          <w:behavior w:val="content"/>
+        </w:behaviors>
+        <w:guid w:val="{21305BDF-8660-4E1C-A01A-53860EF070B0}"/>
+      </w:docPartPr>
+      <w:docPartBody>
+        <w:p>
+          <w:pPr>
+            <w:pStyle w:val="9D8F703F83284AEB9E81EA536468B633"/>
+          </w:pPr>
+          <w:r>
+            <w:rPr>
+              <w:rStyle w:val="a3"/>
+            </w:rPr>
+            <w:t>Выберите элемент.</w:t>
+          </w:r>
+        </w:p>
+      </w:docPartBody>
+    </w:docPart>
+    <w:docPart>
+      <w:docPartPr>
+        <w:name w:val="A9ED0B7185DB4F50B54D732C05804AF0"/>
+        <w:category>
+          <w:name w:val="Общие"/>
+          <w:gallery w:val="placeholder"/>
+        </w:category>
+        <w:types>
+          <w:type w:val="bbPlcHdr"/>
+        </w:types>
+        <w:behaviors>
+          <w:behavior w:val="content"/>
+        </w:behaviors>
+        <w:guid w:val="{E2EFA648-4745-4C38-A923-DBD008F76057}"/>
+      </w:docPartPr>
+      <w:docPartBody>
+        <w:p>
+          <w:pPr>
+            <w:pStyle w:val="A9ED0B7185DB4F50B54D732C05804AF0"/>
           </w:pPr>
           <w:r>
             <w:rPr>
@@ -9507,6 +8173,8 @@
     <w:rsid w:val="00B7133E"/>
     <w:rsid w:val="00C00E28"/>
     <w:rsid w:val="00C82459"/>
+    <w:rsid w:val="00CF2DF9"/>
+    <w:rsid w:val="00D361C8"/>
     <w:rsid w:val="00DF5775"/>
     <w:rsid w:val="00E96564"/>
   </w:rsids>
@@ -9723,7 +8391,7 @@
     <w:basedOn w:val="a0"/>
     <w:uiPriority w:val="99"/>
     <w:semiHidden/>
-    <w:rsid w:val="00DF5775"/>
+    <w:rsid w:val="00CF2DF9"/>
     <w:rPr>
       <w:color w:val="808080"/>
     </w:rPr>
@@ -9852,6 +8520,14 @@
   <w:style w:type="paragraph" w:customStyle="1" w:styleId="CDCEC9F9EAF54B4DB66EE286CC863D82">
     <w:name w:val="CDCEC9F9EAF54B4DB66EE286CC863D82"/>
     <w:rsid w:val="00DF5775"/>
+  </w:style>
+  <w:style w:type="paragraph" w:customStyle="1" w:styleId="9D8F703F83284AEB9E81EA536468B633">
+    <w:name w:val="9D8F703F83284AEB9E81EA536468B633"/>
+    <w:rsid w:val="00CF2DF9"/>
+  </w:style>
+  <w:style w:type="paragraph" w:customStyle="1" w:styleId="A9ED0B7185DB4F50B54D732C05804AF0">
+    <w:name w:val="A9ED0B7185DB4F50B54D732C05804AF0"/>
+    <w:rsid w:val="00CF2DF9"/>
   </w:style>
 </w:styles>
 </file>
@@ -10340,7 +9016,7 @@
 </file>
 
 <file path=customXml/itemProps1.xml><?xml version="1.0" encoding="utf-8"?>
-<ds:datastoreItem xmlns:ds="http://schemas.openxmlformats.org/officeDocument/2006/customXml" ds:itemID="{4E7A6AD8-E2B1-4BF1-B0E2-5AF6FE17A634}">
+<ds:datastoreItem xmlns:ds="http://schemas.openxmlformats.org/officeDocument/2006/customXml" ds:itemID="{A5183490-8224-464D-8832-0666546237EA}">
   <ds:schemaRefs>
     <ds:schemaRef ds:uri="http://schemas.openxmlformats.org/officeDocument/2006/bibliography"/>
   </ds:schemaRefs>
